--- a/Documentacion/4. Codificacion .docx
+++ b/Documentacion/4. Codificacion .docx
@@ -1325,6 +1325,1085 @@
         <w:t>, destacando los aspectos más relevantes de su arquitectura, seguridad, funcionalidades y características técnicas. La documentación sirve como referencia para el mantenimiento, actualización y escalabilidad del sistema, asegurando su continuidad y evolución.</w:t>
       </w:r>
     </w:p>
+    <w:p/>
+    <w:p/>
+    <w:p/>
+    <w:p/>
+    <w:p/>
+    <w:p/>
+    <w:p/>
+    <w:p/>
+    <w:p/>
+    <w:p/>
+    <w:p/>
+    <w:p/>
+    <w:p/>
+    <w:p/>
+    <w:p/>
+    <w:p/>
+    <w:p/>
+    <w:p/>
+    <w:p/>
+    <w:p/>
+    <w:p/>
+    <w:p/>
+    <w:p/>
+    <w:p/>
+    <w:p/>
+    <w:p/>
+    <w:p/>
+    <w:p/>
+    <w:p>
+      <w:pPr>
+        <w:rPr>
+          <w:b/>
+          <w:bCs/>
+        </w:rPr>
+      </w:pPr>
+      <w:r>
+        <w:rPr>
+          <w:rFonts w:ascii="Segoe UI Emoji" w:hAnsi="Segoe UI Emoji" w:cs="Segoe UI Emoji"/>
+          <w:b/>
+          <w:bCs/>
+        </w:rPr>
+        <w:lastRenderedPageBreak/>
+        <w:t>📌</w:t>
+      </w:r>
+      <w:r>
+        <w:rPr>
+          <w:b/>
+          <w:bCs/>
+        </w:rPr>
+        <w:t xml:space="preserve"> Sección 4: Codificación</w:t>
+      </w:r>
+    </w:p>
+    <w:p>
+      <w:pPr>
+        <w:rPr>
+          <w:b/>
+          <w:bCs/>
+        </w:rPr>
+      </w:pPr>
+      <w:r>
+        <w:rPr>
+          <w:b/>
+          <w:bCs/>
+        </w:rPr>
+        <w:t>a. Entornos (completamente ampliable)</w:t>
+      </w:r>
+    </w:p>
+    <w:p>
+      <w:r>
+        <w:t xml:space="preserve">Debes detallar </w:t>
+      </w:r>
+      <w:r>
+        <w:rPr>
+          <w:b/>
+          <w:bCs/>
+        </w:rPr>
+        <w:t>herramientas concretas</w:t>
+      </w:r>
+      <w:r>
+        <w:t xml:space="preserve"> y su uso en el desarrollo. Aquí algunos puntos clave a desarrollar:</w:t>
+      </w:r>
+    </w:p>
+    <w:p>
+      <w:pPr>
+        <w:numPr>
+          <w:ilvl w:val="0"/>
+          <w:numId w:val="80"/>
+        </w:numPr>
+      </w:pPr>
+      <w:r>
+        <w:rPr>
+          <w:b/>
+          <w:bCs/>
+        </w:rPr>
+        <w:t>IDE utilizado</w:t>
+      </w:r>
+      <w:r>
+        <w:t xml:space="preserve">: por ejemplo, Visual Studio </w:t>
+      </w:r>
+      <w:proofErr w:type="spellStart"/>
+      <w:r>
+        <w:t>Code</w:t>
+      </w:r>
+      <w:proofErr w:type="spellEnd"/>
+      <w:r>
+        <w:t xml:space="preserve"> o </w:t>
+      </w:r>
+      <w:proofErr w:type="spellStart"/>
+      <w:r>
+        <w:t>PHPStorm</w:t>
+      </w:r>
+      <w:proofErr w:type="spellEnd"/>
+      <w:r>
+        <w:t xml:space="preserve">. Mencionar extensiones relevantes (PHP </w:t>
+      </w:r>
+      <w:proofErr w:type="spellStart"/>
+      <w:r>
+        <w:t>Debug</w:t>
+      </w:r>
+      <w:proofErr w:type="spellEnd"/>
+      <w:r>
+        <w:t>, Live Server, etc.).</w:t>
+      </w:r>
+    </w:p>
+    <w:p>
+      <w:pPr>
+        <w:numPr>
+          <w:ilvl w:val="0"/>
+          <w:numId w:val="80"/>
+        </w:numPr>
+      </w:pPr>
+      <w:r>
+        <w:rPr>
+          <w:b/>
+          <w:bCs/>
+        </w:rPr>
+        <w:t>Servidor local</w:t>
+      </w:r>
+      <w:r>
+        <w:t xml:space="preserve">: ya has indicado XAMPP, pero podrías incluir herramientas como </w:t>
+      </w:r>
+      <w:proofErr w:type="spellStart"/>
+      <w:r>
+        <w:rPr>
+          <w:b/>
+          <w:bCs/>
+        </w:rPr>
+        <w:t>phpMyAdmin</w:t>
+      </w:r>
+      <w:proofErr w:type="spellEnd"/>
+      <w:r>
+        <w:t xml:space="preserve"> y su uso en el desarrollo.</w:t>
+      </w:r>
+    </w:p>
+    <w:p>
+      <w:pPr>
+        <w:numPr>
+          <w:ilvl w:val="0"/>
+          <w:numId w:val="80"/>
+        </w:numPr>
+      </w:pPr>
+      <w:r>
+        <w:rPr>
+          <w:b/>
+          <w:bCs/>
+        </w:rPr>
+        <w:t>Gestión de versiones</w:t>
+      </w:r>
+      <w:r>
+        <w:t xml:space="preserve">: ¿Usaste Git o GitHub? ¿Cómo? Por ejemplo, para </w:t>
+      </w:r>
+      <w:proofErr w:type="spellStart"/>
+      <w:r>
+        <w:t>backups</w:t>
+      </w:r>
+      <w:proofErr w:type="spellEnd"/>
+      <w:r>
+        <w:t xml:space="preserve"> o versionado.</w:t>
+      </w:r>
+    </w:p>
+    <w:p>
+      <w:pPr>
+        <w:numPr>
+          <w:ilvl w:val="0"/>
+          <w:numId w:val="80"/>
+        </w:numPr>
+      </w:pPr>
+      <w:r>
+        <w:rPr>
+          <w:b/>
+          <w:bCs/>
+        </w:rPr>
+        <w:t>Despliegue</w:t>
+      </w:r>
+      <w:r>
+        <w:t xml:space="preserve">: ¿Cómo y dónde se despliega la app? ¿Usas algún servicio de hosting (como </w:t>
+      </w:r>
+      <w:proofErr w:type="spellStart"/>
+      <w:r>
+        <w:t>DonDominio</w:t>
+      </w:r>
+      <w:proofErr w:type="spellEnd"/>
+      <w:r>
+        <w:t xml:space="preserve">, </w:t>
+      </w:r>
+      <w:proofErr w:type="spellStart"/>
+      <w:r>
+        <w:t>cPanel</w:t>
+      </w:r>
+      <w:proofErr w:type="spellEnd"/>
+      <w:r>
+        <w:t>, etc.)?</w:t>
+      </w:r>
+    </w:p>
+    <w:p>
+      <w:pPr>
+        <w:numPr>
+          <w:ilvl w:val="0"/>
+          <w:numId w:val="80"/>
+        </w:numPr>
+      </w:pPr>
+      <w:r>
+        <w:rPr>
+          <w:b/>
+          <w:bCs/>
+        </w:rPr>
+        <w:t>Sistemas adicionales</w:t>
+      </w:r>
+      <w:r>
+        <w:t xml:space="preserve">: ¿Usaste </w:t>
+      </w:r>
+      <w:proofErr w:type="spellStart"/>
+      <w:r>
+        <w:t>Postman</w:t>
+      </w:r>
+      <w:proofErr w:type="spellEnd"/>
+      <w:r>
+        <w:t xml:space="preserve"> para probar </w:t>
+      </w:r>
+      <w:proofErr w:type="spellStart"/>
+      <w:r>
+        <w:t>APIs</w:t>
+      </w:r>
+      <w:proofErr w:type="spellEnd"/>
+      <w:r>
+        <w:t xml:space="preserve">? ¿Alguna herramienta de documentación como </w:t>
+      </w:r>
+      <w:proofErr w:type="spellStart"/>
+      <w:r>
+        <w:t>Swagger</w:t>
+      </w:r>
+      <w:proofErr w:type="spellEnd"/>
+      <w:r>
+        <w:t>?</w:t>
+      </w:r>
+    </w:p>
+    <w:p>
+      <w:pPr>
+        <w:rPr>
+          <w:b/>
+          <w:bCs/>
+        </w:rPr>
+      </w:pPr>
+      <w:r>
+        <w:rPr>
+          <w:b/>
+          <w:bCs/>
+        </w:rPr>
+        <w:t>b. Lenguajes de programación (tienes la base, pero falta el enfoque aplicado)</w:t>
+      </w:r>
+    </w:p>
+    <w:p>
+      <w:r>
+        <w:t>Incluye no solo los lenguajes usados, sino cómo se aplican específicamente en tu sistema:</w:t>
+      </w:r>
+    </w:p>
+    <w:p>
+      <w:pPr>
+        <w:numPr>
+          <w:ilvl w:val="0"/>
+          <w:numId w:val="81"/>
+        </w:numPr>
+      </w:pPr>
+      <w:r>
+        <w:rPr>
+          <w:b/>
+          <w:bCs/>
+        </w:rPr>
+        <w:t>PHP (MVC)</w:t>
+      </w:r>
+      <w:r>
+        <w:t>: ¿cómo estructuras los controladores, modelos y vistas? ¿Sigues alguna convención?</w:t>
+      </w:r>
+    </w:p>
+    <w:p>
+      <w:pPr>
+        <w:numPr>
+          <w:ilvl w:val="0"/>
+          <w:numId w:val="81"/>
+        </w:numPr>
+      </w:pPr>
+      <w:r>
+        <w:rPr>
+          <w:b/>
+          <w:bCs/>
+        </w:rPr>
+        <w:t>JavaScript + Ajax</w:t>
+      </w:r>
+      <w:r>
+        <w:t>: ¿qué funciones cumple? ¿Qué mejoras de UX aporta? ¿Hay validación de formularios en tiempo real, actualizaciones asincrónicas, etc.?</w:t>
+      </w:r>
+    </w:p>
+    <w:p>
+      <w:pPr>
+        <w:numPr>
+          <w:ilvl w:val="0"/>
+          <w:numId w:val="81"/>
+        </w:numPr>
+      </w:pPr>
+      <w:proofErr w:type="spellStart"/>
+      <w:r>
+        <w:rPr>
+          <w:b/>
+          <w:bCs/>
+        </w:rPr>
+        <w:t>Tailwind</w:t>
+      </w:r>
+      <w:proofErr w:type="spellEnd"/>
+      <w:r>
+        <w:rPr>
+          <w:b/>
+          <w:bCs/>
+        </w:rPr>
+        <w:t xml:space="preserve"> CSS</w:t>
+      </w:r>
+      <w:r>
+        <w:t>: justifica por qué lo elegiste (modularidad, velocidad, responsive, etc.).</w:t>
+      </w:r>
+    </w:p>
+    <w:p>
+      <w:pPr>
+        <w:numPr>
+          <w:ilvl w:val="0"/>
+          <w:numId w:val="81"/>
+        </w:numPr>
+      </w:pPr>
+      <w:r>
+        <w:rPr>
+          <w:b/>
+          <w:bCs/>
+        </w:rPr>
+        <w:t>Integración con la API de IA (Google Gemini)</w:t>
+      </w:r>
+      <w:r>
+        <w:t>: indica qué lenguaje o librería usas para conectar con esta API, cómo se consume y qué funcionalidades inteligentes provee.</w:t>
+      </w:r>
+    </w:p>
+    <w:p>
+      <w:pPr>
+        <w:numPr>
+          <w:ilvl w:val="0"/>
+          <w:numId w:val="81"/>
+        </w:numPr>
+      </w:pPr>
+      <w:r>
+        <w:rPr>
+          <w:b/>
+          <w:bCs/>
+        </w:rPr>
+        <w:t>SQL</w:t>
+      </w:r>
+      <w:r>
+        <w:t>: qué tipo de consultas se realizan: ¿hay procedimientos almacenados? ¿</w:t>
+      </w:r>
+      <w:proofErr w:type="spellStart"/>
+      <w:r>
+        <w:t>joins</w:t>
+      </w:r>
+      <w:proofErr w:type="spellEnd"/>
+      <w:r>
+        <w:t xml:space="preserve"> complejos? ¿se controla la seguridad?</w:t>
+      </w:r>
+    </w:p>
+    <w:p>
+      <w:pPr>
+        <w:rPr>
+          <w:b/>
+          <w:bCs/>
+        </w:rPr>
+      </w:pPr>
+      <w:r>
+        <w:rPr>
+          <w:b/>
+          <w:bCs/>
+        </w:rPr>
+        <w:t>c. Aspectos relevantes en la implementación (deberías ampliar en profundidad)</w:t>
+      </w:r>
+    </w:p>
+    <w:p>
+      <w:r>
+        <w:t xml:space="preserve">Aquí deberías estructurarlo por temas clave y justificar cada decisión. Puedes seguir este esquema, alineado con el ejemplo </w:t>
+      </w:r>
+      <w:proofErr w:type="spellStart"/>
+      <w:r>
+        <w:t>NetLibros</w:t>
+      </w:r>
+      <w:proofErr w:type="spellEnd"/>
+      <w:r>
+        <w:t>:</w:t>
+      </w:r>
+    </w:p>
+    <w:p/>
+    <w:p/>
+    <w:p/>
+    <w:p/>
+    <w:p/>
+    <w:p/>
+    <w:p/>
+    <w:p>
+      <w:pPr>
+        <w:rPr>
+          <w:b/>
+          <w:bCs/>
+        </w:rPr>
+      </w:pPr>
+      <w:r>
+        <w:rPr>
+          <w:b/>
+          <w:bCs/>
+        </w:rPr>
+        <w:lastRenderedPageBreak/>
+        <w:t>4. Codificación</w:t>
+      </w:r>
+    </w:p>
+    <w:p>
+      <w:pPr>
+        <w:rPr>
+          <w:b/>
+          <w:bCs/>
+        </w:rPr>
+      </w:pPr>
+      <w:r>
+        <w:rPr>
+          <w:b/>
+          <w:bCs/>
+        </w:rPr>
+        <w:t>a. Entornos</w:t>
+      </w:r>
+    </w:p>
+    <w:p>
+      <w:r>
+        <w:t xml:space="preserve">El sistema </w:t>
+      </w:r>
+      <w:proofErr w:type="spellStart"/>
+      <w:r>
+        <w:rPr>
+          <w:b/>
+          <w:bCs/>
+        </w:rPr>
+        <w:t>FITPro</w:t>
+      </w:r>
+      <w:proofErr w:type="spellEnd"/>
+      <w:r>
+        <w:t xml:space="preserve"> se desarrolla en un entorno sólido y pensado para. Está montado sobre una infraestructura que combina estabilidad y flexibilidad: utilizamos </w:t>
+      </w:r>
+      <w:r>
+        <w:rPr>
+          <w:b/>
+          <w:bCs/>
+        </w:rPr>
+        <w:t>Apache/XAMPP</w:t>
+      </w:r>
+      <w:r>
+        <w:t xml:space="preserve"> como servidor web principal, lo que nos da una base confiable para desplegar nuestras aplicaciones PHP.</w:t>
+      </w:r>
+    </w:p>
+    <w:p>
+      <w:r>
+        <w:t>La gestión de datos</w:t>
+      </w:r>
+      <w:r>
+        <w:t xml:space="preserve"> esta desarrollada </w:t>
+      </w:r>
+      <w:r>
+        <w:t xml:space="preserve">en </w:t>
+      </w:r>
+      <w:r>
+        <w:rPr>
+          <w:b/>
+          <w:bCs/>
+        </w:rPr>
+        <w:t>MySQL</w:t>
+      </w:r>
+      <w:r>
+        <w:t xml:space="preserve"> (versión 10.4.28), </w:t>
+      </w:r>
+      <w:r>
+        <w:t>la cual</w:t>
+      </w:r>
+      <w:r>
+        <w:t xml:space="preserve"> nos permite realizar operaciones complejas de base de datos.</w:t>
+      </w:r>
+      <w:r>
+        <w:t xml:space="preserve"> </w:t>
+      </w:r>
+      <w:r>
+        <w:t>Ya teníamos experiencia con ella, y eso</w:t>
+      </w:r>
+      <w:r>
+        <w:t xml:space="preserve"> nos</w:t>
+      </w:r>
+      <w:r>
+        <w:t xml:space="preserve"> marcó </w:t>
+      </w:r>
+      <w:r>
+        <w:t xml:space="preserve">una gran </w:t>
+      </w:r>
+      <w:r>
+        <w:t>diferencia. Cada vez que surgía una nueva idea</w:t>
+      </w:r>
+      <w:r>
+        <w:t>/problema</w:t>
+      </w:r>
+      <w:r>
+        <w:t xml:space="preserve"> o había que cambiar algo de fondo, el hecho de conocerla de antes nos dio agilidad y seguridad para avanzar sin </w:t>
+      </w:r>
+      <w:proofErr w:type="spellStart"/>
+      <w:r>
+        <w:t>mas</w:t>
+      </w:r>
+      <w:proofErr w:type="spellEnd"/>
+      <w:r>
+        <w:t xml:space="preserve"> complicaciones.</w:t>
+      </w:r>
+      <w:r>
+        <w:t xml:space="preserve"> Para el desarrollo, </w:t>
+      </w:r>
+      <w:r>
+        <w:t>utilizamos</w:t>
+      </w:r>
+      <w:r>
+        <w:t xml:space="preserve"> </w:t>
+      </w:r>
+      <w:r>
+        <w:rPr>
+          <w:b/>
+          <w:bCs/>
+        </w:rPr>
+        <w:t>PHP 8.2.4+</w:t>
+      </w:r>
+      <w:r>
+        <w:t>, una versión moderna del lenguaje que no solo mejora la velocidad, sino que también nos abre la puerta a nuevas posibilidades técnicas.</w:t>
+      </w:r>
+    </w:p>
+    <w:p>
+      <w:r>
+        <w:t xml:space="preserve">Todo </w:t>
+      </w:r>
+      <w:r>
+        <w:t xml:space="preserve">está desarrollado en </w:t>
+      </w:r>
+      <w:r>
+        <w:rPr>
+          <w:b/>
+          <w:bCs/>
+        </w:rPr>
+        <w:t>Windows 10</w:t>
+      </w:r>
+      <w:r>
+        <w:t>, lo que nos garantiza una experiencia consistente durante el proceso de creación, pruebas y ajustes.</w:t>
+      </w:r>
+    </w:p>
+    <w:p>
+      <w:r>
+        <w:t>Lo</w:t>
+      </w:r>
+      <w:r>
+        <w:t xml:space="preserve"> que realmente hace especial al desarrollo de </w:t>
+      </w:r>
+      <w:proofErr w:type="spellStart"/>
+      <w:r>
+        <w:t>FITPro</w:t>
+      </w:r>
+      <w:proofErr w:type="spellEnd"/>
+      <w:r>
+        <w:t xml:space="preserve"> es su </w:t>
+      </w:r>
+      <w:r>
+        <w:rPr>
+          <w:b/>
+          <w:bCs/>
+        </w:rPr>
+        <w:t>modularidad,</w:t>
+      </w:r>
+      <w:r>
+        <w:rPr>
+          <w:b/>
+          <w:bCs/>
+        </w:rPr>
+        <w:t xml:space="preserve"> basada en el M</w:t>
+      </w:r>
+      <w:r>
+        <w:rPr>
+          <w:b/>
+          <w:bCs/>
+        </w:rPr>
+        <w:t xml:space="preserve">odelo </w:t>
+      </w:r>
+      <w:r>
+        <w:rPr>
+          <w:b/>
+          <w:bCs/>
+        </w:rPr>
+        <w:t>V</w:t>
+      </w:r>
+      <w:r>
+        <w:rPr>
+          <w:b/>
+          <w:bCs/>
+        </w:rPr>
+        <w:t xml:space="preserve">ista </w:t>
+      </w:r>
+      <w:r>
+        <w:rPr>
+          <w:b/>
+          <w:bCs/>
+        </w:rPr>
+        <w:t>C</w:t>
+      </w:r>
+      <w:r>
+        <w:rPr>
+          <w:b/>
+          <w:bCs/>
+        </w:rPr>
+        <w:t>ontrolador</w:t>
+      </w:r>
+      <w:r>
+        <w:rPr>
+          <w:b/>
+          <w:bCs/>
+        </w:rPr>
+        <w:t xml:space="preserve"> (MVC)</w:t>
+      </w:r>
+      <w:r>
+        <w:t xml:space="preserve">. </w:t>
+      </w:r>
+      <w:r>
+        <w:t>N</w:t>
+      </w:r>
+      <w:r>
+        <w:t xml:space="preserve">os permite mantener todo bien ordenado: los controladores se encargan del flujo de la aplicación, los modelos manejan la lógica de negocio y las vistas le dan vida a la interfaz. </w:t>
+      </w:r>
+    </w:p>
+    <w:p>
+      <w:r>
+        <w:t xml:space="preserve">La </w:t>
+      </w:r>
+      <w:r>
+        <w:t xml:space="preserve">seguridad es una prioridad. Implementamos un sistema de </w:t>
+      </w:r>
+      <w:r>
+        <w:rPr>
+          <w:b/>
+          <w:bCs/>
+        </w:rPr>
+        <w:t>autenticación</w:t>
+      </w:r>
+      <w:r>
+        <w:rPr>
+          <w:b/>
+          <w:bCs/>
+        </w:rPr>
+        <w:t xml:space="preserve"> por</w:t>
+      </w:r>
+      <w:r>
+        <w:rPr>
+          <w:b/>
+          <w:bCs/>
+        </w:rPr>
+        <w:t xml:space="preserve"> capas</w:t>
+      </w:r>
+      <w:r>
+        <w:t xml:space="preserve">, gestionamos sesiones con mecanismos nativos de PHP, y usamos middleware para asegurarnos de que cada usuario solo accede a lo que le corresponde. También ponemos especial atención en la </w:t>
+      </w:r>
+      <w:r>
+        <w:rPr>
+          <w:b/>
+          <w:bCs/>
+        </w:rPr>
+        <w:t>validación y sanitización de datos</w:t>
+      </w:r>
+      <w:r>
+        <w:t xml:space="preserve">, sin importar si vienen del cliente, del servidor o de cualquier punto intermedio. </w:t>
+      </w:r>
+    </w:p>
+    <w:p>
+      <w:r>
+        <w:t xml:space="preserve">Además, algo que nos emociona particularmente es la </w:t>
+      </w:r>
+      <w:r>
+        <w:rPr>
+          <w:b/>
+          <w:bCs/>
+        </w:rPr>
+        <w:t>integración de inteligencia artificial</w:t>
+      </w:r>
+      <w:r>
+        <w:t xml:space="preserve">. A través de la </w:t>
+      </w:r>
+      <w:r>
+        <w:rPr>
+          <w:b/>
+          <w:bCs/>
+        </w:rPr>
+        <w:t>API de Google Gemini</w:t>
+      </w:r>
+      <w:r>
+        <w:t xml:space="preserve">, hemos implementado un </w:t>
+      </w:r>
+      <w:proofErr w:type="spellStart"/>
+      <w:r>
+        <w:rPr>
+          <w:b/>
+          <w:bCs/>
+        </w:rPr>
+        <w:t>chatbot</w:t>
+      </w:r>
+      <w:proofErr w:type="spellEnd"/>
+      <w:r>
+        <w:rPr>
+          <w:b/>
+          <w:bCs/>
+        </w:rPr>
+        <w:t xml:space="preserve"> inteligente</w:t>
+      </w:r>
+      <w:r>
+        <w:t xml:space="preserve"> que no solo responde preguntas, sino que también aprende con el tiempo. Este asistente virtual puede interpretar lenguaje natural, entender las consultas de los usuarios y mejorar sus respuestas día a día. Es como tener un entrenador digital </w:t>
+      </w:r>
+      <w:r>
+        <w:t xml:space="preserve">personalizado </w:t>
+      </w:r>
+      <w:r>
+        <w:t>con cada conversación.</w:t>
+      </w:r>
+    </w:p>
+    <w:p>
+      <w:pPr>
+        <w:rPr>
+          <w:b/>
+          <w:bCs/>
+        </w:rPr>
+      </w:pPr>
+      <w:r>
+        <w:rPr>
+          <w:b/>
+          <w:bCs/>
+        </w:rPr>
+        <w:t>b. Lenguajes de Programación</w:t>
+      </w:r>
+    </w:p>
+    <w:p>
+      <w:r>
+        <w:t xml:space="preserve">La arquitectura de </w:t>
+      </w:r>
+      <w:proofErr w:type="spellStart"/>
+      <w:r>
+        <w:t>FITPro</w:t>
+      </w:r>
+      <w:proofErr w:type="spellEnd"/>
+      <w:r>
+        <w:t xml:space="preserve"> </w:t>
+      </w:r>
+      <w:r>
+        <w:t xml:space="preserve">está basada en </w:t>
+      </w:r>
+      <w:r>
+        <w:t xml:space="preserve">una combinación estratégica de tecnologías, elegidas no solo por su potencia, sino por cómo </w:t>
+      </w:r>
+      <w:r>
+        <w:t>funcionan</w:t>
+      </w:r>
+      <w:r>
+        <w:t xml:space="preserve"> entre sí.</w:t>
+      </w:r>
+    </w:p>
+    <w:p>
+      <w:r>
+        <w:t xml:space="preserve">En el </w:t>
+      </w:r>
+      <w:proofErr w:type="spellStart"/>
+      <w:r>
+        <w:rPr>
+          <w:b/>
+          <w:bCs/>
+        </w:rPr>
+        <w:t>backend</w:t>
+      </w:r>
+      <w:proofErr w:type="spellEnd"/>
+      <w:r>
+        <w:t xml:space="preserve">, trabajamos con </w:t>
+      </w:r>
+      <w:r>
+        <w:rPr>
+          <w:b/>
+          <w:bCs/>
+        </w:rPr>
+        <w:t>PHP</w:t>
+      </w:r>
+      <w:r>
+        <w:t xml:space="preserve"> usando el ya mencionado patrón </w:t>
+      </w:r>
+      <w:r>
+        <w:rPr>
+          <w:b/>
+          <w:bCs/>
+        </w:rPr>
+        <w:t>MVC</w:t>
+      </w:r>
+      <w:r>
+        <w:t xml:space="preserve">, lo que nos da una estructura limpia y manejable, casi como construir con bloques que encajan a la perfección. En el </w:t>
+      </w:r>
+      <w:proofErr w:type="spellStart"/>
+      <w:r>
+        <w:rPr>
+          <w:b/>
+          <w:bCs/>
+        </w:rPr>
+        <w:t>frontend</w:t>
+      </w:r>
+      <w:proofErr w:type="spellEnd"/>
+      <w:r>
+        <w:t xml:space="preserve">, usamos </w:t>
+      </w:r>
+      <w:r>
+        <w:rPr>
+          <w:b/>
+          <w:bCs/>
+        </w:rPr>
+        <w:t>HTML5</w:t>
+      </w:r>
+      <w:r>
+        <w:t xml:space="preserve">, </w:t>
+      </w:r>
+      <w:r>
+        <w:t xml:space="preserve">estilizando </w:t>
+      </w:r>
+      <w:r>
+        <w:t>con</w:t>
+      </w:r>
+      <w:r>
+        <w:t xml:space="preserve"> el </w:t>
+      </w:r>
+      <w:proofErr w:type="spellStart"/>
+      <w:r>
+        <w:t>framework</w:t>
+      </w:r>
+      <w:proofErr w:type="spellEnd"/>
+      <w:r>
+        <w:t xml:space="preserve"> open-</w:t>
+      </w:r>
+      <w:proofErr w:type="spellStart"/>
+      <w:r>
+        <w:t>source</w:t>
+      </w:r>
+      <w:proofErr w:type="spellEnd"/>
+      <w:r>
+        <w:t xml:space="preserve"> </w:t>
+      </w:r>
+      <w:proofErr w:type="spellStart"/>
+      <w:r>
+        <w:rPr>
+          <w:b/>
+          <w:bCs/>
+        </w:rPr>
+        <w:t>Tailwind</w:t>
+      </w:r>
+      <w:proofErr w:type="spellEnd"/>
+      <w:r>
+        <w:rPr>
+          <w:b/>
+          <w:bCs/>
+        </w:rPr>
+        <w:t xml:space="preserve"> CSS</w:t>
+      </w:r>
+      <w:r>
+        <w:t xml:space="preserve"> para lograr un diseño moderno y</w:t>
+      </w:r>
+      <w:r>
+        <w:t xml:space="preserve"> adaptándose a cualquier dispositivo necesario</w:t>
+      </w:r>
+      <w:r>
+        <w:t xml:space="preserve">, y </w:t>
+      </w:r>
+      <w:r>
+        <w:t>por último,</w:t>
+      </w:r>
+      <w:r>
+        <w:t xml:space="preserve"> con </w:t>
+      </w:r>
+      <w:r>
+        <w:rPr>
+          <w:b/>
+          <w:bCs/>
+        </w:rPr>
+        <w:t>JavaScript</w:t>
+      </w:r>
+      <w:r>
+        <w:t>, que se encarga de las interacciones y movimientos</w:t>
+      </w:r>
+      <w:r>
+        <w:t xml:space="preserve"> dinámico vía </w:t>
+      </w:r>
+      <w:r>
+        <w:rPr>
+          <w:b/>
+          <w:bCs/>
+        </w:rPr>
+        <w:t>AJAX</w:t>
+      </w:r>
+      <w:r>
+        <w:t xml:space="preserve"> que hacen que la app se sienta fluida y viva.</w:t>
+      </w:r>
+    </w:p>
+    <w:p>
+      <w:r>
+        <w:t xml:space="preserve">La </w:t>
+      </w:r>
+      <w:r>
+        <w:rPr>
+          <w:b/>
+          <w:bCs/>
+        </w:rPr>
+        <w:t xml:space="preserve">capa de acceso a los datos </w:t>
+      </w:r>
+      <w:r>
+        <w:t xml:space="preserve">está gestionada mediante </w:t>
+      </w:r>
+      <w:r>
+        <w:rPr>
+          <w:b/>
+          <w:bCs/>
+        </w:rPr>
+        <w:t>SQL</w:t>
+      </w:r>
+      <w:r>
+        <w:t>, concretamente MySQL, permitiendo una gestión eficiente y ordenada de toda la información</w:t>
+      </w:r>
+      <w:r>
+        <w:t>.</w:t>
+      </w:r>
+    </w:p>
+    <w:p>
+      <w:r>
+        <w:lastRenderedPageBreak/>
+        <w:t xml:space="preserve">Hemos diseñado un </w:t>
+      </w:r>
+      <w:r>
+        <w:rPr>
+          <w:b/>
+          <w:bCs/>
+        </w:rPr>
+        <w:t>sistema de navegación intuitivo</w:t>
+      </w:r>
+      <w:r>
+        <w:t>, que ayuda al usuario a no perderse, y paneles personalizados. Es una experiencia pensada para sentirse cómoda, rápida y humana.</w:t>
+      </w:r>
+    </w:p>
+    <w:p>
+      <w:r>
+        <w:t xml:space="preserve">Y es que la mantenibilidad es clave en este tipo de proyectos. Por eso nos aseguramos de dejar una </w:t>
+      </w:r>
+      <w:r>
+        <w:rPr>
+          <w:b/>
+          <w:bCs/>
+        </w:rPr>
+        <w:t>documentación detallada</w:t>
+      </w:r>
+      <w:r>
+        <w:t xml:space="preserve">, aplicar </w:t>
+      </w:r>
+      <w:r>
+        <w:rPr>
+          <w:b/>
+          <w:bCs/>
+        </w:rPr>
+        <w:t>patrones de diseño</w:t>
+      </w:r>
+      <w:r>
+        <w:t xml:space="preserve"> cuando corresponde, y organizar el código de forma </w:t>
+      </w:r>
+      <w:r>
+        <w:rPr>
+          <w:b/>
+          <w:bCs/>
+        </w:rPr>
+        <w:t>modular</w:t>
+      </w:r>
+      <w:r>
+        <w:t xml:space="preserve">, para que las futuras no sean </w:t>
+      </w:r>
+      <w:r>
+        <w:t>difíciles de aplicar</w:t>
+      </w:r>
+      <w:r>
+        <w:t xml:space="preserve">. También contamos con un sistema de </w:t>
+      </w:r>
+      <w:r>
+        <w:rPr>
+          <w:b/>
+          <w:bCs/>
+        </w:rPr>
+        <w:t>versionado</w:t>
+      </w:r>
+      <w:r>
+        <w:t xml:space="preserve"> y, por supuesto, pruebas automatizadas para detectar cualquier problema antes de que llegue a los usuarios.</w:t>
+      </w:r>
+      <w:r>
+        <w:br/>
+      </w:r>
+      <w:r>
+        <w:br/>
+      </w:r>
+      <w:r>
+        <w:t>Hemos utilizado</w:t>
+      </w:r>
+      <w:r>
+        <w:rPr>
+          <w:b/>
+          <w:bCs/>
+        </w:rPr>
+        <w:t xml:space="preserve"> </w:t>
+      </w:r>
+      <w:r>
+        <w:rPr>
+          <w:b/>
+          <w:bCs/>
+        </w:rPr>
+        <w:t>GitHub como plataforma central para gestionar el código</w:t>
+      </w:r>
+      <w:r>
+        <w:t xml:space="preserve">, y la verdad es que ha sido </w:t>
+      </w:r>
+      <w:r>
+        <w:t>determinador</w:t>
+      </w:r>
+      <w:r>
+        <w:t xml:space="preserve">. Nos </w:t>
+      </w:r>
+      <w:r>
+        <w:t>ha permitido</w:t>
+      </w:r>
+      <w:r>
+        <w:t xml:space="preserve"> </w:t>
+      </w:r>
+      <w:r>
+        <w:rPr>
+          <w:b/>
+          <w:bCs/>
+        </w:rPr>
+        <w:t>controlar versiones de forma precisa</w:t>
+      </w:r>
+      <w:r>
+        <w:t>, colaborar sin pisarnos los pies, y mantener un historial limpio de cada avance, prueba o corrección. Ese nivel de trazabilidad nos ha dado mucha tranquilidad durante todo el desarrollo</w:t>
+      </w:r>
+      <w:r>
+        <w:t xml:space="preserve"> llegando incluso a salvarnos gran parte de una funcionalidad gracias a su historial de </w:t>
+      </w:r>
+      <w:proofErr w:type="spellStart"/>
+      <w:r>
+        <w:t>backups</w:t>
+      </w:r>
+      <w:proofErr w:type="spellEnd"/>
+      <w:r>
+        <w:t>.</w:t>
+      </w:r>
+    </w:p>
+    <w:p/>
+    <w:p/>
     <w:sectPr>
       <w:pgSz w:w="11906" w:h="16838"/>
       <w:pgMar w:top="1417" w:right="1701" w:bottom="1417" w:left="1701" w:header="708" w:footer="708" w:gutter="0"/>
@@ -2643,6 +3722,155 @@
     </w:lvl>
   </w:abstractNum>
   <w:abstractNum w:abstractNumId="9" w15:restartNumberingAfterBreak="0">
+    <w:nsid w:val="1410525F"/>
+    <w:multiLevelType w:val="multilevel"/>
+    <w:tmpl w:val="B61CE8CC"/>
+    <w:lvl w:ilvl="0">
+      <w:start w:val="1"/>
+      <w:numFmt w:val="bullet"/>
+      <w:lvlText w:val=""/>
+      <w:lvlJc w:val="left"/>
+      <w:pPr>
+        <w:tabs>
+          <w:tab w:val="num" w:pos="720"/>
+        </w:tabs>
+        <w:ind w:left="720" w:hanging="360"/>
+      </w:pPr>
+      <w:rPr>
+        <w:rFonts w:ascii="Symbol" w:hAnsi="Symbol" w:hint="default"/>
+        <w:sz w:val="20"/>
+      </w:rPr>
+    </w:lvl>
+    <w:lvl w:ilvl="1" w:tentative="1">
+      <w:start w:val="1"/>
+      <w:numFmt w:val="bullet"/>
+      <w:lvlText w:val="o"/>
+      <w:lvlJc w:val="left"/>
+      <w:pPr>
+        <w:tabs>
+          <w:tab w:val="num" w:pos="1440"/>
+        </w:tabs>
+        <w:ind w:left="1440" w:hanging="360"/>
+      </w:pPr>
+      <w:rPr>
+        <w:rFonts w:ascii="Courier New" w:hAnsi="Courier New" w:hint="default"/>
+        <w:sz w:val="20"/>
+      </w:rPr>
+    </w:lvl>
+    <w:lvl w:ilvl="2" w:tentative="1">
+      <w:start w:val="1"/>
+      <w:numFmt w:val="bullet"/>
+      <w:lvlText w:val=""/>
+      <w:lvlJc w:val="left"/>
+      <w:pPr>
+        <w:tabs>
+          <w:tab w:val="num" w:pos="2160"/>
+        </w:tabs>
+        <w:ind w:left="2160" w:hanging="360"/>
+      </w:pPr>
+      <w:rPr>
+        <w:rFonts w:ascii="Wingdings" w:hAnsi="Wingdings" w:hint="default"/>
+        <w:sz w:val="20"/>
+      </w:rPr>
+    </w:lvl>
+    <w:lvl w:ilvl="3" w:tentative="1">
+      <w:start w:val="1"/>
+      <w:numFmt w:val="bullet"/>
+      <w:lvlText w:val=""/>
+      <w:lvlJc w:val="left"/>
+      <w:pPr>
+        <w:tabs>
+          <w:tab w:val="num" w:pos="2880"/>
+        </w:tabs>
+        <w:ind w:left="2880" w:hanging="360"/>
+      </w:pPr>
+      <w:rPr>
+        <w:rFonts w:ascii="Wingdings" w:hAnsi="Wingdings" w:hint="default"/>
+        <w:sz w:val="20"/>
+      </w:rPr>
+    </w:lvl>
+    <w:lvl w:ilvl="4" w:tentative="1">
+      <w:start w:val="1"/>
+      <w:numFmt w:val="bullet"/>
+      <w:lvlText w:val=""/>
+      <w:lvlJc w:val="left"/>
+      <w:pPr>
+        <w:tabs>
+          <w:tab w:val="num" w:pos="3600"/>
+        </w:tabs>
+        <w:ind w:left="3600" w:hanging="360"/>
+      </w:pPr>
+      <w:rPr>
+        <w:rFonts w:ascii="Wingdings" w:hAnsi="Wingdings" w:hint="default"/>
+        <w:sz w:val="20"/>
+      </w:rPr>
+    </w:lvl>
+    <w:lvl w:ilvl="5" w:tentative="1">
+      <w:start w:val="1"/>
+      <w:numFmt w:val="bullet"/>
+      <w:lvlText w:val=""/>
+      <w:lvlJc w:val="left"/>
+      <w:pPr>
+        <w:tabs>
+          <w:tab w:val="num" w:pos="4320"/>
+        </w:tabs>
+        <w:ind w:left="4320" w:hanging="360"/>
+      </w:pPr>
+      <w:rPr>
+        <w:rFonts w:ascii="Wingdings" w:hAnsi="Wingdings" w:hint="default"/>
+        <w:sz w:val="20"/>
+      </w:rPr>
+    </w:lvl>
+    <w:lvl w:ilvl="6" w:tentative="1">
+      <w:start w:val="1"/>
+      <w:numFmt w:val="bullet"/>
+      <w:lvlText w:val=""/>
+      <w:lvlJc w:val="left"/>
+      <w:pPr>
+        <w:tabs>
+          <w:tab w:val="num" w:pos="5040"/>
+        </w:tabs>
+        <w:ind w:left="5040" w:hanging="360"/>
+      </w:pPr>
+      <w:rPr>
+        <w:rFonts w:ascii="Wingdings" w:hAnsi="Wingdings" w:hint="default"/>
+        <w:sz w:val="20"/>
+      </w:rPr>
+    </w:lvl>
+    <w:lvl w:ilvl="7" w:tentative="1">
+      <w:start w:val="1"/>
+      <w:numFmt w:val="bullet"/>
+      <w:lvlText w:val=""/>
+      <w:lvlJc w:val="left"/>
+      <w:pPr>
+        <w:tabs>
+          <w:tab w:val="num" w:pos="5760"/>
+        </w:tabs>
+        <w:ind w:left="5760" w:hanging="360"/>
+      </w:pPr>
+      <w:rPr>
+        <w:rFonts w:ascii="Wingdings" w:hAnsi="Wingdings" w:hint="default"/>
+        <w:sz w:val="20"/>
+      </w:rPr>
+    </w:lvl>
+    <w:lvl w:ilvl="8" w:tentative="1">
+      <w:start w:val="1"/>
+      <w:numFmt w:val="bullet"/>
+      <w:lvlText w:val=""/>
+      <w:lvlJc w:val="left"/>
+      <w:pPr>
+        <w:tabs>
+          <w:tab w:val="num" w:pos="6480"/>
+        </w:tabs>
+        <w:ind w:left="6480" w:hanging="360"/>
+      </w:pPr>
+      <w:rPr>
+        <w:rFonts w:ascii="Wingdings" w:hAnsi="Wingdings" w:hint="default"/>
+        <w:sz w:val="20"/>
+      </w:rPr>
+    </w:lvl>
+  </w:abstractNum>
+  <w:abstractNum w:abstractNumId="10" w15:restartNumberingAfterBreak="0">
     <w:nsid w:val="14941E16"/>
     <w:multiLevelType w:val="multilevel"/>
     <w:tmpl w:val="B486E9AE"/>
@@ -2791,7 +4019,7 @@
       </w:rPr>
     </w:lvl>
   </w:abstractNum>
-  <w:abstractNum w:abstractNumId="10" w15:restartNumberingAfterBreak="0">
+  <w:abstractNum w:abstractNumId="11" w15:restartNumberingAfterBreak="0">
     <w:nsid w:val="15C7228A"/>
     <w:multiLevelType w:val="multilevel"/>
     <w:tmpl w:val="8C32F1C8"/>
@@ -2940,7 +4168,7 @@
       </w:rPr>
     </w:lvl>
   </w:abstractNum>
-  <w:abstractNum w:abstractNumId="11" w15:restartNumberingAfterBreak="0">
+  <w:abstractNum w:abstractNumId="12" w15:restartNumberingAfterBreak="0">
     <w:nsid w:val="19AC07A2"/>
     <w:multiLevelType w:val="multilevel"/>
     <w:tmpl w:val="26FCE9CA"/>
@@ -3089,7 +4317,7 @@
       </w:rPr>
     </w:lvl>
   </w:abstractNum>
-  <w:abstractNum w:abstractNumId="12" w15:restartNumberingAfterBreak="0">
+  <w:abstractNum w:abstractNumId="13" w15:restartNumberingAfterBreak="0">
     <w:nsid w:val="1D7C44ED"/>
     <w:multiLevelType w:val="multilevel"/>
     <w:tmpl w:val="D834E668"/>
@@ -3238,7 +4466,7 @@
       </w:rPr>
     </w:lvl>
   </w:abstractNum>
-  <w:abstractNum w:abstractNumId="13" w15:restartNumberingAfterBreak="0">
+  <w:abstractNum w:abstractNumId="14" w15:restartNumberingAfterBreak="0">
     <w:nsid w:val="1E1D7438"/>
     <w:multiLevelType w:val="multilevel"/>
     <w:tmpl w:val="CFB60B04"/>
@@ -3387,7 +4615,7 @@
       </w:rPr>
     </w:lvl>
   </w:abstractNum>
-  <w:abstractNum w:abstractNumId="14" w15:restartNumberingAfterBreak="0">
+  <w:abstractNum w:abstractNumId="15" w15:restartNumberingAfterBreak="0">
     <w:nsid w:val="1E6B23CF"/>
     <w:multiLevelType w:val="multilevel"/>
     <w:tmpl w:val="DE1A2ABA"/>
@@ -3536,7 +4764,7 @@
       </w:rPr>
     </w:lvl>
   </w:abstractNum>
-  <w:abstractNum w:abstractNumId="15" w15:restartNumberingAfterBreak="0">
+  <w:abstractNum w:abstractNumId="16" w15:restartNumberingAfterBreak="0">
     <w:nsid w:val="1EBB3234"/>
     <w:multiLevelType w:val="multilevel"/>
     <w:tmpl w:val="3F201482"/>
@@ -3685,7 +4913,7 @@
       </w:rPr>
     </w:lvl>
   </w:abstractNum>
-  <w:abstractNum w:abstractNumId="16" w15:restartNumberingAfterBreak="0">
+  <w:abstractNum w:abstractNumId="17" w15:restartNumberingAfterBreak="0">
     <w:nsid w:val="1FDC6777"/>
     <w:multiLevelType w:val="multilevel"/>
     <w:tmpl w:val="0C3EE79C"/>
@@ -3834,7 +5062,7 @@
       </w:rPr>
     </w:lvl>
   </w:abstractNum>
-  <w:abstractNum w:abstractNumId="17" w15:restartNumberingAfterBreak="0">
+  <w:abstractNum w:abstractNumId="18" w15:restartNumberingAfterBreak="0">
     <w:nsid w:val="250E31ED"/>
     <w:multiLevelType w:val="multilevel"/>
     <w:tmpl w:val="0A2C9CBE"/>
@@ -3983,7 +5211,7 @@
       </w:rPr>
     </w:lvl>
   </w:abstractNum>
-  <w:abstractNum w:abstractNumId="18" w15:restartNumberingAfterBreak="0">
+  <w:abstractNum w:abstractNumId="19" w15:restartNumberingAfterBreak="0">
     <w:nsid w:val="2617082E"/>
     <w:multiLevelType w:val="multilevel"/>
     <w:tmpl w:val="0AAE2896"/>
@@ -4132,7 +5360,7 @@
       </w:rPr>
     </w:lvl>
   </w:abstractNum>
-  <w:abstractNum w:abstractNumId="19" w15:restartNumberingAfterBreak="0">
+  <w:abstractNum w:abstractNumId="20" w15:restartNumberingAfterBreak="0">
     <w:nsid w:val="283361C7"/>
     <w:multiLevelType w:val="multilevel"/>
     <w:tmpl w:val="BF048694"/>
@@ -4281,7 +5509,7 @@
       </w:rPr>
     </w:lvl>
   </w:abstractNum>
-  <w:abstractNum w:abstractNumId="20" w15:restartNumberingAfterBreak="0">
+  <w:abstractNum w:abstractNumId="21" w15:restartNumberingAfterBreak="0">
     <w:nsid w:val="28852A14"/>
     <w:multiLevelType w:val="multilevel"/>
     <w:tmpl w:val="1A56B320"/>
@@ -4430,7 +5658,7 @@
       </w:rPr>
     </w:lvl>
   </w:abstractNum>
-  <w:abstractNum w:abstractNumId="21" w15:restartNumberingAfterBreak="0">
+  <w:abstractNum w:abstractNumId="22" w15:restartNumberingAfterBreak="0">
     <w:nsid w:val="28DF375A"/>
     <w:multiLevelType w:val="multilevel"/>
     <w:tmpl w:val="52C25B62"/>
@@ -4579,7 +5807,7 @@
       </w:rPr>
     </w:lvl>
   </w:abstractNum>
-  <w:abstractNum w:abstractNumId="22" w15:restartNumberingAfterBreak="0">
+  <w:abstractNum w:abstractNumId="23" w15:restartNumberingAfterBreak="0">
     <w:nsid w:val="28EF2596"/>
     <w:multiLevelType w:val="multilevel"/>
     <w:tmpl w:val="589E16C0"/>
@@ -4728,7 +5956,7 @@
       </w:rPr>
     </w:lvl>
   </w:abstractNum>
-  <w:abstractNum w:abstractNumId="23" w15:restartNumberingAfterBreak="0">
+  <w:abstractNum w:abstractNumId="24" w15:restartNumberingAfterBreak="0">
     <w:nsid w:val="2B826554"/>
     <w:multiLevelType w:val="multilevel"/>
     <w:tmpl w:val="30384C74"/>
@@ -4877,7 +6105,7 @@
       </w:rPr>
     </w:lvl>
   </w:abstractNum>
-  <w:abstractNum w:abstractNumId="24" w15:restartNumberingAfterBreak="0">
+  <w:abstractNum w:abstractNumId="25" w15:restartNumberingAfterBreak="0">
     <w:nsid w:val="2D844D0E"/>
     <w:multiLevelType w:val="multilevel"/>
     <w:tmpl w:val="94E8F406"/>
@@ -5026,7 +6254,7 @@
       </w:rPr>
     </w:lvl>
   </w:abstractNum>
-  <w:abstractNum w:abstractNumId="25" w15:restartNumberingAfterBreak="0">
+  <w:abstractNum w:abstractNumId="26" w15:restartNumberingAfterBreak="0">
     <w:nsid w:val="2DC47E1B"/>
     <w:multiLevelType w:val="multilevel"/>
     <w:tmpl w:val="3E9673FA"/>
@@ -5175,7 +6403,7 @@
       </w:rPr>
     </w:lvl>
   </w:abstractNum>
-  <w:abstractNum w:abstractNumId="26" w15:restartNumberingAfterBreak="0">
+  <w:abstractNum w:abstractNumId="27" w15:restartNumberingAfterBreak="0">
     <w:nsid w:val="2EE95952"/>
     <w:multiLevelType w:val="multilevel"/>
     <w:tmpl w:val="AA3084B0"/>
@@ -5324,7 +6552,7 @@
       </w:rPr>
     </w:lvl>
   </w:abstractNum>
-  <w:abstractNum w:abstractNumId="27" w15:restartNumberingAfterBreak="0">
+  <w:abstractNum w:abstractNumId="28" w15:restartNumberingAfterBreak="0">
     <w:nsid w:val="2F4E71B7"/>
     <w:multiLevelType w:val="multilevel"/>
     <w:tmpl w:val="86F88338"/>
@@ -5473,7 +6701,7 @@
       </w:rPr>
     </w:lvl>
   </w:abstractNum>
-  <w:abstractNum w:abstractNumId="28" w15:restartNumberingAfterBreak="0">
+  <w:abstractNum w:abstractNumId="29" w15:restartNumberingAfterBreak="0">
     <w:nsid w:val="2F516583"/>
     <w:multiLevelType w:val="multilevel"/>
     <w:tmpl w:val="4606CA12"/>
@@ -5622,7 +6850,7 @@
       </w:rPr>
     </w:lvl>
   </w:abstractNum>
-  <w:abstractNum w:abstractNumId="29" w15:restartNumberingAfterBreak="0">
+  <w:abstractNum w:abstractNumId="30" w15:restartNumberingAfterBreak="0">
     <w:nsid w:val="2FE348AE"/>
     <w:multiLevelType w:val="multilevel"/>
     <w:tmpl w:val="DB5E28DC"/>
@@ -5771,7 +6999,7 @@
       </w:rPr>
     </w:lvl>
   </w:abstractNum>
-  <w:abstractNum w:abstractNumId="30" w15:restartNumberingAfterBreak="0">
+  <w:abstractNum w:abstractNumId="31" w15:restartNumberingAfterBreak="0">
     <w:nsid w:val="301F5274"/>
     <w:multiLevelType w:val="multilevel"/>
     <w:tmpl w:val="EB44482A"/>
@@ -5884,7 +7112,7 @@
       </w:pPr>
     </w:lvl>
   </w:abstractNum>
-  <w:abstractNum w:abstractNumId="31" w15:restartNumberingAfterBreak="0">
+  <w:abstractNum w:abstractNumId="32" w15:restartNumberingAfterBreak="0">
     <w:nsid w:val="330334D7"/>
     <w:multiLevelType w:val="multilevel"/>
     <w:tmpl w:val="BE96F82E"/>
@@ -6033,7 +7261,156 @@
       </w:rPr>
     </w:lvl>
   </w:abstractNum>
-  <w:abstractNum w:abstractNumId="32" w15:restartNumberingAfterBreak="0">
+  <w:abstractNum w:abstractNumId="33" w15:restartNumberingAfterBreak="0">
+    <w:nsid w:val="349869BC"/>
+    <w:multiLevelType w:val="multilevel"/>
+    <w:tmpl w:val="331AF09C"/>
+    <w:lvl w:ilvl="0">
+      <w:start w:val="1"/>
+      <w:numFmt w:val="bullet"/>
+      <w:lvlText w:val=""/>
+      <w:lvlJc w:val="left"/>
+      <w:pPr>
+        <w:tabs>
+          <w:tab w:val="num" w:pos="720"/>
+        </w:tabs>
+        <w:ind w:left="720" w:hanging="360"/>
+      </w:pPr>
+      <w:rPr>
+        <w:rFonts w:ascii="Symbol" w:hAnsi="Symbol" w:hint="default"/>
+        <w:sz w:val="20"/>
+      </w:rPr>
+    </w:lvl>
+    <w:lvl w:ilvl="1" w:tentative="1">
+      <w:start w:val="1"/>
+      <w:numFmt w:val="bullet"/>
+      <w:lvlText w:val="o"/>
+      <w:lvlJc w:val="left"/>
+      <w:pPr>
+        <w:tabs>
+          <w:tab w:val="num" w:pos="1440"/>
+        </w:tabs>
+        <w:ind w:left="1440" w:hanging="360"/>
+      </w:pPr>
+      <w:rPr>
+        <w:rFonts w:ascii="Courier New" w:hAnsi="Courier New" w:hint="default"/>
+        <w:sz w:val="20"/>
+      </w:rPr>
+    </w:lvl>
+    <w:lvl w:ilvl="2" w:tentative="1">
+      <w:start w:val="1"/>
+      <w:numFmt w:val="bullet"/>
+      <w:lvlText w:val=""/>
+      <w:lvlJc w:val="left"/>
+      <w:pPr>
+        <w:tabs>
+          <w:tab w:val="num" w:pos="2160"/>
+        </w:tabs>
+        <w:ind w:left="2160" w:hanging="360"/>
+      </w:pPr>
+      <w:rPr>
+        <w:rFonts w:ascii="Wingdings" w:hAnsi="Wingdings" w:hint="default"/>
+        <w:sz w:val="20"/>
+      </w:rPr>
+    </w:lvl>
+    <w:lvl w:ilvl="3" w:tentative="1">
+      <w:start w:val="1"/>
+      <w:numFmt w:val="bullet"/>
+      <w:lvlText w:val=""/>
+      <w:lvlJc w:val="left"/>
+      <w:pPr>
+        <w:tabs>
+          <w:tab w:val="num" w:pos="2880"/>
+        </w:tabs>
+        <w:ind w:left="2880" w:hanging="360"/>
+      </w:pPr>
+      <w:rPr>
+        <w:rFonts w:ascii="Wingdings" w:hAnsi="Wingdings" w:hint="default"/>
+        <w:sz w:val="20"/>
+      </w:rPr>
+    </w:lvl>
+    <w:lvl w:ilvl="4" w:tentative="1">
+      <w:start w:val="1"/>
+      <w:numFmt w:val="bullet"/>
+      <w:lvlText w:val=""/>
+      <w:lvlJc w:val="left"/>
+      <w:pPr>
+        <w:tabs>
+          <w:tab w:val="num" w:pos="3600"/>
+        </w:tabs>
+        <w:ind w:left="3600" w:hanging="360"/>
+      </w:pPr>
+      <w:rPr>
+        <w:rFonts w:ascii="Wingdings" w:hAnsi="Wingdings" w:hint="default"/>
+        <w:sz w:val="20"/>
+      </w:rPr>
+    </w:lvl>
+    <w:lvl w:ilvl="5" w:tentative="1">
+      <w:start w:val="1"/>
+      <w:numFmt w:val="bullet"/>
+      <w:lvlText w:val=""/>
+      <w:lvlJc w:val="left"/>
+      <w:pPr>
+        <w:tabs>
+          <w:tab w:val="num" w:pos="4320"/>
+        </w:tabs>
+        <w:ind w:left="4320" w:hanging="360"/>
+      </w:pPr>
+      <w:rPr>
+        <w:rFonts w:ascii="Wingdings" w:hAnsi="Wingdings" w:hint="default"/>
+        <w:sz w:val="20"/>
+      </w:rPr>
+    </w:lvl>
+    <w:lvl w:ilvl="6" w:tentative="1">
+      <w:start w:val="1"/>
+      <w:numFmt w:val="bullet"/>
+      <w:lvlText w:val=""/>
+      <w:lvlJc w:val="left"/>
+      <w:pPr>
+        <w:tabs>
+          <w:tab w:val="num" w:pos="5040"/>
+        </w:tabs>
+        <w:ind w:left="5040" w:hanging="360"/>
+      </w:pPr>
+      <w:rPr>
+        <w:rFonts w:ascii="Wingdings" w:hAnsi="Wingdings" w:hint="default"/>
+        <w:sz w:val="20"/>
+      </w:rPr>
+    </w:lvl>
+    <w:lvl w:ilvl="7" w:tentative="1">
+      <w:start w:val="1"/>
+      <w:numFmt w:val="bullet"/>
+      <w:lvlText w:val=""/>
+      <w:lvlJc w:val="left"/>
+      <w:pPr>
+        <w:tabs>
+          <w:tab w:val="num" w:pos="5760"/>
+        </w:tabs>
+        <w:ind w:left="5760" w:hanging="360"/>
+      </w:pPr>
+      <w:rPr>
+        <w:rFonts w:ascii="Wingdings" w:hAnsi="Wingdings" w:hint="default"/>
+        <w:sz w:val="20"/>
+      </w:rPr>
+    </w:lvl>
+    <w:lvl w:ilvl="8" w:tentative="1">
+      <w:start w:val="1"/>
+      <w:numFmt w:val="bullet"/>
+      <w:lvlText w:val=""/>
+      <w:lvlJc w:val="left"/>
+      <w:pPr>
+        <w:tabs>
+          <w:tab w:val="num" w:pos="6480"/>
+        </w:tabs>
+        <w:ind w:left="6480" w:hanging="360"/>
+      </w:pPr>
+      <w:rPr>
+        <w:rFonts w:ascii="Wingdings" w:hAnsi="Wingdings" w:hint="default"/>
+        <w:sz w:val="20"/>
+      </w:rPr>
+    </w:lvl>
+  </w:abstractNum>
+  <w:abstractNum w:abstractNumId="34" w15:restartNumberingAfterBreak="0">
     <w:nsid w:val="36437443"/>
     <w:multiLevelType w:val="multilevel"/>
     <w:tmpl w:val="F5AA20F0"/>
@@ -6182,7 +7559,7 @@
       </w:rPr>
     </w:lvl>
   </w:abstractNum>
-  <w:abstractNum w:abstractNumId="33" w15:restartNumberingAfterBreak="0">
+  <w:abstractNum w:abstractNumId="35" w15:restartNumberingAfterBreak="0">
     <w:nsid w:val="3B934014"/>
     <w:multiLevelType w:val="multilevel"/>
     <w:tmpl w:val="259C21F4"/>
@@ -6331,7 +7708,7 @@
       </w:rPr>
     </w:lvl>
   </w:abstractNum>
-  <w:abstractNum w:abstractNumId="34" w15:restartNumberingAfterBreak="0">
+  <w:abstractNum w:abstractNumId="36" w15:restartNumberingAfterBreak="0">
     <w:nsid w:val="3BA31E86"/>
     <w:multiLevelType w:val="multilevel"/>
     <w:tmpl w:val="71E2664C"/>
@@ -6480,7 +7857,7 @@
       </w:rPr>
     </w:lvl>
   </w:abstractNum>
-  <w:abstractNum w:abstractNumId="35" w15:restartNumberingAfterBreak="0">
+  <w:abstractNum w:abstractNumId="37" w15:restartNumberingAfterBreak="0">
     <w:nsid w:val="3C1D57B6"/>
     <w:multiLevelType w:val="multilevel"/>
     <w:tmpl w:val="6726BC3A"/>
@@ -6593,7 +7970,7 @@
       </w:pPr>
     </w:lvl>
   </w:abstractNum>
-  <w:abstractNum w:abstractNumId="36" w15:restartNumberingAfterBreak="0">
+  <w:abstractNum w:abstractNumId="38" w15:restartNumberingAfterBreak="0">
     <w:nsid w:val="3F3C1BE2"/>
     <w:multiLevelType w:val="multilevel"/>
     <w:tmpl w:val="D9149760"/>
@@ -6742,7 +8119,7 @@
       </w:rPr>
     </w:lvl>
   </w:abstractNum>
-  <w:abstractNum w:abstractNumId="37" w15:restartNumberingAfterBreak="0">
+  <w:abstractNum w:abstractNumId="39" w15:restartNumberingAfterBreak="0">
     <w:nsid w:val="3FDB70BF"/>
     <w:multiLevelType w:val="multilevel"/>
     <w:tmpl w:val="3678E6A4"/>
@@ -6891,7 +8268,7 @@
       </w:rPr>
     </w:lvl>
   </w:abstractNum>
-  <w:abstractNum w:abstractNumId="38" w15:restartNumberingAfterBreak="0">
+  <w:abstractNum w:abstractNumId="40" w15:restartNumberingAfterBreak="0">
     <w:nsid w:val="40176674"/>
     <w:multiLevelType w:val="multilevel"/>
     <w:tmpl w:val="94ECC5DC"/>
@@ -7040,7 +8417,7 @@
       </w:rPr>
     </w:lvl>
   </w:abstractNum>
-  <w:abstractNum w:abstractNumId="39" w15:restartNumberingAfterBreak="0">
+  <w:abstractNum w:abstractNumId="41" w15:restartNumberingAfterBreak="0">
     <w:nsid w:val="437768F2"/>
     <w:multiLevelType w:val="multilevel"/>
     <w:tmpl w:val="D93EA084"/>
@@ -7189,7 +8566,7 @@
       </w:rPr>
     </w:lvl>
   </w:abstractNum>
-  <w:abstractNum w:abstractNumId="40" w15:restartNumberingAfterBreak="0">
+  <w:abstractNum w:abstractNumId="42" w15:restartNumberingAfterBreak="0">
     <w:nsid w:val="4566140D"/>
     <w:multiLevelType w:val="multilevel"/>
     <w:tmpl w:val="D1CAE432"/>
@@ -7338,7 +8715,7 @@
       </w:rPr>
     </w:lvl>
   </w:abstractNum>
-  <w:abstractNum w:abstractNumId="41" w15:restartNumberingAfterBreak="0">
+  <w:abstractNum w:abstractNumId="43" w15:restartNumberingAfterBreak="0">
     <w:nsid w:val="483C6718"/>
     <w:multiLevelType w:val="multilevel"/>
     <w:tmpl w:val="B5F03F8C"/>
@@ -7487,7 +8864,7 @@
       </w:rPr>
     </w:lvl>
   </w:abstractNum>
-  <w:abstractNum w:abstractNumId="42" w15:restartNumberingAfterBreak="0">
+  <w:abstractNum w:abstractNumId="44" w15:restartNumberingAfterBreak="0">
     <w:nsid w:val="49EF142C"/>
     <w:multiLevelType w:val="multilevel"/>
     <w:tmpl w:val="0FB4DCFC"/>
@@ -7636,7 +9013,7 @@
       </w:rPr>
     </w:lvl>
   </w:abstractNum>
-  <w:abstractNum w:abstractNumId="43" w15:restartNumberingAfterBreak="0">
+  <w:abstractNum w:abstractNumId="45" w15:restartNumberingAfterBreak="0">
     <w:nsid w:val="4A9275E5"/>
     <w:multiLevelType w:val="multilevel"/>
     <w:tmpl w:val="4B0EED50"/>
@@ -7749,7 +9126,7 @@
       </w:pPr>
     </w:lvl>
   </w:abstractNum>
-  <w:abstractNum w:abstractNumId="44" w15:restartNumberingAfterBreak="0">
+  <w:abstractNum w:abstractNumId="46" w15:restartNumberingAfterBreak="0">
     <w:nsid w:val="4B802E4E"/>
     <w:multiLevelType w:val="multilevel"/>
     <w:tmpl w:val="61B287EC"/>
@@ -7898,7 +9275,7 @@
       </w:rPr>
     </w:lvl>
   </w:abstractNum>
-  <w:abstractNum w:abstractNumId="45" w15:restartNumberingAfterBreak="0">
+  <w:abstractNum w:abstractNumId="47" w15:restartNumberingAfterBreak="0">
     <w:nsid w:val="4E1B25EE"/>
     <w:multiLevelType w:val="multilevel"/>
     <w:tmpl w:val="A662905A"/>
@@ -8047,7 +9424,7 @@
       </w:rPr>
     </w:lvl>
   </w:abstractNum>
-  <w:abstractNum w:abstractNumId="46" w15:restartNumberingAfterBreak="0">
+  <w:abstractNum w:abstractNumId="48" w15:restartNumberingAfterBreak="0">
     <w:nsid w:val="4E47339C"/>
     <w:multiLevelType w:val="multilevel"/>
     <w:tmpl w:val="27A0A0A2"/>
@@ -8160,7 +9537,7 @@
       </w:pPr>
     </w:lvl>
   </w:abstractNum>
-  <w:abstractNum w:abstractNumId="47" w15:restartNumberingAfterBreak="0">
+  <w:abstractNum w:abstractNumId="49" w15:restartNumberingAfterBreak="0">
     <w:nsid w:val="5321518F"/>
     <w:multiLevelType w:val="multilevel"/>
     <w:tmpl w:val="68447946"/>
@@ -8273,7 +9650,7 @@
       </w:pPr>
     </w:lvl>
   </w:abstractNum>
-  <w:abstractNum w:abstractNumId="48" w15:restartNumberingAfterBreak="0">
+  <w:abstractNum w:abstractNumId="50" w15:restartNumberingAfterBreak="0">
     <w:nsid w:val="537629DF"/>
     <w:multiLevelType w:val="multilevel"/>
     <w:tmpl w:val="0032E67C"/>
@@ -8386,7 +9763,7 @@
       </w:pPr>
     </w:lvl>
   </w:abstractNum>
-  <w:abstractNum w:abstractNumId="49" w15:restartNumberingAfterBreak="0">
+  <w:abstractNum w:abstractNumId="51" w15:restartNumberingAfterBreak="0">
     <w:nsid w:val="54FF106B"/>
     <w:multiLevelType w:val="multilevel"/>
     <w:tmpl w:val="139820DA"/>
@@ -8535,7 +9912,7 @@
       </w:rPr>
     </w:lvl>
   </w:abstractNum>
-  <w:abstractNum w:abstractNumId="50" w15:restartNumberingAfterBreak="0">
+  <w:abstractNum w:abstractNumId="52" w15:restartNumberingAfterBreak="0">
     <w:nsid w:val="556138AB"/>
     <w:multiLevelType w:val="multilevel"/>
     <w:tmpl w:val="771E5BBC"/>
@@ -8648,7 +10025,7 @@
       </w:pPr>
     </w:lvl>
   </w:abstractNum>
-  <w:abstractNum w:abstractNumId="51" w15:restartNumberingAfterBreak="0">
+  <w:abstractNum w:abstractNumId="53" w15:restartNumberingAfterBreak="0">
     <w:nsid w:val="55AA3185"/>
     <w:multiLevelType w:val="multilevel"/>
     <w:tmpl w:val="CDC0F5C8"/>
@@ -8797,7 +10174,7 @@
       </w:rPr>
     </w:lvl>
   </w:abstractNum>
-  <w:abstractNum w:abstractNumId="52" w15:restartNumberingAfterBreak="0">
+  <w:abstractNum w:abstractNumId="54" w15:restartNumberingAfterBreak="0">
     <w:nsid w:val="5B296DD4"/>
     <w:multiLevelType w:val="multilevel"/>
     <w:tmpl w:val="6BAC0E34"/>
@@ -8946,7 +10323,7 @@
       </w:rPr>
     </w:lvl>
   </w:abstractNum>
-  <w:abstractNum w:abstractNumId="53" w15:restartNumberingAfterBreak="0">
+  <w:abstractNum w:abstractNumId="55" w15:restartNumberingAfterBreak="0">
     <w:nsid w:val="5BBE4B71"/>
     <w:multiLevelType w:val="multilevel"/>
     <w:tmpl w:val="E626FF20"/>
@@ -9059,7 +10436,7 @@
       </w:pPr>
     </w:lvl>
   </w:abstractNum>
-  <w:abstractNum w:abstractNumId="54" w15:restartNumberingAfterBreak="0">
+  <w:abstractNum w:abstractNumId="56" w15:restartNumberingAfterBreak="0">
     <w:nsid w:val="5C016615"/>
     <w:multiLevelType w:val="multilevel"/>
     <w:tmpl w:val="E230F87A"/>
@@ -9208,7 +10585,7 @@
       </w:rPr>
     </w:lvl>
   </w:abstractNum>
-  <w:abstractNum w:abstractNumId="55" w15:restartNumberingAfterBreak="0">
+  <w:abstractNum w:abstractNumId="57" w15:restartNumberingAfterBreak="0">
     <w:nsid w:val="5C2840C7"/>
     <w:multiLevelType w:val="multilevel"/>
     <w:tmpl w:val="9DB011EE"/>
@@ -9321,7 +10698,7 @@
       </w:pPr>
     </w:lvl>
   </w:abstractNum>
-  <w:abstractNum w:abstractNumId="56" w15:restartNumberingAfterBreak="0">
+  <w:abstractNum w:abstractNumId="58" w15:restartNumberingAfterBreak="0">
     <w:nsid w:val="5CF72AAF"/>
     <w:multiLevelType w:val="multilevel"/>
     <w:tmpl w:val="55F4C400"/>
@@ -9470,7 +10847,7 @@
       </w:rPr>
     </w:lvl>
   </w:abstractNum>
-  <w:abstractNum w:abstractNumId="57" w15:restartNumberingAfterBreak="0">
+  <w:abstractNum w:abstractNumId="59" w15:restartNumberingAfterBreak="0">
     <w:nsid w:val="5E0D665B"/>
     <w:multiLevelType w:val="multilevel"/>
     <w:tmpl w:val="E34C8E2E"/>
@@ -9619,7 +10996,7 @@
       </w:rPr>
     </w:lvl>
   </w:abstractNum>
-  <w:abstractNum w:abstractNumId="58" w15:restartNumberingAfterBreak="0">
+  <w:abstractNum w:abstractNumId="60" w15:restartNumberingAfterBreak="0">
     <w:nsid w:val="62115F3F"/>
     <w:multiLevelType w:val="multilevel"/>
     <w:tmpl w:val="9D50738E"/>
@@ -9768,7 +11145,7 @@
       </w:rPr>
     </w:lvl>
   </w:abstractNum>
-  <w:abstractNum w:abstractNumId="59" w15:restartNumberingAfterBreak="0">
+  <w:abstractNum w:abstractNumId="61" w15:restartNumberingAfterBreak="0">
     <w:nsid w:val="65A41DA5"/>
     <w:multiLevelType w:val="multilevel"/>
     <w:tmpl w:val="F13C0EA2"/>
@@ -9917,7 +11294,7 @@
       </w:rPr>
     </w:lvl>
   </w:abstractNum>
-  <w:abstractNum w:abstractNumId="60" w15:restartNumberingAfterBreak="0">
+  <w:abstractNum w:abstractNumId="62" w15:restartNumberingAfterBreak="0">
     <w:nsid w:val="65BC2F13"/>
     <w:multiLevelType w:val="multilevel"/>
     <w:tmpl w:val="4E0809E0"/>
@@ -10066,7 +11443,7 @@
       </w:rPr>
     </w:lvl>
   </w:abstractNum>
-  <w:abstractNum w:abstractNumId="61" w15:restartNumberingAfterBreak="0">
+  <w:abstractNum w:abstractNumId="63" w15:restartNumberingAfterBreak="0">
     <w:nsid w:val="66273046"/>
     <w:multiLevelType w:val="multilevel"/>
     <w:tmpl w:val="44501694"/>
@@ -10179,7 +11556,7 @@
       </w:pPr>
     </w:lvl>
   </w:abstractNum>
-  <w:abstractNum w:abstractNumId="62" w15:restartNumberingAfterBreak="0">
+  <w:abstractNum w:abstractNumId="64" w15:restartNumberingAfterBreak="0">
     <w:nsid w:val="667013A0"/>
     <w:multiLevelType w:val="multilevel"/>
     <w:tmpl w:val="0DE0AFFA"/>
@@ -10328,7 +11705,7 @@
       </w:rPr>
     </w:lvl>
   </w:abstractNum>
-  <w:abstractNum w:abstractNumId="63" w15:restartNumberingAfterBreak="0">
+  <w:abstractNum w:abstractNumId="65" w15:restartNumberingAfterBreak="0">
     <w:nsid w:val="66A92E18"/>
     <w:multiLevelType w:val="multilevel"/>
     <w:tmpl w:val="004CC63E"/>
@@ -10477,7 +11854,7 @@
       </w:rPr>
     </w:lvl>
   </w:abstractNum>
-  <w:abstractNum w:abstractNumId="64" w15:restartNumberingAfterBreak="0">
+  <w:abstractNum w:abstractNumId="66" w15:restartNumberingAfterBreak="0">
     <w:nsid w:val="678C44D1"/>
     <w:multiLevelType w:val="multilevel"/>
     <w:tmpl w:val="ADF88466"/>
@@ -10626,7 +12003,7 @@
       </w:rPr>
     </w:lvl>
   </w:abstractNum>
-  <w:abstractNum w:abstractNumId="65" w15:restartNumberingAfterBreak="0">
+  <w:abstractNum w:abstractNumId="67" w15:restartNumberingAfterBreak="0">
     <w:nsid w:val="697D2EDC"/>
     <w:multiLevelType w:val="multilevel"/>
     <w:tmpl w:val="CE32DF80"/>
@@ -10739,7 +12116,7 @@
       </w:pPr>
     </w:lvl>
   </w:abstractNum>
-  <w:abstractNum w:abstractNumId="66" w15:restartNumberingAfterBreak="0">
+  <w:abstractNum w:abstractNumId="68" w15:restartNumberingAfterBreak="0">
     <w:nsid w:val="69C03656"/>
     <w:multiLevelType w:val="multilevel"/>
     <w:tmpl w:val="602279BC"/>
@@ -10888,7 +12265,7 @@
       </w:rPr>
     </w:lvl>
   </w:abstractNum>
-  <w:abstractNum w:abstractNumId="67" w15:restartNumberingAfterBreak="0">
+  <w:abstractNum w:abstractNumId="69" w15:restartNumberingAfterBreak="0">
     <w:nsid w:val="6B0569DA"/>
     <w:multiLevelType w:val="multilevel"/>
     <w:tmpl w:val="613A5368"/>
@@ -11037,7 +12414,7 @@
       </w:rPr>
     </w:lvl>
   </w:abstractNum>
-  <w:abstractNum w:abstractNumId="68" w15:restartNumberingAfterBreak="0">
+  <w:abstractNum w:abstractNumId="70" w15:restartNumberingAfterBreak="0">
     <w:nsid w:val="6EC07B4E"/>
     <w:multiLevelType w:val="multilevel"/>
     <w:tmpl w:val="87BCB0FA"/>
@@ -11186,7 +12563,7 @@
       </w:rPr>
     </w:lvl>
   </w:abstractNum>
-  <w:abstractNum w:abstractNumId="69" w15:restartNumberingAfterBreak="0">
+  <w:abstractNum w:abstractNumId="71" w15:restartNumberingAfterBreak="0">
     <w:nsid w:val="70372F1A"/>
     <w:multiLevelType w:val="multilevel"/>
     <w:tmpl w:val="439C3DE2"/>
@@ -11335,7 +12712,7 @@
       </w:rPr>
     </w:lvl>
   </w:abstractNum>
-  <w:abstractNum w:abstractNumId="70" w15:restartNumberingAfterBreak="0">
+  <w:abstractNum w:abstractNumId="72" w15:restartNumberingAfterBreak="0">
     <w:nsid w:val="70925E92"/>
     <w:multiLevelType w:val="multilevel"/>
     <w:tmpl w:val="91C0D564"/>
@@ -11484,7 +12861,7 @@
       </w:rPr>
     </w:lvl>
   </w:abstractNum>
-  <w:abstractNum w:abstractNumId="71" w15:restartNumberingAfterBreak="0">
+  <w:abstractNum w:abstractNumId="73" w15:restartNumberingAfterBreak="0">
     <w:nsid w:val="70AC42F4"/>
     <w:multiLevelType w:val="multilevel"/>
     <w:tmpl w:val="84F8AA8C"/>
@@ -11597,7 +12974,7 @@
       </w:pPr>
     </w:lvl>
   </w:abstractNum>
-  <w:abstractNum w:abstractNumId="72" w15:restartNumberingAfterBreak="0">
+  <w:abstractNum w:abstractNumId="74" w15:restartNumberingAfterBreak="0">
     <w:nsid w:val="714A7710"/>
     <w:multiLevelType w:val="multilevel"/>
     <w:tmpl w:val="EB942706"/>
@@ -11746,7 +13123,7 @@
       </w:rPr>
     </w:lvl>
   </w:abstractNum>
-  <w:abstractNum w:abstractNumId="73" w15:restartNumberingAfterBreak="0">
+  <w:abstractNum w:abstractNumId="75" w15:restartNumberingAfterBreak="0">
     <w:nsid w:val="72B139B3"/>
     <w:multiLevelType w:val="multilevel"/>
     <w:tmpl w:val="AEDA8670"/>
@@ -11895,7 +13272,7 @@
       </w:rPr>
     </w:lvl>
   </w:abstractNum>
-  <w:abstractNum w:abstractNumId="74" w15:restartNumberingAfterBreak="0">
+  <w:abstractNum w:abstractNumId="76" w15:restartNumberingAfterBreak="0">
     <w:nsid w:val="76C2322F"/>
     <w:multiLevelType w:val="multilevel"/>
     <w:tmpl w:val="D9807CC6"/>
@@ -12008,7 +13385,7 @@
       </w:pPr>
     </w:lvl>
   </w:abstractNum>
-  <w:abstractNum w:abstractNumId="75" w15:restartNumberingAfterBreak="0">
+  <w:abstractNum w:abstractNumId="77" w15:restartNumberingAfterBreak="0">
     <w:nsid w:val="7986598C"/>
     <w:multiLevelType w:val="multilevel"/>
     <w:tmpl w:val="0FB86282"/>
@@ -12157,7 +13534,7 @@
       </w:rPr>
     </w:lvl>
   </w:abstractNum>
-  <w:abstractNum w:abstractNumId="76" w15:restartNumberingAfterBreak="0">
+  <w:abstractNum w:abstractNumId="78" w15:restartNumberingAfterBreak="0">
     <w:nsid w:val="7E0979C5"/>
     <w:multiLevelType w:val="multilevel"/>
     <w:tmpl w:val="791CC836"/>
@@ -12306,7 +13683,7 @@
       </w:rPr>
     </w:lvl>
   </w:abstractNum>
-  <w:abstractNum w:abstractNumId="77" w15:restartNumberingAfterBreak="0">
+  <w:abstractNum w:abstractNumId="79" w15:restartNumberingAfterBreak="0">
     <w:nsid w:val="7ED9287A"/>
     <w:multiLevelType w:val="multilevel"/>
     <w:tmpl w:val="F8C096AA"/>
@@ -12455,7 +13832,7 @@
       </w:rPr>
     </w:lvl>
   </w:abstractNum>
-  <w:abstractNum w:abstractNumId="78" w15:restartNumberingAfterBreak="0">
+  <w:abstractNum w:abstractNumId="80" w15:restartNumberingAfterBreak="0">
     <w:nsid w:val="7F052E6F"/>
     <w:multiLevelType w:val="multilevel"/>
     <w:tmpl w:val="20966E48"/>
@@ -12608,58 +13985,58 @@
     <w:abstractNumId w:val="5"/>
   </w:num>
   <w:num w:numId="2" w16cid:durableId="1395011745">
-    <w:abstractNumId w:val="25"/>
+    <w:abstractNumId w:val="26"/>
   </w:num>
   <w:num w:numId="3" w16cid:durableId="463154352">
-    <w:abstractNumId w:val="38"/>
+    <w:abstractNumId w:val="40"/>
   </w:num>
   <w:num w:numId="4" w16cid:durableId="2036421931">
     <w:abstractNumId w:val="6"/>
   </w:num>
   <w:num w:numId="5" w16cid:durableId="214590191">
-    <w:abstractNumId w:val="10"/>
+    <w:abstractNumId w:val="11"/>
   </w:num>
   <w:num w:numId="6" w16cid:durableId="585116596">
-    <w:abstractNumId w:val="20"/>
+    <w:abstractNumId w:val="21"/>
   </w:num>
   <w:num w:numId="7" w16cid:durableId="480511597">
-    <w:abstractNumId w:val="60"/>
+    <w:abstractNumId w:val="62"/>
   </w:num>
   <w:num w:numId="8" w16cid:durableId="1310288569">
-    <w:abstractNumId w:val="27"/>
+    <w:abstractNumId w:val="28"/>
   </w:num>
   <w:num w:numId="9" w16cid:durableId="646472605">
     <w:abstractNumId w:val="8"/>
   </w:num>
   <w:num w:numId="10" w16cid:durableId="23099188">
-    <w:abstractNumId w:val="34"/>
+    <w:abstractNumId w:val="36"/>
   </w:num>
   <w:num w:numId="11" w16cid:durableId="1713578002">
-    <w:abstractNumId w:val="48"/>
+    <w:abstractNumId w:val="50"/>
     <w:lvlOverride w:ilvl="0">
       <w:startOverride w:val="1"/>
     </w:lvlOverride>
   </w:num>
   <w:num w:numId="12" w16cid:durableId="968318340">
-    <w:abstractNumId w:val="72"/>
+    <w:abstractNumId w:val="74"/>
   </w:num>
   <w:num w:numId="13" w16cid:durableId="1496798692">
-    <w:abstractNumId w:val="63"/>
+    <w:abstractNumId w:val="65"/>
   </w:num>
   <w:num w:numId="14" w16cid:durableId="2126074826">
-    <w:abstractNumId w:val="50"/>
+    <w:abstractNumId w:val="52"/>
     <w:lvlOverride w:ilvl="0">
       <w:startOverride w:val="2"/>
     </w:lvlOverride>
   </w:num>
   <w:num w:numId="15" w16cid:durableId="1882015946">
-    <w:abstractNumId w:val="56"/>
+    <w:abstractNumId w:val="58"/>
   </w:num>
   <w:num w:numId="16" w16cid:durableId="425345424">
-    <w:abstractNumId w:val="21"/>
+    <w:abstractNumId w:val="22"/>
   </w:num>
   <w:num w:numId="17" w16cid:durableId="1207252791">
-    <w:abstractNumId w:val="75"/>
+    <w:abstractNumId w:val="77"/>
   </w:num>
   <w:num w:numId="18" w16cid:durableId="1269898104">
     <w:abstractNumId w:val="0"/>
@@ -12668,133 +14045,133 @@
     </w:lvlOverride>
   </w:num>
   <w:num w:numId="19" w16cid:durableId="1600914826">
-    <w:abstractNumId w:val="49"/>
+    <w:abstractNumId w:val="51"/>
   </w:num>
   <w:num w:numId="20" w16cid:durableId="1638946233">
-    <w:abstractNumId w:val="29"/>
+    <w:abstractNumId w:val="30"/>
   </w:num>
   <w:num w:numId="21" w16cid:durableId="1912959649">
-    <w:abstractNumId w:val="71"/>
+    <w:abstractNumId w:val="73"/>
     <w:lvlOverride w:ilvl="0">
       <w:startOverride w:val="4"/>
     </w:lvlOverride>
   </w:num>
   <w:num w:numId="22" w16cid:durableId="1725374143">
-    <w:abstractNumId w:val="36"/>
+    <w:abstractNumId w:val="38"/>
   </w:num>
   <w:num w:numId="23" w16cid:durableId="1891844361">
-    <w:abstractNumId w:val="40"/>
+    <w:abstractNumId w:val="42"/>
   </w:num>
   <w:num w:numId="24" w16cid:durableId="178354008">
-    <w:abstractNumId w:val="22"/>
+    <w:abstractNumId w:val="23"/>
   </w:num>
   <w:num w:numId="25" w16cid:durableId="1382483196">
-    <w:abstractNumId w:val="35"/>
+    <w:abstractNumId w:val="37"/>
     <w:lvlOverride w:ilvl="0">
       <w:startOverride w:val="5"/>
     </w:lvlOverride>
   </w:num>
   <w:num w:numId="26" w16cid:durableId="1116942580">
-    <w:abstractNumId w:val="18"/>
+    <w:abstractNumId w:val="19"/>
   </w:num>
   <w:num w:numId="27" w16cid:durableId="1184788981">
-    <w:abstractNumId w:val="23"/>
+    <w:abstractNumId w:val="24"/>
   </w:num>
   <w:num w:numId="28" w16cid:durableId="249386832">
     <w:abstractNumId w:val="3"/>
   </w:num>
   <w:num w:numId="29" w16cid:durableId="332034708">
-    <w:abstractNumId w:val="53"/>
+    <w:abstractNumId w:val="55"/>
     <w:lvlOverride w:ilvl="0">
       <w:startOverride w:val="6"/>
     </w:lvlOverride>
   </w:num>
   <w:num w:numId="30" w16cid:durableId="582031531">
-    <w:abstractNumId w:val="67"/>
+    <w:abstractNumId w:val="69"/>
   </w:num>
   <w:num w:numId="31" w16cid:durableId="870148981">
-    <w:abstractNumId w:val="76"/>
+    <w:abstractNumId w:val="78"/>
   </w:num>
   <w:num w:numId="32" w16cid:durableId="85852794">
-    <w:abstractNumId w:val="32"/>
+    <w:abstractNumId w:val="34"/>
   </w:num>
   <w:num w:numId="33" w16cid:durableId="2053920453">
+    <w:abstractNumId w:val="17"/>
+  </w:num>
+  <w:num w:numId="34" w16cid:durableId="253320128">
     <w:abstractNumId w:val="16"/>
   </w:num>
-  <w:num w:numId="34" w16cid:durableId="253320128">
-    <w:abstractNumId w:val="15"/>
-  </w:num>
   <w:num w:numId="35" w16cid:durableId="1316109801">
-    <w:abstractNumId w:val="55"/>
+    <w:abstractNumId w:val="57"/>
     <w:lvlOverride w:ilvl="0">
       <w:startOverride w:val="1"/>
     </w:lvlOverride>
   </w:num>
   <w:num w:numId="36" w16cid:durableId="1889367743">
-    <w:abstractNumId w:val="64"/>
+    <w:abstractNumId w:val="66"/>
   </w:num>
   <w:num w:numId="37" w16cid:durableId="752051390">
-    <w:abstractNumId w:val="42"/>
+    <w:abstractNumId w:val="44"/>
   </w:num>
   <w:num w:numId="38" w16cid:durableId="1309899055">
-    <w:abstractNumId w:val="11"/>
+    <w:abstractNumId w:val="12"/>
   </w:num>
   <w:num w:numId="39" w16cid:durableId="2027318411">
-    <w:abstractNumId w:val="46"/>
+    <w:abstractNumId w:val="48"/>
     <w:lvlOverride w:ilvl="0">
       <w:startOverride w:val="2"/>
     </w:lvlOverride>
   </w:num>
   <w:num w:numId="40" w16cid:durableId="2144276035">
-    <w:abstractNumId w:val="33"/>
+    <w:abstractNumId w:val="35"/>
   </w:num>
   <w:num w:numId="41" w16cid:durableId="792331493">
-    <w:abstractNumId w:val="41"/>
+    <w:abstractNumId w:val="43"/>
   </w:num>
   <w:num w:numId="42" w16cid:durableId="971908258">
-    <w:abstractNumId w:val="77"/>
+    <w:abstractNumId w:val="79"/>
   </w:num>
   <w:num w:numId="43" w16cid:durableId="507867889">
-    <w:abstractNumId w:val="9"/>
+    <w:abstractNumId w:val="10"/>
   </w:num>
   <w:num w:numId="44" w16cid:durableId="649485272">
-    <w:abstractNumId w:val="47"/>
+    <w:abstractNumId w:val="49"/>
     <w:lvlOverride w:ilvl="0">
       <w:startOverride w:val="3"/>
     </w:lvlOverride>
   </w:num>
   <w:num w:numId="45" w16cid:durableId="981496743">
+    <w:abstractNumId w:val="15"/>
+  </w:num>
+  <w:num w:numId="46" w16cid:durableId="151219219">
     <w:abstractNumId w:val="14"/>
   </w:num>
-  <w:num w:numId="46" w16cid:durableId="151219219">
-    <w:abstractNumId w:val="13"/>
-  </w:num>
   <w:num w:numId="47" w16cid:durableId="1535073698">
-    <w:abstractNumId w:val="62"/>
+    <w:abstractNumId w:val="64"/>
   </w:num>
   <w:num w:numId="48" w16cid:durableId="1573616794">
-    <w:abstractNumId w:val="66"/>
+    <w:abstractNumId w:val="68"/>
   </w:num>
   <w:num w:numId="49" w16cid:durableId="578518874">
-    <w:abstractNumId w:val="74"/>
+    <w:abstractNumId w:val="76"/>
     <w:lvlOverride w:ilvl="0">
       <w:startOverride w:val="4"/>
     </w:lvlOverride>
   </w:num>
   <w:num w:numId="50" w16cid:durableId="1622106453">
-    <w:abstractNumId w:val="59"/>
+    <w:abstractNumId w:val="61"/>
   </w:num>
   <w:num w:numId="51" w16cid:durableId="1043406398">
-    <w:abstractNumId w:val="39"/>
+    <w:abstractNumId w:val="41"/>
   </w:num>
   <w:num w:numId="52" w16cid:durableId="1144733465">
-    <w:abstractNumId w:val="51"/>
+    <w:abstractNumId w:val="53"/>
   </w:num>
   <w:num w:numId="53" w16cid:durableId="1933318594">
-    <w:abstractNumId w:val="54"/>
+    <w:abstractNumId w:val="56"/>
   </w:num>
   <w:num w:numId="54" w16cid:durableId="1641498500">
-    <w:abstractNumId w:val="43"/>
+    <w:abstractNumId w:val="45"/>
     <w:lvlOverride w:ilvl="0">
       <w:startOverride w:val="5"/>
     </w:lvlOverride>
@@ -12806,82 +14183,88 @@
     <w:abstractNumId w:val="4"/>
   </w:num>
   <w:num w:numId="57" w16cid:durableId="2124763485">
-    <w:abstractNumId w:val="73"/>
+    <w:abstractNumId w:val="75"/>
   </w:num>
   <w:num w:numId="58" w16cid:durableId="906888960">
-    <w:abstractNumId w:val="19"/>
+    <w:abstractNumId w:val="20"/>
   </w:num>
   <w:num w:numId="59" w16cid:durableId="1022516300">
-    <w:abstractNumId w:val="30"/>
+    <w:abstractNumId w:val="31"/>
     <w:lvlOverride w:ilvl="0">
       <w:startOverride w:val="6"/>
     </w:lvlOverride>
   </w:num>
   <w:num w:numId="60" w16cid:durableId="309333013">
-    <w:abstractNumId w:val="24"/>
+    <w:abstractNumId w:val="25"/>
   </w:num>
   <w:num w:numId="61" w16cid:durableId="1494835127">
-    <w:abstractNumId w:val="31"/>
+    <w:abstractNumId w:val="32"/>
   </w:num>
   <w:num w:numId="62" w16cid:durableId="1587878048">
-    <w:abstractNumId w:val="26"/>
+    <w:abstractNumId w:val="27"/>
   </w:num>
   <w:num w:numId="63" w16cid:durableId="1892302541">
-    <w:abstractNumId w:val="68"/>
+    <w:abstractNumId w:val="70"/>
   </w:num>
   <w:num w:numId="64" w16cid:durableId="1598056556">
     <w:abstractNumId w:val="1"/>
   </w:num>
   <w:num w:numId="65" w16cid:durableId="600072382">
-    <w:abstractNumId w:val="45"/>
+    <w:abstractNumId w:val="47"/>
   </w:num>
   <w:num w:numId="66" w16cid:durableId="1770815391">
-    <w:abstractNumId w:val="28"/>
+    <w:abstractNumId w:val="29"/>
   </w:num>
   <w:num w:numId="67" w16cid:durableId="379937243">
-    <w:abstractNumId w:val="52"/>
+    <w:abstractNumId w:val="54"/>
   </w:num>
   <w:num w:numId="68" w16cid:durableId="779489094">
-    <w:abstractNumId w:val="61"/>
+    <w:abstractNumId w:val="63"/>
     <w:lvlOverride w:ilvl="0">
       <w:startOverride w:val="7"/>
     </w:lvlOverride>
   </w:num>
   <w:num w:numId="69" w16cid:durableId="1716270035">
-    <w:abstractNumId w:val="17"/>
+    <w:abstractNumId w:val="18"/>
   </w:num>
   <w:num w:numId="70" w16cid:durableId="1094978520">
-    <w:abstractNumId w:val="58"/>
+    <w:abstractNumId w:val="60"/>
   </w:num>
   <w:num w:numId="71" w16cid:durableId="486477760">
     <w:abstractNumId w:val="7"/>
   </w:num>
   <w:num w:numId="72" w16cid:durableId="24596572">
-    <w:abstractNumId w:val="70"/>
+    <w:abstractNumId w:val="72"/>
   </w:num>
   <w:num w:numId="73" w16cid:durableId="1634561630">
-    <w:abstractNumId w:val="12"/>
+    <w:abstractNumId w:val="13"/>
   </w:num>
   <w:num w:numId="74" w16cid:durableId="627509477">
-    <w:abstractNumId w:val="65"/>
+    <w:abstractNumId w:val="67"/>
     <w:lvlOverride w:ilvl="0">
       <w:startOverride w:val="8"/>
     </w:lvlOverride>
   </w:num>
   <w:num w:numId="75" w16cid:durableId="498540507">
-    <w:abstractNumId w:val="78"/>
+    <w:abstractNumId w:val="80"/>
   </w:num>
   <w:num w:numId="76" w16cid:durableId="1949966367">
-    <w:abstractNumId w:val="57"/>
+    <w:abstractNumId w:val="59"/>
   </w:num>
   <w:num w:numId="77" w16cid:durableId="1150437869">
-    <w:abstractNumId w:val="69"/>
+    <w:abstractNumId w:val="71"/>
   </w:num>
   <w:num w:numId="78" w16cid:durableId="2089643560">
-    <w:abstractNumId w:val="44"/>
+    <w:abstractNumId w:val="46"/>
   </w:num>
   <w:num w:numId="79" w16cid:durableId="1436099232">
-    <w:abstractNumId w:val="37"/>
+    <w:abstractNumId w:val="39"/>
+  </w:num>
+  <w:num w:numId="80" w16cid:durableId="172494735">
+    <w:abstractNumId w:val="33"/>
+  </w:num>
+  <w:num w:numId="81" w16cid:durableId="1147894113">
+    <w:abstractNumId w:val="9"/>
   </w:num>
 </w:numbering>
 </file>

--- a/Documentacion/4. Codificacion .docx
+++ b/Documentacion/4. Codificacion .docx
@@ -14,16 +14,10 @@
           <w:b/>
           <w:bCs/>
         </w:rPr>
-        <w:t>4. Codificación</w:t>
+        <w:t>4. Codificación</w:t>
       </w:r>
     </w:p>
     <w:p>
-      <w:pPr>
-        <w:rPr>
-          <w:b/>
-          <w:bCs/>
-        </w:rPr>
-      </w:pPr>
       <w:r>
         <w:rPr>
           <w:b/>
@@ -31,85 +25,719 @@
         </w:rPr>
         <w:t>a. Entornos</w:t>
       </w:r>
-    </w:p>
-    <w:p>
-      <w:pPr>
-        <w:numPr>
-          <w:ilvl w:val="0"/>
-          <w:numId w:val="1"/>
-        </w:numPr>
-      </w:pPr>
       <w:r>
         <w:rPr>
           <w:b/>
           <w:bCs/>
         </w:rPr>
-        <w:t>Servidor Web</w:t>
-      </w:r>
-      <w:r>
-        <w:t>: Apache/XAMPP</w:t>
-      </w:r>
-    </w:p>
-    <w:p>
-      <w:pPr>
-        <w:numPr>
-          <w:ilvl w:val="0"/>
-          <w:numId w:val="2"/>
-        </w:numPr>
-      </w:pPr>
+        <w:br/>
+      </w:r>
       <w:r>
         <w:rPr>
           <w:b/>
           <w:bCs/>
         </w:rPr>
-        <w:t>Base de Datos</w:t>
-      </w:r>
-      <w:r>
-        <w:t>: MySQL/</w:t>
-      </w:r>
-      <w:proofErr w:type="spellStart"/>
-      <w:r>
-        <w:t>MariaDB</w:t>
-      </w:r>
-      <w:proofErr w:type="spellEnd"/>
-      <w:r>
-        <w:t xml:space="preserve"> 10.4.28+</w:t>
-      </w:r>
-    </w:p>
-    <w:p>
-      <w:pPr>
-        <w:numPr>
-          <w:ilvl w:val="0"/>
-          <w:numId w:val="3"/>
-        </w:numPr>
-      </w:pPr>
+        <w:br/>
+      </w:r>
+      <w:r>
+        <w:t xml:space="preserve">Nuestro </w:t>
+      </w:r>
       <w:r>
         <w:rPr>
           <w:b/>
           <w:bCs/>
         </w:rPr>
-        <w:t>Versión PHP</w:t>
-      </w:r>
-      <w:r>
-        <w:t>: 8.2.4+</w:t>
-      </w:r>
-    </w:p>
-    <w:p>
-      <w:pPr>
-        <w:numPr>
-          <w:ilvl w:val="0"/>
-          <w:numId w:val="4"/>
-        </w:numPr>
-      </w:pPr>
+        <w:t>IDE</w:t>
+      </w:r>
+      <w:r>
+        <w:t xml:space="preserve"> más utilizado ha sido V</w:t>
+      </w:r>
+      <w:r>
+        <w:t xml:space="preserve">isual Studio </w:t>
+      </w:r>
+      <w:proofErr w:type="spellStart"/>
+      <w:r>
+        <w:t>Code</w:t>
+      </w:r>
+      <w:proofErr w:type="spellEnd"/>
+      <w:r>
+        <w:t xml:space="preserve"> </w:t>
+      </w:r>
+      <w:r>
+        <w:t>el cual ha sido crucial d</w:t>
+      </w:r>
+      <w:r>
+        <w:t xml:space="preserve">urante el desarrollo de </w:t>
+      </w:r>
+      <w:proofErr w:type="spellStart"/>
+      <w:r>
+        <w:t>FITPro</w:t>
+      </w:r>
+      <w:proofErr w:type="spellEnd"/>
+      <w:r>
+        <w:t xml:space="preserve">. </w:t>
+      </w:r>
+      <w:r>
+        <w:t>Gracias a</w:t>
+      </w:r>
+      <w:r>
+        <w:t xml:space="preserve"> sus extensiones cuidadosamente seleccionadas, se transforma en una herramienta realmente potente. La extensión </w:t>
+      </w:r>
       <w:r>
         <w:rPr>
           <w:b/>
           <w:bCs/>
         </w:rPr>
-        <w:t>Sistema Operativo</w:t>
-      </w:r>
-      <w:r>
-        <w:t>: Windows 10 (entorno de desarrollo)</w:t>
+        <w:t xml:space="preserve">PHP </w:t>
+      </w:r>
+      <w:proofErr w:type="spellStart"/>
+      <w:r>
+        <w:rPr>
+          <w:b/>
+          <w:bCs/>
+        </w:rPr>
+        <w:t>IntelliSense</w:t>
+      </w:r>
+      <w:proofErr w:type="spellEnd"/>
+      <w:r>
+        <w:t xml:space="preserve"> nos ayuda a detectar errores antes de que ocurran, como si tuviéramos un asistente que revisa nuestro código en tiempo real. </w:t>
+      </w:r>
+      <w:r>
+        <w:rPr>
+          <w:b/>
+          <w:bCs/>
+        </w:rPr>
+        <w:t>PHP </w:t>
+      </w:r>
+      <w:proofErr w:type="spellStart"/>
+      <w:r>
+        <w:rPr>
+          <w:b/>
+          <w:bCs/>
+        </w:rPr>
+        <w:t>Debug</w:t>
+      </w:r>
+      <w:proofErr w:type="spellEnd"/>
+      <w:r>
+        <w:t>, por su parte, es como tener una lupa que nos permite ver exactamente qué está pasando dentro de nuestro código cuando algo no funciona como esperamos.</w:t>
+      </w:r>
+      <w:r>
+        <w:t xml:space="preserve"> Algunas de las extensiones utilizadas han sido:</w:t>
+      </w:r>
+      <w:r>
+        <w:br/>
+        <w:t xml:space="preserve">- </w:t>
+      </w:r>
+      <w:r>
+        <w:rPr>
+          <w:b/>
+          <w:bCs/>
+          <w:u w:val="single"/>
+        </w:rPr>
+        <w:t>SFTP</w:t>
+      </w:r>
+      <w:r>
+        <w:t xml:space="preserve">: </w:t>
+      </w:r>
+      <w:r>
+        <w:t>Nos permite sincronizar nuestro trabajo local con el servidor de manera fluida y segura, sin tener que preocuparnos por la transferencia manual de archivos.</w:t>
+      </w:r>
+      <w:r>
+        <w:br/>
+      </w:r>
+      <w:r>
+        <w:rPr>
+          <w:b/>
+          <w:bCs/>
+          <w:u w:val="single"/>
+        </w:rPr>
+        <w:t xml:space="preserve">PHP </w:t>
+      </w:r>
+      <w:proofErr w:type="spellStart"/>
+      <w:r>
+        <w:rPr>
+          <w:b/>
+          <w:bCs/>
+          <w:u w:val="single"/>
+        </w:rPr>
+        <w:t>IntelliSense</w:t>
+      </w:r>
+      <w:proofErr w:type="spellEnd"/>
+      <w:r>
+        <w:rPr>
+          <w:b/>
+          <w:bCs/>
+          <w:u w:val="single"/>
+        </w:rPr>
+        <w:t>:</w:t>
+      </w:r>
+      <w:r>
+        <w:rPr>
+          <w:b/>
+          <w:bCs/>
+          <w:u w:val="single"/>
+        </w:rPr>
+        <w:t xml:space="preserve"> </w:t>
+      </w:r>
+      <w:r>
+        <w:t>Nos ayuda a escribir código más limpio y eficiente, sugiriendo mejoras y detectando problemas potenciales</w:t>
+      </w:r>
+      <w:r>
+        <w:t>.</w:t>
+      </w:r>
+      <w:r>
+        <w:br/>
+      </w:r>
+      <w:r>
+        <w:br/>
+      </w:r>
+      <w:r>
+        <w:rPr>
+          <w:b/>
+          <w:bCs/>
+        </w:rPr>
+        <w:t>DonDominio</w:t>
+      </w:r>
+      <w:r>
+        <w:t xml:space="preserve"> es el proveedor del dominio www.</w:t>
+      </w:r>
+      <w:r>
+        <w:t>gimnasioftipto</w:t>
+      </w:r>
+      <w:r>
+        <w:t xml:space="preserve">.com y su alojamiento en sus servidores web. Para facilitar la sincronización y transferencia de archivos entre el entorno local y el servidor remoto, se empleó </w:t>
+      </w:r>
+      <w:proofErr w:type="spellStart"/>
+      <w:r>
+        <w:rPr>
+          <w:b/>
+          <w:bCs/>
+        </w:rPr>
+        <w:t>Filezilla</w:t>
+      </w:r>
+      <w:proofErr w:type="spellEnd"/>
+      <w:r>
+        <w:t>, un software que ofrece un entorno gráfico para la carga y descarga de archivos durante el despliegue de la aplicación.</w:t>
+      </w:r>
+    </w:p>
+    <w:p>
+      <w:r>
+        <w:t xml:space="preserve">El sistema </w:t>
+      </w:r>
+      <w:proofErr w:type="spellStart"/>
+      <w:r>
+        <w:t>FITPro</w:t>
+      </w:r>
+      <w:proofErr w:type="spellEnd"/>
+      <w:r>
+        <w:t xml:space="preserve"> se desarrolla en un entorno sólido y pensado para. </w:t>
+      </w:r>
+      <w:r>
+        <w:t xml:space="preserve">Durante el desarrollo fue </w:t>
+      </w:r>
+      <w:r>
+        <w:t xml:space="preserve">montado sobre una infraestructura que combina estabilidad y flexibilidad: utilizamos </w:t>
+      </w:r>
+      <w:r>
+        <w:rPr>
+          <w:b/>
+          <w:bCs/>
+        </w:rPr>
+        <w:t>Apache/XAMPP</w:t>
+      </w:r>
+      <w:r>
+        <w:t xml:space="preserve"> como servidor web principal, lo que nos da una base confiable para desplegar nuestras aplicaciones PHP.</w:t>
+      </w:r>
+    </w:p>
+    <w:p>
+      <w:r>
+        <w:t>La gestión de datos</w:t>
+      </w:r>
+      <w:r>
+        <w:t xml:space="preserve"> esta desarrollada </w:t>
+      </w:r>
+      <w:r>
+        <w:t xml:space="preserve">en </w:t>
+      </w:r>
+      <w:r>
+        <w:rPr>
+          <w:b/>
+          <w:bCs/>
+        </w:rPr>
+        <w:t>MySQL</w:t>
+      </w:r>
+      <w:r>
+        <w:t xml:space="preserve"> (versión 10.4.28), </w:t>
+      </w:r>
+      <w:r>
+        <w:t>la cual</w:t>
+      </w:r>
+      <w:r>
+        <w:t xml:space="preserve"> nos permite realizar operaciones complejas de base de datos.</w:t>
+      </w:r>
+      <w:r>
+        <w:t xml:space="preserve"> Ya teníamos experiencia con ella, y eso</w:t>
+      </w:r>
+      <w:r>
+        <w:t xml:space="preserve"> nos</w:t>
+      </w:r>
+      <w:r>
+        <w:t xml:space="preserve"> marcó </w:t>
+      </w:r>
+      <w:r>
+        <w:t xml:space="preserve">una gran </w:t>
+      </w:r>
+      <w:r>
+        <w:t>diferencia. Cada vez que surgía una nueva idea</w:t>
+      </w:r>
+      <w:r>
+        <w:t>/problema</w:t>
+      </w:r>
+      <w:r>
+        <w:t xml:space="preserve"> o había que cambiar algo de fondo, el hecho de conocerla de antes nos dio agilidad y seguridad para avanzar sin </w:t>
+      </w:r>
+      <w:proofErr w:type="spellStart"/>
+      <w:r>
+        <w:t>mas</w:t>
+      </w:r>
+      <w:proofErr w:type="spellEnd"/>
+      <w:r>
+        <w:t xml:space="preserve"> complicaciones.</w:t>
+      </w:r>
+      <w:r>
+        <w:t xml:space="preserve"> Para el desarrollo, </w:t>
+      </w:r>
+      <w:r>
+        <w:t>utilizamos</w:t>
+      </w:r>
+      <w:r>
+        <w:t xml:space="preserve"> </w:t>
+      </w:r>
+      <w:r>
+        <w:rPr>
+          <w:b/>
+          <w:bCs/>
+        </w:rPr>
+        <w:t>PHP 8.2.4+</w:t>
+      </w:r>
+      <w:r>
+        <w:t>, una versión moderna del lenguaje que no solo mejora la velocidad, sino que también nos abre la puerta a nuevas posibilidades técnicas.</w:t>
+      </w:r>
+    </w:p>
+    <w:p>
+      <w:r>
+        <w:t xml:space="preserve">Todo </w:t>
+      </w:r>
+      <w:r>
+        <w:t xml:space="preserve">está desarrollado en </w:t>
+      </w:r>
+      <w:r>
+        <w:rPr>
+          <w:b/>
+          <w:bCs/>
+        </w:rPr>
+        <w:t>Windows 10</w:t>
+      </w:r>
+      <w:r>
+        <w:t>, lo que nos garantiza una experiencia consistente durante el proceso de creación, pruebas y ajustes.</w:t>
+      </w:r>
+    </w:p>
+    <w:p>
+      <w:r>
+        <w:t>Lo</w:t>
+      </w:r>
+      <w:r>
+        <w:t xml:space="preserve"> que realmente hace especial al desarrollo de </w:t>
+      </w:r>
+      <w:proofErr w:type="spellStart"/>
+      <w:r>
+        <w:t>FITPro</w:t>
+      </w:r>
+      <w:proofErr w:type="spellEnd"/>
+      <w:r>
+        <w:t xml:space="preserve"> es su </w:t>
+      </w:r>
+      <w:r>
+        <w:rPr>
+          <w:b/>
+          <w:bCs/>
+        </w:rPr>
+        <w:t>modularidad,</w:t>
+      </w:r>
+      <w:r>
+        <w:rPr>
+          <w:b/>
+          <w:bCs/>
+        </w:rPr>
+        <w:t xml:space="preserve"> basada en el M</w:t>
+      </w:r>
+      <w:r>
+        <w:rPr>
+          <w:b/>
+          <w:bCs/>
+        </w:rPr>
+        <w:t xml:space="preserve">odelo </w:t>
+      </w:r>
+      <w:r>
+        <w:rPr>
+          <w:b/>
+          <w:bCs/>
+        </w:rPr>
+        <w:t>V</w:t>
+      </w:r>
+      <w:r>
+        <w:rPr>
+          <w:b/>
+          <w:bCs/>
+        </w:rPr>
+        <w:t xml:space="preserve">ista </w:t>
+      </w:r>
+      <w:r>
+        <w:rPr>
+          <w:b/>
+          <w:bCs/>
+        </w:rPr>
+        <w:t>C</w:t>
+      </w:r>
+      <w:r>
+        <w:rPr>
+          <w:b/>
+          <w:bCs/>
+        </w:rPr>
+        <w:t>ontrolador</w:t>
+      </w:r>
+      <w:r>
+        <w:rPr>
+          <w:b/>
+          <w:bCs/>
+        </w:rPr>
+        <w:t xml:space="preserve"> (MVC)</w:t>
+      </w:r>
+      <w:r>
+        <w:t xml:space="preserve">. </w:t>
+      </w:r>
+      <w:r>
+        <w:t>N</w:t>
+      </w:r>
+      <w:r>
+        <w:t xml:space="preserve">os permite mantener todo bien ordenado: los controladores se encargan del flujo de la aplicación, los modelos manejan la lógica de negocio y las vistas le dan vida a la interfaz. </w:t>
+      </w:r>
+    </w:p>
+    <w:p>
+      <w:r>
+        <w:t xml:space="preserve">La </w:t>
+      </w:r>
+      <w:r>
+        <w:t xml:space="preserve">seguridad es una prioridad. Implementamos un sistema de </w:t>
+      </w:r>
+      <w:r>
+        <w:rPr>
+          <w:b/>
+          <w:bCs/>
+        </w:rPr>
+        <w:t>autenticación</w:t>
+      </w:r>
+      <w:r>
+        <w:rPr>
+          <w:b/>
+          <w:bCs/>
+        </w:rPr>
+        <w:t xml:space="preserve"> por</w:t>
+      </w:r>
+      <w:r>
+        <w:rPr>
+          <w:b/>
+          <w:bCs/>
+        </w:rPr>
+        <w:t xml:space="preserve"> capas</w:t>
+      </w:r>
+      <w:r>
+        <w:t xml:space="preserve">, gestionamos sesiones con mecanismos nativos de PHP, y usamos middleware para asegurarnos de que cada usuario solo accede a lo que le corresponde. También ponemos especial atención en la </w:t>
+      </w:r>
+      <w:r>
+        <w:rPr>
+          <w:b/>
+          <w:bCs/>
+        </w:rPr>
+        <w:t>validación y sanitización de datos</w:t>
+      </w:r>
+      <w:r>
+        <w:t xml:space="preserve">, sin importar si vienen del cliente, del servidor o de cualquier punto intermedio. </w:t>
+      </w:r>
+    </w:p>
+    <w:p>
+      <w:r>
+        <w:t xml:space="preserve">Además, algo que nos emociona particularmente es la </w:t>
+      </w:r>
+      <w:r>
+        <w:rPr>
+          <w:b/>
+          <w:bCs/>
+        </w:rPr>
+        <w:t>integración de inteligencia artificial</w:t>
+      </w:r>
+      <w:r>
+        <w:t xml:space="preserve">. A través de la </w:t>
+      </w:r>
+      <w:r>
+        <w:rPr>
+          <w:b/>
+          <w:bCs/>
+        </w:rPr>
+        <w:t>API de Google Gemini</w:t>
+      </w:r>
+      <w:r>
+        <w:t xml:space="preserve">, hemos implementado un </w:t>
+      </w:r>
+      <w:r>
+        <w:rPr>
+          <w:b/>
+          <w:bCs/>
+        </w:rPr>
+        <w:t>C</w:t>
+      </w:r>
+      <w:r>
+        <w:rPr>
+          <w:b/>
+          <w:bCs/>
+        </w:rPr>
+        <w:t>hatbot inteligente</w:t>
+      </w:r>
+      <w:r>
+        <w:t xml:space="preserve"> que no solo responde preguntas, sino que también aprende con el tiempo. Este asistente virtual puede </w:t>
+      </w:r>
+      <w:r>
+        <w:lastRenderedPageBreak/>
+        <w:t xml:space="preserve">interpretar lenguaje natural, entender las consultas de los usuarios y mejorar sus respuestas día a día. Es como tener un entrenador digital </w:t>
+      </w:r>
+      <w:r>
+        <w:t xml:space="preserve">personalizado </w:t>
+      </w:r>
+      <w:r>
+        <w:t xml:space="preserve">con cada </w:t>
+      </w:r>
+      <w:r>
+        <w:t>conversación</w:t>
+      </w:r>
+      <w:r>
+        <w:t xml:space="preserve"> o i</w:t>
+      </w:r>
+      <w:r>
+        <w:t>magina</w:t>
+      </w:r>
+      <w:r>
+        <w:t xml:space="preserve"> tener un asistente personal disponible 24/7</w:t>
+      </w:r>
+      <w:r>
+        <w:t>.</w:t>
+      </w:r>
+      <w:r>
+        <w:br/>
+      </w:r>
+      <w:r>
+        <w:br/>
+        <w:t>S</w:t>
+      </w:r>
+      <w:r>
+        <w:t xml:space="preserve">e han empleado Asana y </w:t>
+      </w:r>
+      <w:proofErr w:type="spellStart"/>
+      <w:r>
+        <w:t>Figma</w:t>
+      </w:r>
+      <w:proofErr w:type="spellEnd"/>
+      <w:r>
+        <w:t xml:space="preserve"> para la planificación temporal y división de tareas, y el diseño y creación de modelos </w:t>
+      </w:r>
+      <w:r>
+        <w:t xml:space="preserve">introductorios </w:t>
+      </w:r>
+      <w:r>
+        <w:t>de interfaz de usuario</w:t>
+      </w:r>
+      <w:r>
+        <w:t xml:space="preserve"> como hemos mencionado anteriormente en el documento</w:t>
+      </w:r>
+      <w:r>
+        <w:t xml:space="preserve">. Todas las imágenes de la web, han sido extraídas de </w:t>
+      </w:r>
+      <w:proofErr w:type="spellStart"/>
+      <w:r>
+        <w:t>Freepik</w:t>
+      </w:r>
+      <w:proofErr w:type="spellEnd"/>
+      <w:r>
+        <w:t>, y los datos de usuarios</w:t>
+      </w:r>
+      <w:r>
+        <w:t>, entrenadores</w:t>
+      </w:r>
+      <w:r>
+        <w:t xml:space="preserve"> han sido </w:t>
+      </w:r>
+      <w:r>
+        <w:t>proporcionados</w:t>
+      </w:r>
+      <w:r>
+        <w:t xml:space="preserve"> con la inteligencia artificial de </w:t>
+      </w:r>
+      <w:proofErr w:type="spellStart"/>
+      <w:r>
+        <w:t>ChatGPT</w:t>
+      </w:r>
+      <w:proofErr w:type="spellEnd"/>
+      <w:r>
+        <w:t>.</w:t>
+      </w:r>
+      <w:r>
+        <w:br/>
+      </w:r>
+      <w:r>
+        <w:br/>
+        <w:t>En n</w:t>
+      </w:r>
+      <w:r>
+        <w:t>uestro proceso de trabajo con las IA</w:t>
+      </w:r>
+      <w:r>
+        <w:t xml:space="preserve"> podemos destacar los siguientes factores: </w:t>
+      </w:r>
+      <w:r>
+        <w:t>la </w:t>
+      </w:r>
+      <w:r>
+        <w:rPr>
+          <w:b/>
+          <w:bCs/>
+        </w:rPr>
+        <w:t>Fase de Ideación</w:t>
+      </w:r>
+      <w:r>
+        <w:t xml:space="preserve">, las </w:t>
+      </w:r>
+      <w:proofErr w:type="spellStart"/>
+      <w:r>
+        <w:t>IAs</w:t>
+      </w:r>
+      <w:proofErr w:type="spellEnd"/>
+      <w:r>
+        <w:t xml:space="preserve"> nos ayudan a explorar posibilidades que nunca habríamos considerado.</w:t>
+      </w:r>
+      <w:r>
+        <w:t xml:space="preserve"> </w:t>
+      </w:r>
+      <w:r>
+        <w:t>La </w:t>
+      </w:r>
+      <w:r>
+        <w:rPr>
+          <w:b/>
+          <w:bCs/>
+        </w:rPr>
+        <w:t>Fase de Desarrollo</w:t>
+      </w:r>
+      <w:r>
+        <w:t> se ha vuelto más fluida gracias a las sugerencias en tiempo real</w:t>
+      </w:r>
+      <w:r>
+        <w:t xml:space="preserve">, aunque a veces se convierten en repetitivas, facilita poder conseguir </w:t>
+      </w:r>
+      <w:r>
+        <w:t>múltiples</w:t>
+      </w:r>
+      <w:r>
+        <w:t xml:space="preserve"> opciones a desarrollar en el programa</w:t>
+      </w:r>
+      <w:r>
+        <w:t>.</w:t>
+      </w:r>
+      <w:r>
+        <w:t xml:space="preserve"> </w:t>
+      </w:r>
+      <w:r>
+        <w:t>En la </w:t>
+      </w:r>
+      <w:r>
+        <w:rPr>
+          <w:b/>
+          <w:bCs/>
+        </w:rPr>
+        <w:t xml:space="preserve">Fase de </w:t>
+      </w:r>
+      <w:proofErr w:type="spellStart"/>
+      <w:r>
+        <w:rPr>
+          <w:b/>
+          <w:bCs/>
+        </w:rPr>
+        <w:t>Testing</w:t>
+      </w:r>
+      <w:proofErr w:type="spellEnd"/>
+      <w:r>
+        <w:t xml:space="preserve">, las </w:t>
+      </w:r>
+      <w:proofErr w:type="spellStart"/>
+      <w:r>
+        <w:t>IAs</w:t>
+      </w:r>
+      <w:proofErr w:type="spellEnd"/>
+      <w:r>
+        <w:t xml:space="preserve"> nos ayudan a pensar en casos que podríamos haber pasado por alto.</w:t>
+      </w:r>
+      <w:r>
+        <w:br/>
+      </w:r>
+      <w:r>
+        <w:br/>
+      </w:r>
+      <w:r>
+        <w:t xml:space="preserve">Siempre mantenemos un equilibrio cuidadoso en el uso de las </w:t>
+      </w:r>
+      <w:proofErr w:type="spellStart"/>
+      <w:r>
+        <w:t>IAs</w:t>
+      </w:r>
+      <w:proofErr w:type="spellEnd"/>
+      <w:r>
+        <w:t>. Verificamos cada sugerencia, respetamos la propiedad intelectual, y nos aseguramos de que nuestro uso sea transparente y ético.</w:t>
+      </w:r>
+      <w:r>
+        <w:t xml:space="preserve"> </w:t>
+      </w:r>
+      <w:r>
+        <w:t xml:space="preserve">Hemos aprendido que la clave está en combinar diferentes </w:t>
+      </w:r>
+      <w:proofErr w:type="spellStart"/>
+      <w:r>
+        <w:t>IAs</w:t>
+      </w:r>
+      <w:proofErr w:type="spellEnd"/>
+      <w:r>
+        <w:t xml:space="preserve">, verificar sus sugerencias, y mantener un aprendizaje continuo. Es como tener un equipo diverso donde cada miembro aporta su perspectiva </w:t>
+      </w:r>
+      <w:proofErr w:type="spellStart"/>
+      <w:r>
+        <w:t>única.Esta</w:t>
+      </w:r>
+      <w:proofErr w:type="spellEnd"/>
+      <w:r>
+        <w:t xml:space="preserve"> integración de </w:t>
+      </w:r>
+      <w:proofErr w:type="spellStart"/>
+      <w:r>
+        <w:t>IAs</w:t>
+      </w:r>
+      <w:proofErr w:type="spellEnd"/>
+      <w:r>
+        <w:t xml:space="preserve"> en nuestro proceso de desarrollo ha transformado la manera en que creamos </w:t>
+      </w:r>
+      <w:proofErr w:type="spellStart"/>
+      <w:r>
+        <w:t>FITPro</w:t>
+      </w:r>
+      <w:proofErr w:type="spellEnd"/>
+      <w:r>
+        <w:t>. No es solo una herramienta más, sino un verdadero compañero de desarrollo que nos ayuda a alcanzar nuevos niveles de excelencia.</w:t>
       </w:r>
     </w:p>
     <w:p>
@@ -128,1567 +756,173 @@
       </w:r>
     </w:p>
     <w:p>
-      <w:pPr>
-        <w:numPr>
-          <w:ilvl w:val="0"/>
-          <w:numId w:val="5"/>
-        </w:numPr>
-        <w:rPr>
-          <w:lang w:val="en-GB"/>
-        </w:rPr>
-      </w:pPr>
-      <w:r>
-        <w:rPr>
-          <w:b/>
-          <w:bCs/>
-          <w:lang w:val="en-GB"/>
-        </w:rPr>
-        <w:t>Backend</w:t>
-      </w:r>
-      <w:r>
-        <w:rPr>
-          <w:lang w:val="en-GB"/>
-        </w:rPr>
-        <w:t xml:space="preserve">: PHP (con </w:t>
+      <w:r>
+        <w:t xml:space="preserve">La arquitectura de </w:t>
       </w:r>
       <w:proofErr w:type="spellStart"/>
       <w:r>
-        <w:rPr>
-          <w:lang w:val="en-GB"/>
-        </w:rPr>
-        <w:t>arquitectura</w:t>
+        <w:t>FITPro</w:t>
       </w:r>
       <w:proofErr w:type="spellEnd"/>
       <w:r>
-        <w:rPr>
-          <w:lang w:val="en-GB"/>
-        </w:rPr>
-        <w:t> MVC)</w:t>
+        <w:t xml:space="preserve"> </w:t>
+      </w:r>
+      <w:r>
+        <w:t xml:space="preserve">está basada en </w:t>
+      </w:r>
+      <w:r>
+        <w:t xml:space="preserve">una combinación estratégica de tecnologías, elegidas no solo por su potencia, sino por cómo </w:t>
+      </w:r>
+      <w:r>
+        <w:t>funcionan</w:t>
+      </w:r>
+      <w:r>
+        <w:t xml:space="preserve"> entre sí.</w:t>
       </w:r>
     </w:p>
     <w:p>
-      <w:pPr>
-        <w:numPr>
-          <w:ilvl w:val="0"/>
-          <w:numId w:val="6"/>
-        </w:numPr>
-      </w:pPr>
+      <w:r>
+        <w:t xml:space="preserve">En el </w:t>
+      </w:r>
       <w:proofErr w:type="spellStart"/>
       <w:r>
         <w:rPr>
           <w:b/>
           <w:bCs/>
         </w:rPr>
-        <w:t>Frontend</w:t>
+        <w:t>backend</w:t>
       </w:r>
       <w:proofErr w:type="spellEnd"/>
       <w:r>
-        <w:t>:</w:t>
-      </w:r>
-    </w:p>
-    <w:p>
-      <w:pPr>
-        <w:numPr>
-          <w:ilvl w:val="0"/>
-          <w:numId w:val="7"/>
-        </w:numPr>
-      </w:pPr>
-      <w:r>
-        <w:t>HTML5</w:t>
-      </w:r>
-    </w:p>
-    <w:p>
-      <w:pPr>
-        <w:numPr>
-          <w:ilvl w:val="0"/>
-          <w:numId w:val="8"/>
-        </w:numPr>
-      </w:pPr>
-      <w:r>
-        <w:t>Tailwind CSS</w:t>
-      </w:r>
-    </w:p>
-    <w:p>
-      <w:pPr>
-        <w:numPr>
-          <w:ilvl w:val="0"/>
-          <w:numId w:val="9"/>
-        </w:numPr>
-      </w:pPr>
-      <w:r>
-        <w:t>JavaScript</w:t>
-      </w:r>
-    </w:p>
-    <w:p>
-      <w:pPr>
-        <w:numPr>
-          <w:ilvl w:val="0"/>
-          <w:numId w:val="10"/>
-        </w:numPr>
-      </w:pPr>
+        <w:t xml:space="preserve">, trabajamos con </w:t>
+      </w:r>
       <w:r>
         <w:rPr>
           <w:b/>
           <w:bCs/>
         </w:rPr>
-        <w:t>Base de Datos</w:t>
-      </w:r>
-      <w:r>
-        <w:t>: SQL (MySQL/</w:t>
-      </w:r>
-      <w:proofErr w:type="spellStart"/>
-      <w:r>
-        <w:t>MariaDB</w:t>
-      </w:r>
-      <w:proofErr w:type="spellEnd"/>
-      <w:r>
-        <w:t>)</w:t>
-      </w:r>
-    </w:p>
-    <w:p>
-      <w:pPr>
+        <w:t>PHP</w:t>
+      </w:r>
+      <w:r>
+        <w:t xml:space="preserve"> usando el ya mencionado patrón </w:t>
+      </w:r>
+      <w:r>
         <w:rPr>
           <w:b/>
           <w:bCs/>
         </w:rPr>
-      </w:pPr>
+        <w:t>MVC</w:t>
+      </w:r>
+      <w:r>
+        <w:t xml:space="preserve">, lo que nos da una estructura limpia y manejable, casi como construir con bloques que encajan a la perfección. En el </w:t>
+      </w:r>
+      <w:proofErr w:type="spellStart"/>
       <w:r>
         <w:rPr>
           <w:b/>
           <w:bCs/>
         </w:rPr>
-        <w:t>c. Aspectos relevantes en la implementación</w:t>
-      </w:r>
-    </w:p>
-    <w:p>
-      <w:pPr>
-        <w:numPr>
-          <w:ilvl w:val="0"/>
-          <w:numId w:val="11"/>
-        </w:numPr>
-      </w:pPr>
+        <w:t>frontend</w:t>
+      </w:r>
+      <w:proofErr w:type="spellEnd"/>
+      <w:r>
+        <w:t xml:space="preserve">, usamos </w:t>
+      </w:r>
       <w:r>
         <w:rPr>
           <w:b/>
           <w:bCs/>
         </w:rPr>
-        <w:t>Arquitectura MVC</w:t>
-      </w:r>
-      <w:r>
-        <w:t>:</w:t>
-      </w:r>
-    </w:p>
-    <w:p>
-      <w:pPr>
-        <w:numPr>
-          <w:ilvl w:val="0"/>
-          <w:numId w:val="12"/>
-        </w:numPr>
-      </w:pPr>
-      <w:r>
-        <w:t>Separación clara de responsabilidades en controladores, modelos y vistas</w:t>
-      </w:r>
-    </w:p>
-    <w:p>
-      <w:pPr>
-        <w:numPr>
-          <w:ilvl w:val="0"/>
-          <w:numId w:val="13"/>
-        </w:numPr>
-      </w:pPr>
-      <w:r>
-        <w:t>Estructura organizada en directorios específicos para cada capa</w:t>
-      </w:r>
-    </w:p>
-    <w:p>
-      <w:pPr>
-        <w:numPr>
-          <w:ilvl w:val="0"/>
-          <w:numId w:val="14"/>
-        </w:numPr>
-      </w:pPr>
+        <w:t>HTML5</w:t>
+      </w:r>
+      <w:r>
+        <w:t xml:space="preserve">, </w:t>
+      </w:r>
+      <w:r>
+        <w:t xml:space="preserve">estilizando </w:t>
+      </w:r>
+      <w:r>
+        <w:t>con</w:t>
+      </w:r>
+      <w:r>
+        <w:t xml:space="preserve"> el </w:t>
+      </w:r>
+      <w:proofErr w:type="spellStart"/>
+      <w:r>
+        <w:t>framework</w:t>
+      </w:r>
+      <w:proofErr w:type="spellEnd"/>
+      <w:r>
+        <w:t xml:space="preserve"> open-</w:t>
+      </w:r>
+      <w:proofErr w:type="spellStart"/>
+      <w:r>
+        <w:t>source</w:t>
+      </w:r>
+      <w:proofErr w:type="spellEnd"/>
+      <w:r>
+        <w:t xml:space="preserve"> </w:t>
+      </w:r>
       <w:r>
         <w:rPr>
           <w:b/>
           <w:bCs/>
         </w:rPr>
-        <w:t>Seguridad</w:t>
-      </w:r>
-      <w:r>
-        <w:t>:</w:t>
-      </w:r>
-    </w:p>
-    <w:p>
-      <w:pPr>
-        <w:numPr>
-          <w:ilvl w:val="0"/>
-          <w:numId w:val="15"/>
-        </w:numPr>
-      </w:pPr>
-      <w:r>
-        <w:t>Implementación de sistema de autenticación seguro</w:t>
-      </w:r>
-    </w:p>
-    <w:p>
-      <w:pPr>
-        <w:numPr>
-          <w:ilvl w:val="0"/>
-          <w:numId w:val="16"/>
-        </w:numPr>
-      </w:pPr>
-      <w:r>
-        <w:t>Gestión de sesiones nativas de PHP</w:t>
-      </w:r>
-    </w:p>
-    <w:p>
-      <w:pPr>
-        <w:numPr>
-          <w:ilvl w:val="0"/>
-          <w:numId w:val="17"/>
-        </w:numPr>
-      </w:pPr>
-      <w:r>
-        <w:t>Middleware de autenticación</w:t>
-      </w:r>
-    </w:p>
-    <w:p>
-      <w:pPr>
-        <w:numPr>
-          <w:ilvl w:val="0"/>
-          <w:numId w:val="18"/>
-        </w:numPr>
-      </w:pPr>
+        <w:t>Tailwind CSS</w:t>
+      </w:r>
+      <w:r>
+        <w:t xml:space="preserve"> para lograr un diseño moderno y</w:t>
+      </w:r>
+      <w:r>
+        <w:t xml:space="preserve"> adaptándose a cualquier dispositivo necesario</w:t>
+      </w:r>
+      <w:r>
+        <w:t xml:space="preserve">, y </w:t>
+      </w:r>
+      <w:r>
+        <w:t>por último,</w:t>
+      </w:r>
+      <w:r>
+        <w:t xml:space="preserve"> con </w:t>
+      </w:r>
       <w:r>
         <w:rPr>
           <w:b/>
           <w:bCs/>
         </w:rPr>
-        <w:t>Integración de IA</w:t>
-      </w:r>
-      <w:r>
-        <w:t>:</w:t>
-      </w:r>
-    </w:p>
-    <w:p>
-      <w:pPr>
-        <w:numPr>
-          <w:ilvl w:val="0"/>
-          <w:numId w:val="19"/>
-        </w:numPr>
-      </w:pPr>
-      <w:r>
-        <w:t xml:space="preserve">Implementación de </w:t>
-      </w:r>
-      <w:proofErr w:type="spellStart"/>
-      <w:r>
-        <w:t>chatbot</w:t>
-      </w:r>
-      <w:proofErr w:type="spellEnd"/>
-      <w:r>
-        <w:t xml:space="preserve"> utilizando la API Google Gemini</w:t>
-      </w:r>
-    </w:p>
-    <w:p>
-      <w:pPr>
-        <w:numPr>
-          <w:ilvl w:val="0"/>
-          <w:numId w:val="20"/>
-        </w:numPr>
-      </w:pPr>
-      <w:r>
-        <w:t>Integración de asistentes inteligentes para la atención al usuario</w:t>
-      </w:r>
-    </w:p>
-    <w:p>
-      <w:pPr>
-        <w:numPr>
-          <w:ilvl w:val="0"/>
-          <w:numId w:val="21"/>
-        </w:numPr>
-      </w:pPr>
+        <w:t>JavaScript</w:t>
+      </w:r>
+      <w:r>
+        <w:t>, que se encarga de las interacciones y movimientos</w:t>
+      </w:r>
+      <w:r>
+        <w:t xml:space="preserve"> dinámico vía </w:t>
+      </w:r>
       <w:r>
         <w:rPr>
           <w:b/>
           <w:bCs/>
         </w:rPr>
-        <w:t>Gestión de Datos</w:t>
-      </w:r>
-      <w:r>
-        <w:t>:</w:t>
+        <w:t>AJAX</w:t>
+      </w:r>
+      <w:r>
+        <w:t xml:space="preserve"> que hacen que la app se sienta fluida y viva.</w:t>
       </w:r>
     </w:p>
     <w:p>
-      <w:pPr>
-        <w:numPr>
-          <w:ilvl w:val="0"/>
-          <w:numId w:val="22"/>
-        </w:numPr>
-      </w:pPr>
-      <w:r>
-        <w:t>Sistema de seguimiento de progreso de usuarios</w:t>
-      </w:r>
-    </w:p>
-    <w:p>
-      <w:pPr>
-        <w:numPr>
-          <w:ilvl w:val="0"/>
-          <w:numId w:val="23"/>
-        </w:numPr>
-      </w:pPr>
-      <w:r>
-        <w:t>Base de datos nutricional</w:t>
-      </w:r>
-    </w:p>
-    <w:p>
-      <w:pPr>
-        <w:numPr>
-          <w:ilvl w:val="0"/>
-          <w:numId w:val="24"/>
-        </w:numPr>
-      </w:pPr>
-      <w:r>
-        <w:t>Gestión de rutinas y clases</w:t>
-      </w:r>
-    </w:p>
-    <w:p>
-      <w:pPr>
-        <w:numPr>
-          <w:ilvl w:val="0"/>
-          <w:numId w:val="25"/>
-        </w:numPr>
-      </w:pPr>
+      <w:r>
+        <w:t xml:space="preserve">La </w:t>
+      </w:r>
       <w:r>
         <w:rPr>
           <w:b/>
           <w:bCs/>
         </w:rPr>
-        <w:t>Interfaz de Usuario</w:t>
-      </w:r>
-      <w:r>
-        <w:t>:</w:t>
-      </w:r>
-    </w:p>
-    <w:p>
-      <w:pPr>
-        <w:numPr>
-          <w:ilvl w:val="0"/>
-          <w:numId w:val="26"/>
-        </w:numPr>
-      </w:pPr>
-      <w:r>
-        <w:t>Diseño responsive con Tailwind CSS</w:t>
-      </w:r>
-    </w:p>
-    <w:p>
-      <w:pPr>
-        <w:numPr>
-          <w:ilvl w:val="0"/>
-          <w:numId w:val="27"/>
-        </w:numPr>
-      </w:pPr>
-      <w:r>
-        <w:t>Sistema de navegación intuitivo</w:t>
-      </w:r>
-    </w:p>
-    <w:p>
-      <w:pPr>
-        <w:numPr>
-          <w:ilvl w:val="0"/>
-          <w:numId w:val="28"/>
-        </w:numPr>
-      </w:pPr>
-      <w:r>
-        <w:lastRenderedPageBreak/>
-        <w:t>Panel de administración y panel de miembros</w:t>
-      </w:r>
-    </w:p>
-    <w:p>
-      <w:pPr>
-        <w:numPr>
-          <w:ilvl w:val="0"/>
-          <w:numId w:val="29"/>
-        </w:numPr>
-      </w:pPr>
-      <w:r>
-        <w:rPr>
-          <w:b/>
-          <w:bCs/>
-        </w:rPr>
-        <w:t>Características Técnicas Destacadas</w:t>
-      </w:r>
-      <w:r>
-        <w:t>:</w:t>
-      </w:r>
-    </w:p>
-    <w:p>
-      <w:pPr>
-        <w:numPr>
-          <w:ilvl w:val="0"/>
-          <w:numId w:val="30"/>
-        </w:numPr>
-      </w:pPr>
-      <w:r>
-        <w:t>Sistema de enrutamiento personalizado</w:t>
-      </w:r>
-    </w:p>
-    <w:p>
-      <w:pPr>
-        <w:numPr>
-          <w:ilvl w:val="0"/>
-          <w:numId w:val="31"/>
-        </w:numPr>
-      </w:pPr>
-      <w:r>
-        <w:t>Gestión de sesiones robusta</w:t>
-      </w:r>
-    </w:p>
-    <w:p>
-      <w:pPr>
-        <w:numPr>
-          <w:ilvl w:val="0"/>
-          <w:numId w:val="32"/>
-        </w:numPr>
-      </w:pPr>
-      <w:r>
-        <w:t>Integración con servicios externos (API Google Gemini)</w:t>
-      </w:r>
-    </w:p>
-    <w:p>
-      <w:pPr>
-        <w:numPr>
-          <w:ilvl w:val="0"/>
-          <w:numId w:val="33"/>
-        </w:numPr>
-      </w:pPr>
-      <w:r>
-        <w:t>Sistema de gestión de clases y entrenadores</w:t>
-      </w:r>
-    </w:p>
-    <w:p>
-      <w:pPr>
-        <w:numPr>
-          <w:ilvl w:val="0"/>
-          <w:numId w:val="34"/>
-        </w:numPr>
-      </w:pPr>
-      <w:r>
-        <w:t>Seguimiento de progreso y métricas físicas</w:t>
-      </w:r>
-    </w:p>
-    <w:p>
-      <w:r>
-        <w:t xml:space="preserve">Este resumen refleja los aspectos más relevantes de la implementación técnica del proyecto </w:t>
-      </w:r>
-      <w:proofErr w:type="spellStart"/>
-      <w:r>
-        <w:t>FITPro</w:t>
-      </w:r>
-      <w:proofErr w:type="spellEnd"/>
-      <w:r>
-        <w:t>, manteniendo el enfoque en los elementos más significativos para el desarrollo y funcionamiento del sistema.</w:t>
-      </w:r>
-    </w:p>
-    <w:p/>
-    <w:p/>
-    <w:p/>
-    <w:p/>
-    <w:p/>
-    <w:p/>
-    <w:p/>
-    <w:p/>
-    <w:p/>
-    <w:p/>
-    <w:p/>
-    <w:p/>
-    <w:p/>
-    <w:p/>
-    <w:p/>
-    <w:p/>
-    <w:p/>
-    <w:p/>
-    <w:p/>
-    <w:p/>
-    <w:p/>
-    <w:p/>
-    <w:p>
-      <w:pPr>
-        <w:rPr>
-          <w:b/>
-          <w:bCs/>
-        </w:rPr>
-      </w:pPr>
-      <w:r>
-        <w:rPr>
-          <w:b/>
-          <w:bCs/>
-        </w:rPr>
-        <w:lastRenderedPageBreak/>
-        <w:t>4. Codificación</w:t>
-      </w:r>
-    </w:p>
-    <w:p>
-      <w:pPr>
-        <w:rPr>
-          <w:b/>
-          <w:bCs/>
-        </w:rPr>
-      </w:pPr>
-      <w:r>
-        <w:rPr>
-          <w:b/>
-          <w:bCs/>
-        </w:rPr>
-        <w:t>a. Entornos</w:t>
-      </w:r>
-    </w:p>
-    <w:p>
-      <w:r>
-        <w:t>El sistema </w:t>
-      </w:r>
-      <w:proofErr w:type="spellStart"/>
-      <w:r>
-        <w:t>FITPro</w:t>
-      </w:r>
-      <w:proofErr w:type="spellEnd"/>
-      <w:r>
-        <w:t xml:space="preserve"> se desarrolla en un entorno de producción robusto y escalable. La infraestructura se basa en Apache/XAMPP como servidor web principal, proporcionando un entorno estable para el despliegue de aplicaciones PHP. La gestión de datos se realiza mediante MySQL/</w:t>
-      </w:r>
-      <w:proofErr w:type="spellStart"/>
-      <w:r>
-        <w:t>MariaDB</w:t>
-      </w:r>
-      <w:proofErr w:type="spellEnd"/>
-      <w:r>
-        <w:t xml:space="preserve"> en su versión 10.4.28+, ofreciendo un rendimiento óptimo para operaciones de base de datos complejas. El desarrollo se ejecuta sobre PHP 8.2.4+, aprovechando las últimas características y mejoras de rendimiento del lenguaje. El entorno de desarrollo se configura en Windows 10, proporcionando una plataforma consistente para el desarrollo y pruebas.</w:t>
-      </w:r>
-    </w:p>
-    <w:p>
-      <w:pPr>
-        <w:rPr>
-          <w:b/>
-          <w:bCs/>
-        </w:rPr>
-      </w:pPr>
-      <w:r>
-        <w:rPr>
-          <w:b/>
-          <w:bCs/>
-        </w:rPr>
-        <w:t>b. Lenguajes de Programación</w:t>
-      </w:r>
-    </w:p>
-    <w:p>
-      <w:r>
-        <w:t xml:space="preserve">La arquitectura del sistema se fundamenta en una combinación estratégica de tecnologías. El </w:t>
-      </w:r>
-      <w:proofErr w:type="spellStart"/>
-      <w:r>
-        <w:t>backend</w:t>
-      </w:r>
-      <w:proofErr w:type="spellEnd"/>
-      <w:r>
-        <w:t xml:space="preserve"> se desarrolla en PHP, implementando el patrón de diseño MVC (Modelo-Vista-Controlador) para garantizar una separación clara de responsabilidades y un mantenimiento eficiente del código. El </w:t>
-      </w:r>
-      <w:proofErr w:type="spellStart"/>
-      <w:r>
-        <w:t>frontend</w:t>
-      </w:r>
-      <w:proofErr w:type="spellEnd"/>
-      <w:r>
-        <w:t xml:space="preserve"> se construye utilizando HTML5 como base estructural, complementado con Tailwind CSS para el diseño y estilizado, y JavaScript para la implementación de funcionalidades dinámicas e interactivas. La capa de persistencia de datos se gestiona mediante SQL, específicamente MySQL/</w:t>
-      </w:r>
-      <w:proofErr w:type="spellStart"/>
-      <w:r>
-        <w:t>MariaDB</w:t>
-      </w:r>
-      <w:proofErr w:type="spellEnd"/>
-      <w:r>
-        <w:t>, permitiendo operaciones eficientes de almacenamiento y recuperación de información.</w:t>
-      </w:r>
-    </w:p>
-    <w:p>
-      <w:pPr>
-        <w:rPr>
-          <w:b/>
-          <w:bCs/>
-        </w:rPr>
-      </w:pPr>
-      <w:r>
-        <w:rPr>
-          <w:b/>
-          <w:bCs/>
-        </w:rPr>
-        <w:t>c. Aspectos relevantes en la implementación</w:t>
-      </w:r>
-    </w:p>
-    <w:p>
-      <w:pPr>
-        <w:numPr>
-          <w:ilvl w:val="0"/>
-          <w:numId w:val="35"/>
-        </w:numPr>
-      </w:pPr>
-      <w:r>
-        <w:rPr>
-          <w:b/>
-          <w:bCs/>
-        </w:rPr>
-        <w:t>Arquitectura MVC</w:t>
-      </w:r>
-    </w:p>
-    <w:p>
-      <w:pPr>
-        <w:numPr>
-          <w:ilvl w:val="0"/>
-          <w:numId w:val="36"/>
-        </w:numPr>
-      </w:pPr>
-      <w:r>
-        <w:t>Implementación de una estructura modular que separa la lógica de negocio, la presentación y el control de flujo</w:t>
-      </w:r>
-    </w:p>
-    <w:p>
-      <w:pPr>
-        <w:numPr>
-          <w:ilvl w:val="0"/>
-          <w:numId w:val="37"/>
-        </w:numPr>
-      </w:pPr>
-      <w:r>
-        <w:t>Organización jerárquica de directorios que facilita la navegación y mantenimiento del código</w:t>
-      </w:r>
-    </w:p>
-    <w:p>
-      <w:pPr>
-        <w:numPr>
-          <w:ilvl w:val="0"/>
-          <w:numId w:val="38"/>
-        </w:numPr>
-      </w:pPr>
-      <w:r>
-        <w:t>Separación clara de responsabilidades entre controladores, modelos y vistas</w:t>
-      </w:r>
-    </w:p>
-    <w:p>
-      <w:pPr>
-        <w:numPr>
-          <w:ilvl w:val="0"/>
-          <w:numId w:val="39"/>
-        </w:numPr>
-      </w:pPr>
-      <w:r>
-        <w:rPr>
-          <w:b/>
-          <w:bCs/>
-        </w:rPr>
-        <w:t>Sistema de Seguridad</w:t>
-      </w:r>
-    </w:p>
-    <w:p>
-      <w:pPr>
-        <w:numPr>
-          <w:ilvl w:val="0"/>
-          <w:numId w:val="40"/>
-        </w:numPr>
-      </w:pPr>
-      <w:r>
-        <w:t xml:space="preserve">Implementación de un sistema de autenticación </w:t>
-      </w:r>
-      <w:proofErr w:type="spellStart"/>
-      <w:r>
-        <w:t>multi-capa</w:t>
-      </w:r>
-      <w:proofErr w:type="spellEnd"/>
-    </w:p>
-    <w:p>
-      <w:pPr>
-        <w:numPr>
-          <w:ilvl w:val="0"/>
-          <w:numId w:val="41"/>
-        </w:numPr>
-      </w:pPr>
-      <w:r>
-        <w:t>Gestión de sesiones mediante mecanismos nativos de PHP</w:t>
-      </w:r>
-    </w:p>
-    <w:p>
-      <w:pPr>
-        <w:numPr>
-          <w:ilvl w:val="0"/>
-          <w:numId w:val="42"/>
-        </w:numPr>
-      </w:pPr>
-      <w:r>
-        <w:t>Implementación de middleware de autenticación para control de acceso</w:t>
-      </w:r>
-    </w:p>
-    <w:p>
-      <w:pPr>
-        <w:numPr>
-          <w:ilvl w:val="0"/>
-          <w:numId w:val="43"/>
-        </w:numPr>
-      </w:pPr>
-      <w:r>
-        <w:t>Validación y sanitización de datos en todas las capas de la aplicación</w:t>
-      </w:r>
-    </w:p>
-    <w:p>
-      <w:pPr>
-        <w:numPr>
-          <w:ilvl w:val="0"/>
-          <w:numId w:val="44"/>
-        </w:numPr>
-      </w:pPr>
-      <w:r>
-        <w:rPr>
-          <w:b/>
-          <w:bCs/>
-        </w:rPr>
-        <w:t>Integración de Inteligencia Artificial</w:t>
-      </w:r>
-    </w:p>
-    <w:p>
-      <w:pPr>
-        <w:numPr>
-          <w:ilvl w:val="0"/>
-          <w:numId w:val="45"/>
-        </w:numPr>
-      </w:pPr>
-      <w:r>
-        <w:t xml:space="preserve">Implementación de un sistema de </w:t>
-      </w:r>
-      <w:proofErr w:type="spellStart"/>
-      <w:r>
-        <w:t>chatbot</w:t>
-      </w:r>
-      <w:proofErr w:type="spellEnd"/>
-      <w:r>
-        <w:t xml:space="preserve"> utilizando la API Google Gemini</w:t>
-      </w:r>
-    </w:p>
-    <w:p>
-      <w:pPr>
-        <w:numPr>
-          <w:ilvl w:val="0"/>
-          <w:numId w:val="46"/>
-        </w:numPr>
-      </w:pPr>
-      <w:r>
-        <w:t>Desarrollo de asistentes inteligentes para la atención al usuario</w:t>
-      </w:r>
-    </w:p>
-    <w:p>
-      <w:pPr>
-        <w:numPr>
-          <w:ilvl w:val="0"/>
-          <w:numId w:val="47"/>
-        </w:numPr>
-      </w:pPr>
-      <w:r>
-        <w:t>Procesamiento de lenguaje natural para la interpretación de consultas</w:t>
-      </w:r>
-    </w:p>
-    <w:p>
-      <w:pPr>
-        <w:numPr>
-          <w:ilvl w:val="0"/>
-          <w:numId w:val="48"/>
-        </w:numPr>
-      </w:pPr>
-      <w:r>
-        <w:t>Sistema de aprendizaje continuo para mejorar las respuestas</w:t>
-      </w:r>
-    </w:p>
-    <w:p>
-      <w:pPr>
-        <w:numPr>
-          <w:ilvl w:val="0"/>
-          <w:numId w:val="49"/>
-        </w:numPr>
-      </w:pPr>
-      <w:r>
-        <w:rPr>
-          <w:b/>
-          <w:bCs/>
-        </w:rPr>
-        <w:t>Gestión de Datos</w:t>
-      </w:r>
-    </w:p>
-    <w:p>
-      <w:pPr>
-        <w:numPr>
-          <w:ilvl w:val="0"/>
-          <w:numId w:val="50"/>
-        </w:numPr>
-      </w:pPr>
-      <w:r>
-        <w:lastRenderedPageBreak/>
-        <w:t>Sistema de seguimiento de progreso de usuarios con métricas personalizadas</w:t>
-      </w:r>
-    </w:p>
-    <w:p>
-      <w:pPr>
-        <w:numPr>
-          <w:ilvl w:val="0"/>
-          <w:numId w:val="51"/>
-        </w:numPr>
-      </w:pPr>
-      <w:r>
-        <w:t>Base de datos nutricional con información detallada de alimentos</w:t>
-      </w:r>
-    </w:p>
-    <w:p>
-      <w:pPr>
-        <w:numPr>
-          <w:ilvl w:val="0"/>
-          <w:numId w:val="52"/>
-        </w:numPr>
-      </w:pPr>
-      <w:r>
-        <w:t>Sistema de gestión de rutinas y clases con programación dinámica</w:t>
-      </w:r>
-    </w:p>
-    <w:p>
-      <w:pPr>
-        <w:numPr>
-          <w:ilvl w:val="0"/>
-          <w:numId w:val="53"/>
-        </w:numPr>
-      </w:pPr>
-      <w:r>
-        <w:t>Implementación de caché para optimizar el rendimiento</w:t>
-      </w:r>
-    </w:p>
-    <w:p>
-      <w:pPr>
-        <w:numPr>
-          <w:ilvl w:val="0"/>
-          <w:numId w:val="54"/>
-        </w:numPr>
-      </w:pPr>
-      <w:r>
-        <w:rPr>
-          <w:b/>
-          <w:bCs/>
-        </w:rPr>
-        <w:t>Interfaz de Usuario</w:t>
-      </w:r>
-    </w:p>
-    <w:p>
-      <w:pPr>
-        <w:numPr>
-          <w:ilvl w:val="0"/>
-          <w:numId w:val="55"/>
-        </w:numPr>
-      </w:pPr>
-      <w:r>
-        <w:t>Diseño responsive utilizando Tailwind CSS</w:t>
-      </w:r>
-    </w:p>
-    <w:p>
-      <w:pPr>
-        <w:numPr>
-          <w:ilvl w:val="0"/>
-          <w:numId w:val="56"/>
-        </w:numPr>
-      </w:pPr>
-      <w:r>
-        <w:t xml:space="preserve">Sistema de navegación intuitivo con </w:t>
-      </w:r>
-      <w:proofErr w:type="spellStart"/>
-      <w:r>
-        <w:t>breadcrumbs</w:t>
-      </w:r>
-      <w:proofErr w:type="spellEnd"/>
-    </w:p>
-    <w:p>
-      <w:pPr>
-        <w:numPr>
-          <w:ilvl w:val="0"/>
-          <w:numId w:val="57"/>
-        </w:numPr>
-      </w:pPr>
-      <w:r>
-        <w:t xml:space="preserve">Panel de administración con </w:t>
-      </w:r>
-      <w:proofErr w:type="spellStart"/>
-      <w:r>
-        <w:t>dashboard</w:t>
-      </w:r>
-      <w:proofErr w:type="spellEnd"/>
-      <w:r>
-        <w:t xml:space="preserve"> personalizable</w:t>
-      </w:r>
-    </w:p>
-    <w:p>
-      <w:pPr>
-        <w:numPr>
-          <w:ilvl w:val="0"/>
-          <w:numId w:val="58"/>
-        </w:numPr>
-      </w:pPr>
-      <w:r>
-        <w:t>Panel de miembros con funcionalidades específicas por rol</w:t>
-      </w:r>
-    </w:p>
-    <w:p>
-      <w:pPr>
-        <w:numPr>
-          <w:ilvl w:val="0"/>
-          <w:numId w:val="59"/>
-        </w:numPr>
-      </w:pPr>
-      <w:r>
-        <w:rPr>
-          <w:b/>
-          <w:bCs/>
-        </w:rPr>
-        <w:t>Características Técnicas Destacadas</w:t>
-      </w:r>
-    </w:p>
-    <w:p>
-      <w:pPr>
-        <w:numPr>
-          <w:ilvl w:val="0"/>
-          <w:numId w:val="60"/>
-        </w:numPr>
-      </w:pPr>
-      <w:r>
-        <w:t xml:space="preserve">Sistema de enrutamiento personalizado con manejo de </w:t>
-      </w:r>
-      <w:proofErr w:type="spellStart"/>
-      <w:r>
-        <w:t>URLs</w:t>
-      </w:r>
-      <w:proofErr w:type="spellEnd"/>
-      <w:r>
-        <w:t xml:space="preserve"> amigables</w:t>
-      </w:r>
-    </w:p>
-    <w:p>
-      <w:pPr>
-        <w:numPr>
-          <w:ilvl w:val="0"/>
-          <w:numId w:val="61"/>
-        </w:numPr>
-      </w:pPr>
-      <w:r>
-        <w:t>Gestión de sesiones robusta con mecanismos de seguridad</w:t>
-      </w:r>
-    </w:p>
-    <w:p>
-      <w:pPr>
-        <w:numPr>
-          <w:ilvl w:val="0"/>
-          <w:numId w:val="62"/>
-        </w:numPr>
-      </w:pPr>
-      <w:r>
-        <w:t xml:space="preserve">Integración con servicios externos mediante </w:t>
-      </w:r>
-      <w:proofErr w:type="spellStart"/>
-      <w:r>
-        <w:t>APIs</w:t>
-      </w:r>
-      <w:proofErr w:type="spellEnd"/>
-    </w:p>
-    <w:p>
-      <w:pPr>
-        <w:numPr>
-          <w:ilvl w:val="0"/>
-          <w:numId w:val="63"/>
-        </w:numPr>
-      </w:pPr>
-      <w:r>
-        <w:t>Sistema de gestión de clases y entrenadores con programación dinámica</w:t>
-      </w:r>
-    </w:p>
-    <w:p>
-      <w:pPr>
-        <w:numPr>
-          <w:ilvl w:val="0"/>
-          <w:numId w:val="64"/>
-        </w:numPr>
-      </w:pPr>
-      <w:r>
-        <w:t>Implementación de seguimiento de progreso y métricas físicas</w:t>
-      </w:r>
-    </w:p>
-    <w:p>
-      <w:pPr>
-        <w:numPr>
-          <w:ilvl w:val="0"/>
-          <w:numId w:val="65"/>
-        </w:numPr>
-      </w:pPr>
-      <w:r>
-        <w:t>Sistema de notificaciones en tiempo real</w:t>
-      </w:r>
-    </w:p>
-    <w:p>
-      <w:pPr>
-        <w:numPr>
-          <w:ilvl w:val="0"/>
-          <w:numId w:val="66"/>
-        </w:numPr>
-      </w:pPr>
-      <w:r>
-        <w:t>Gestión de recursos multimedia</w:t>
-      </w:r>
-    </w:p>
-    <w:p>
-      <w:pPr>
-        <w:numPr>
-          <w:ilvl w:val="0"/>
-          <w:numId w:val="67"/>
-        </w:numPr>
-      </w:pPr>
-      <w:r>
-        <w:t xml:space="preserve">Implementación de logs para auditoría y </w:t>
-      </w:r>
-      <w:proofErr w:type="spellStart"/>
-      <w:r>
-        <w:t>debugging</w:t>
-      </w:r>
-      <w:proofErr w:type="spellEnd"/>
-    </w:p>
-    <w:p>
-      <w:pPr>
-        <w:numPr>
-          <w:ilvl w:val="0"/>
-          <w:numId w:val="68"/>
-        </w:numPr>
-      </w:pPr>
-      <w:r>
-        <w:rPr>
-          <w:b/>
-          <w:bCs/>
-        </w:rPr>
-        <w:t>Optimización y Rendimiento</w:t>
-      </w:r>
-    </w:p>
-    <w:p>
-      <w:pPr>
-        <w:numPr>
-          <w:ilvl w:val="0"/>
-          <w:numId w:val="69"/>
-        </w:numPr>
-      </w:pPr>
-      <w:r>
-        <w:t>Implementación de caché en múltiples niveles</w:t>
-      </w:r>
-    </w:p>
-    <w:p>
-      <w:pPr>
-        <w:numPr>
-          <w:ilvl w:val="0"/>
-          <w:numId w:val="70"/>
-        </w:numPr>
-      </w:pPr>
-      <w:r>
-        <w:t>Optimización de consultas a base de datos</w:t>
-      </w:r>
-    </w:p>
-    <w:p>
-      <w:pPr>
-        <w:numPr>
-          <w:ilvl w:val="0"/>
-          <w:numId w:val="71"/>
-        </w:numPr>
-      </w:pPr>
-      <w:proofErr w:type="spellStart"/>
-      <w:r>
-        <w:t>Minificación</w:t>
-      </w:r>
-      <w:proofErr w:type="spellEnd"/>
-      <w:r>
-        <w:t xml:space="preserve"> de recursos estáticos</w:t>
-      </w:r>
-    </w:p>
-    <w:p>
-      <w:pPr>
-        <w:numPr>
-          <w:ilvl w:val="0"/>
-          <w:numId w:val="72"/>
-        </w:numPr>
-      </w:pPr>
-      <w:proofErr w:type="spellStart"/>
-      <w:r>
-        <w:t>Lazy</w:t>
-      </w:r>
-      <w:proofErr w:type="spellEnd"/>
-      <w:r>
-        <w:t xml:space="preserve"> </w:t>
-      </w:r>
-      <w:proofErr w:type="spellStart"/>
-      <w:r>
-        <w:t>loading</w:t>
-      </w:r>
-      <w:proofErr w:type="spellEnd"/>
-      <w:r>
-        <w:t xml:space="preserve"> de componentes</w:t>
-      </w:r>
-    </w:p>
-    <w:p>
-      <w:pPr>
-        <w:numPr>
-          <w:ilvl w:val="0"/>
-          <w:numId w:val="73"/>
-        </w:numPr>
-      </w:pPr>
-      <w:r>
-        <w:t>Compresión de datos en transferencia</w:t>
-      </w:r>
-    </w:p>
-    <w:p>
-      <w:pPr>
-        <w:numPr>
-          <w:ilvl w:val="0"/>
-          <w:numId w:val="74"/>
-        </w:numPr>
-      </w:pPr>
-      <w:r>
-        <w:rPr>
-          <w:b/>
-          <w:bCs/>
-        </w:rPr>
-        <w:t>Mantenibilidad y Escalabilidad</w:t>
-      </w:r>
-    </w:p>
-    <w:p>
-      <w:pPr>
-        <w:numPr>
-          <w:ilvl w:val="0"/>
-          <w:numId w:val="75"/>
-        </w:numPr>
-      </w:pPr>
-      <w:r>
-        <w:t>Documentación detallada del código</w:t>
-      </w:r>
-    </w:p>
-    <w:p>
-      <w:pPr>
-        <w:numPr>
-          <w:ilvl w:val="0"/>
-          <w:numId w:val="76"/>
-        </w:numPr>
-      </w:pPr>
-      <w:r>
-        <w:t>Implementación de patrones de diseño</w:t>
-      </w:r>
-    </w:p>
-    <w:p>
-      <w:pPr>
-        <w:numPr>
-          <w:ilvl w:val="0"/>
-          <w:numId w:val="77"/>
-        </w:numPr>
-      </w:pPr>
-      <w:r>
-        <w:t>Estructura modular para facilitar actualizaciones</w:t>
-      </w:r>
-    </w:p>
-    <w:p>
-      <w:pPr>
-        <w:numPr>
-          <w:ilvl w:val="0"/>
-          <w:numId w:val="78"/>
-        </w:numPr>
-      </w:pPr>
-      <w:r>
-        <w:t>Sistema de versionado para control de cambios</w:t>
-      </w:r>
-    </w:p>
-    <w:p>
-      <w:pPr>
-        <w:numPr>
-          <w:ilvl w:val="0"/>
-          <w:numId w:val="79"/>
-        </w:numPr>
-      </w:pPr>
-      <w:r>
-        <w:t>Implementación de pruebas automatizadas</w:t>
-      </w:r>
-    </w:p>
-    <w:p>
-      <w:r>
-        <w:lastRenderedPageBreak/>
-        <w:t xml:space="preserve">Este documento técnico proporciona una visión detallada de la implementación del sistema </w:t>
-      </w:r>
-      <w:proofErr w:type="spellStart"/>
-      <w:r>
-        <w:t>FITPro</w:t>
-      </w:r>
-      <w:proofErr w:type="spellEnd"/>
-      <w:r>
-        <w:t>, destacando los aspectos más relevantes de su arquitectura, seguridad, funcionalidades y características técnicas. La documentación sirve como referencia para el mantenimiento, actualización y escalabilidad del sistema, asegurando su continuidad y evolución.</w:t>
-      </w:r>
-    </w:p>
-    <w:p/>
-    <w:p/>
-    <w:p/>
-    <w:p/>
-    <w:p/>
-    <w:p/>
-    <w:p/>
-    <w:p/>
-    <w:p/>
-    <w:p/>
-    <w:p/>
-    <w:p/>
-    <w:p/>
-    <w:p/>
-    <w:p/>
-    <w:p/>
-    <w:p/>
-    <w:p/>
-    <w:p/>
-    <w:p/>
-    <w:p/>
-    <w:p/>
-    <w:p/>
-    <w:p/>
-    <w:p/>
-    <w:p/>
-    <w:p/>
-    <w:p/>
-    <w:p>
-      <w:pPr>
-        <w:rPr>
-          <w:b/>
-          <w:bCs/>
-        </w:rPr>
-      </w:pPr>
-      <w:r>
-        <w:rPr>
-          <w:rFonts w:ascii="Segoe UI Emoji" w:hAnsi="Segoe UI Emoji" w:cs="Segoe UI Emoji"/>
-          <w:b/>
-          <w:bCs/>
-        </w:rPr>
-        <w:lastRenderedPageBreak/>
-        <w:t>📌</w:t>
-      </w:r>
-      <w:r>
-        <w:rPr>
-          <w:b/>
-          <w:bCs/>
-        </w:rPr>
-        <w:t xml:space="preserve"> Sección 4: Codificación</w:t>
-      </w:r>
-    </w:p>
-    <w:p>
-      <w:pPr>
-        <w:rPr>
-          <w:b/>
-          <w:bCs/>
-        </w:rPr>
-      </w:pPr>
-      <w:r>
-        <w:rPr>
-          <w:b/>
-          <w:bCs/>
-        </w:rPr>
-        <w:t>a. Entornos (completamente ampliable)</w:t>
-      </w:r>
-    </w:p>
-    <w:p>
-      <w:r>
-        <w:t xml:space="preserve">Debes detallar </w:t>
-      </w:r>
-      <w:r>
-        <w:rPr>
-          <w:b/>
-          <w:bCs/>
-        </w:rPr>
-        <w:t>herramientas concretas</w:t>
-      </w:r>
-      <w:r>
-        <w:t xml:space="preserve"> y su uso en el desarrollo. Aquí algunos puntos clave a desarrollar:</w:t>
-      </w:r>
-    </w:p>
-    <w:p>
-      <w:pPr>
-        <w:numPr>
-          <w:ilvl w:val="0"/>
-          <w:numId w:val="80"/>
-        </w:numPr>
-      </w:pPr>
-      <w:r>
-        <w:rPr>
-          <w:b/>
-          <w:bCs/>
-        </w:rPr>
-        <w:t>IDE utilizado</w:t>
-      </w:r>
-      <w:r>
-        <w:t xml:space="preserve">: por ejemplo, Visual Studio </w:t>
-      </w:r>
-      <w:proofErr w:type="spellStart"/>
-      <w:r>
-        <w:t>Code</w:t>
-      </w:r>
-      <w:proofErr w:type="spellEnd"/>
-      <w:r>
-        <w:t xml:space="preserve"> o </w:t>
-      </w:r>
-      <w:proofErr w:type="spellStart"/>
-      <w:r>
-        <w:t>PHPStorm</w:t>
-      </w:r>
-      <w:proofErr w:type="spellEnd"/>
-      <w:r>
-        <w:t xml:space="preserve">. Mencionar extensiones relevantes (PHP </w:t>
-      </w:r>
-      <w:proofErr w:type="spellStart"/>
-      <w:r>
-        <w:t>Debug</w:t>
-      </w:r>
-      <w:proofErr w:type="spellEnd"/>
-      <w:r>
-        <w:t>, Live Server, etc.).</w:t>
-      </w:r>
-    </w:p>
-    <w:p>
-      <w:pPr>
-        <w:numPr>
-          <w:ilvl w:val="0"/>
-          <w:numId w:val="80"/>
-        </w:numPr>
-      </w:pPr>
-      <w:r>
-        <w:rPr>
-          <w:b/>
-          <w:bCs/>
-        </w:rPr>
-        <w:t>Servidor local</w:t>
-      </w:r>
-      <w:r>
-        <w:t xml:space="preserve">: ya has indicado XAMPP, pero podrías incluir herramientas como </w:t>
-      </w:r>
-      <w:proofErr w:type="spellStart"/>
-      <w:r>
-        <w:rPr>
-          <w:b/>
-          <w:bCs/>
-        </w:rPr>
-        <w:t>phpMyAdmin</w:t>
-      </w:r>
-      <w:proofErr w:type="spellEnd"/>
-      <w:r>
-        <w:t xml:space="preserve"> y su uso en el desarrollo.</w:t>
-      </w:r>
-    </w:p>
-    <w:p>
-      <w:pPr>
-        <w:numPr>
-          <w:ilvl w:val="0"/>
-          <w:numId w:val="80"/>
-        </w:numPr>
-      </w:pPr>
-      <w:r>
-        <w:rPr>
-          <w:b/>
-          <w:bCs/>
-        </w:rPr>
-        <w:t>Gestión de versiones</w:t>
-      </w:r>
-      <w:r>
-        <w:t xml:space="preserve">: ¿Usaste Git o GitHub? ¿Cómo? Por ejemplo, para </w:t>
-      </w:r>
-      <w:proofErr w:type="spellStart"/>
-      <w:r>
-        <w:t>backups</w:t>
-      </w:r>
-      <w:proofErr w:type="spellEnd"/>
-      <w:r>
-        <w:t xml:space="preserve"> o versionado.</w:t>
-      </w:r>
-    </w:p>
-    <w:p>
-      <w:pPr>
-        <w:numPr>
-          <w:ilvl w:val="0"/>
-          <w:numId w:val="80"/>
-        </w:numPr>
-      </w:pPr>
-      <w:r>
-        <w:rPr>
-          <w:b/>
-          <w:bCs/>
-        </w:rPr>
-        <w:t>Despliegue</w:t>
-      </w:r>
-      <w:r>
-        <w:t xml:space="preserve">: ¿Cómo y dónde se despliega la app? ¿Usas algún servicio de hosting (como </w:t>
-      </w:r>
-      <w:proofErr w:type="spellStart"/>
-      <w:r>
-        <w:t>DonDominio</w:t>
-      </w:r>
-      <w:proofErr w:type="spellEnd"/>
-      <w:r>
-        <w:t xml:space="preserve">, </w:t>
-      </w:r>
-      <w:proofErr w:type="spellStart"/>
-      <w:r>
-        <w:t>cPanel</w:t>
-      </w:r>
-      <w:proofErr w:type="spellEnd"/>
-      <w:r>
-        <w:t>, etc.)?</w:t>
-      </w:r>
-    </w:p>
-    <w:p>
-      <w:pPr>
-        <w:numPr>
-          <w:ilvl w:val="0"/>
-          <w:numId w:val="80"/>
-        </w:numPr>
-      </w:pPr>
-      <w:r>
-        <w:rPr>
-          <w:b/>
-          <w:bCs/>
-        </w:rPr>
-        <w:t>Sistemas adicionales</w:t>
-      </w:r>
-      <w:r>
-        <w:t xml:space="preserve">: ¿Usaste </w:t>
-      </w:r>
-      <w:proofErr w:type="spellStart"/>
-      <w:r>
-        <w:t>Postman</w:t>
-      </w:r>
-      <w:proofErr w:type="spellEnd"/>
-      <w:r>
-        <w:t xml:space="preserve"> para probar </w:t>
-      </w:r>
-      <w:proofErr w:type="spellStart"/>
-      <w:r>
-        <w:t>APIs</w:t>
-      </w:r>
-      <w:proofErr w:type="spellEnd"/>
-      <w:r>
-        <w:t xml:space="preserve">? ¿Alguna herramienta de documentación como </w:t>
-      </w:r>
-      <w:proofErr w:type="spellStart"/>
-      <w:r>
-        <w:t>Swagger</w:t>
-      </w:r>
-      <w:proofErr w:type="spellEnd"/>
-      <w:r>
-        <w:t>?</w:t>
-      </w:r>
-    </w:p>
-    <w:p>
-      <w:pPr>
-        <w:rPr>
-          <w:b/>
-          <w:bCs/>
-        </w:rPr>
-      </w:pPr>
-      <w:r>
-        <w:rPr>
-          <w:b/>
-          <w:bCs/>
-        </w:rPr>
-        <w:t>b. Lenguajes de programación (tienes la base, pero falta el enfoque aplicado)</w:t>
-      </w:r>
-    </w:p>
-    <w:p>
-      <w:r>
-        <w:t>Incluye no solo los lenguajes usados, sino cómo se aplican específicamente en tu sistema:</w:t>
-      </w:r>
-    </w:p>
-    <w:p>
-      <w:pPr>
-        <w:numPr>
-          <w:ilvl w:val="0"/>
-          <w:numId w:val="81"/>
-        </w:numPr>
-      </w:pPr>
-      <w:r>
-        <w:rPr>
-          <w:b/>
-          <w:bCs/>
-        </w:rPr>
-        <w:t>PHP (MVC)</w:t>
-      </w:r>
-      <w:r>
-        <w:t>: ¿cómo estructuras los controladores, modelos y vistas? ¿Sigues alguna convención?</w:t>
-      </w:r>
-    </w:p>
-    <w:p>
-      <w:pPr>
-        <w:numPr>
-          <w:ilvl w:val="0"/>
-          <w:numId w:val="81"/>
-        </w:numPr>
-      </w:pPr>
-      <w:r>
-        <w:rPr>
-          <w:b/>
-          <w:bCs/>
-        </w:rPr>
-        <w:t>JavaScript + Ajax</w:t>
-      </w:r>
-      <w:r>
-        <w:t>: ¿qué funciones cumple? ¿Qué mejoras de UX aporta? ¿Hay validación de formularios en tiempo real, actualizaciones asincrónicas, etc.?</w:t>
-      </w:r>
-    </w:p>
-    <w:p>
-      <w:pPr>
-        <w:numPr>
-          <w:ilvl w:val="0"/>
-          <w:numId w:val="81"/>
-        </w:numPr>
-      </w:pPr>
-      <w:proofErr w:type="spellStart"/>
-      <w:r>
-        <w:rPr>
-          <w:b/>
-          <w:bCs/>
-        </w:rPr>
-        <w:t>Tailwind</w:t>
-      </w:r>
-      <w:proofErr w:type="spellEnd"/>
-      <w:r>
-        <w:rPr>
-          <w:b/>
-          <w:bCs/>
-        </w:rPr>
-        <w:t xml:space="preserve"> CSS</w:t>
-      </w:r>
-      <w:r>
-        <w:t>: justifica por qué lo elegiste (modularidad, velocidad, responsive, etc.).</w:t>
-      </w:r>
-    </w:p>
-    <w:p>
-      <w:pPr>
-        <w:numPr>
-          <w:ilvl w:val="0"/>
-          <w:numId w:val="81"/>
-        </w:numPr>
-      </w:pPr>
-      <w:r>
-        <w:rPr>
-          <w:b/>
-          <w:bCs/>
-        </w:rPr>
-        <w:t>Integración con la API de IA (Google Gemini)</w:t>
-      </w:r>
-      <w:r>
-        <w:t>: indica qué lenguaje o librería usas para conectar con esta API, cómo se consume y qué funcionalidades inteligentes provee.</w:t>
-      </w:r>
-    </w:p>
-    <w:p>
-      <w:pPr>
-        <w:numPr>
-          <w:ilvl w:val="0"/>
-          <w:numId w:val="81"/>
-        </w:numPr>
-      </w:pPr>
+        <w:t xml:space="preserve">capa de acceso a los datos </w:t>
+      </w:r>
+      <w:r>
+        <w:t xml:space="preserve">está gestionada mediante </w:t>
+      </w:r>
       <w:r>
         <w:rPr>
           <w:b/>
@@ -1697,588 +931,14 @@
         <w:t>SQL</w:t>
       </w:r>
       <w:r>
-        <w:t>: qué tipo de consultas se realizan: ¿hay procedimientos almacenados? ¿</w:t>
-      </w:r>
-      <w:proofErr w:type="spellStart"/>
-      <w:r>
-        <w:t>joins</w:t>
-      </w:r>
-      <w:proofErr w:type="spellEnd"/>
-      <w:r>
-        <w:t xml:space="preserve"> complejos? ¿se controla la seguridad?</w:t>
+        <w:t>, concretamente MySQL, permitiendo una gestión eficiente y ordenada de toda la información</w:t>
+      </w:r>
+      <w:r>
+        <w:t>.</w:t>
       </w:r>
     </w:p>
     <w:p>
-      <w:pPr>
-        <w:rPr>
-          <w:b/>
-          <w:bCs/>
-        </w:rPr>
-      </w:pPr>
-      <w:r>
-        <w:rPr>
-          <w:b/>
-          <w:bCs/>
-        </w:rPr>
-        <w:t>c. Aspectos relevantes en la implementación (deberías ampliar en profundidad)</w:t>
-      </w:r>
-    </w:p>
-    <w:p>
-      <w:r>
-        <w:t xml:space="preserve">Aquí deberías estructurarlo por temas clave y justificar cada decisión. Puedes seguir este esquema, alineado con el ejemplo </w:t>
-      </w:r>
-      <w:proofErr w:type="spellStart"/>
-      <w:r>
-        <w:t>NetLibros</w:t>
-      </w:r>
-      <w:proofErr w:type="spellEnd"/>
-      <w:r>
-        <w:t>:</w:t>
-      </w:r>
-    </w:p>
-    <w:p/>
-    <w:p/>
-    <w:p/>
-    <w:p/>
-    <w:p/>
-    <w:p/>
-    <w:p/>
-    <w:p>
-      <w:pPr>
-        <w:rPr>
-          <w:b/>
-          <w:bCs/>
-        </w:rPr>
-      </w:pPr>
-      <w:r>
-        <w:rPr>
-          <w:b/>
-          <w:bCs/>
-        </w:rPr>
-        <w:lastRenderedPageBreak/>
-        <w:t>4. Codificación</w:t>
-      </w:r>
-    </w:p>
-    <w:p>
-      <w:pPr>
-        <w:rPr>
-          <w:b/>
-          <w:bCs/>
-        </w:rPr>
-      </w:pPr>
-      <w:r>
-        <w:rPr>
-          <w:b/>
-          <w:bCs/>
-        </w:rPr>
-        <w:t>a. Entornos</w:t>
-      </w:r>
-    </w:p>
-    <w:p>
-      <w:r>
-        <w:t xml:space="preserve">El sistema </w:t>
-      </w:r>
-      <w:proofErr w:type="spellStart"/>
-      <w:r>
-        <w:rPr>
-          <w:b/>
-          <w:bCs/>
-        </w:rPr>
-        <w:t>FITPro</w:t>
-      </w:r>
-      <w:proofErr w:type="spellEnd"/>
-      <w:r>
-        <w:t xml:space="preserve"> se desarrolla en un entorno sólido y pensado para. Está montado sobre una infraestructura que combina estabilidad y flexibilidad: utilizamos </w:t>
-      </w:r>
-      <w:r>
-        <w:rPr>
-          <w:b/>
-          <w:bCs/>
-        </w:rPr>
-        <w:t>Apache/XAMPP</w:t>
-      </w:r>
-      <w:r>
-        <w:t xml:space="preserve"> como servidor web principal, lo que nos da una base confiable para desplegar nuestras aplicaciones PHP.</w:t>
-      </w:r>
-    </w:p>
-    <w:p>
-      <w:r>
-        <w:t>La gestión de datos</w:t>
-      </w:r>
-      <w:r>
-        <w:t xml:space="preserve"> esta desarrollada </w:t>
-      </w:r>
-      <w:r>
-        <w:t xml:space="preserve">en </w:t>
-      </w:r>
-      <w:r>
-        <w:rPr>
-          <w:b/>
-          <w:bCs/>
-        </w:rPr>
-        <w:t>MySQL</w:t>
-      </w:r>
-      <w:r>
-        <w:t xml:space="preserve"> (versión 10.4.28), </w:t>
-      </w:r>
-      <w:r>
-        <w:t>la cual</w:t>
-      </w:r>
-      <w:r>
-        <w:t xml:space="preserve"> nos permite realizar operaciones complejas de base de datos.</w:t>
-      </w:r>
-      <w:r>
-        <w:t xml:space="preserve"> </w:t>
-      </w:r>
-      <w:r>
-        <w:t>Ya teníamos experiencia con ella, y eso</w:t>
-      </w:r>
-      <w:r>
-        <w:t xml:space="preserve"> nos</w:t>
-      </w:r>
-      <w:r>
-        <w:t xml:space="preserve"> marcó </w:t>
-      </w:r>
-      <w:r>
-        <w:t xml:space="preserve">una gran </w:t>
-      </w:r>
-      <w:r>
-        <w:t>diferencia. Cada vez que surgía una nueva idea</w:t>
-      </w:r>
-      <w:r>
-        <w:t>/problema</w:t>
-      </w:r>
-      <w:r>
-        <w:t xml:space="preserve"> o había que cambiar algo de fondo, el hecho de conocerla de antes nos dio agilidad y seguridad para avanzar sin </w:t>
-      </w:r>
-      <w:proofErr w:type="spellStart"/>
-      <w:r>
-        <w:t>mas</w:t>
-      </w:r>
-      <w:proofErr w:type="spellEnd"/>
-      <w:r>
-        <w:t xml:space="preserve"> complicaciones.</w:t>
-      </w:r>
-      <w:r>
-        <w:t xml:space="preserve"> Para el desarrollo, </w:t>
-      </w:r>
-      <w:r>
-        <w:t>utilizamos</w:t>
-      </w:r>
-      <w:r>
-        <w:t xml:space="preserve"> </w:t>
-      </w:r>
-      <w:r>
-        <w:rPr>
-          <w:b/>
-          <w:bCs/>
-        </w:rPr>
-        <w:t>PHP 8.2.4+</w:t>
-      </w:r>
-      <w:r>
-        <w:t>, una versión moderna del lenguaje que no solo mejora la velocidad, sino que también nos abre la puerta a nuevas posibilidades técnicas.</w:t>
-      </w:r>
-    </w:p>
-    <w:p>
-      <w:r>
-        <w:t xml:space="preserve">Todo </w:t>
-      </w:r>
-      <w:r>
-        <w:t xml:space="preserve">está desarrollado en </w:t>
-      </w:r>
-      <w:r>
-        <w:rPr>
-          <w:b/>
-          <w:bCs/>
-        </w:rPr>
-        <w:t>Windows 10</w:t>
-      </w:r>
-      <w:r>
-        <w:t>, lo que nos garantiza una experiencia consistente durante el proceso de creación, pruebas y ajustes.</w:t>
-      </w:r>
-    </w:p>
-    <w:p>
-      <w:r>
-        <w:t>Lo</w:t>
-      </w:r>
-      <w:r>
-        <w:t xml:space="preserve"> que realmente hace especial al desarrollo de </w:t>
-      </w:r>
-      <w:proofErr w:type="spellStart"/>
-      <w:r>
-        <w:t>FITPro</w:t>
-      </w:r>
-      <w:proofErr w:type="spellEnd"/>
-      <w:r>
-        <w:t xml:space="preserve"> es su </w:t>
-      </w:r>
-      <w:r>
-        <w:rPr>
-          <w:b/>
-          <w:bCs/>
-        </w:rPr>
-        <w:t>modularidad,</w:t>
-      </w:r>
-      <w:r>
-        <w:rPr>
-          <w:b/>
-          <w:bCs/>
-        </w:rPr>
-        <w:t xml:space="preserve"> basada en el M</w:t>
-      </w:r>
-      <w:r>
-        <w:rPr>
-          <w:b/>
-          <w:bCs/>
-        </w:rPr>
-        <w:t xml:space="preserve">odelo </w:t>
-      </w:r>
-      <w:r>
-        <w:rPr>
-          <w:b/>
-          <w:bCs/>
-        </w:rPr>
-        <w:t>V</w:t>
-      </w:r>
-      <w:r>
-        <w:rPr>
-          <w:b/>
-          <w:bCs/>
-        </w:rPr>
-        <w:t xml:space="preserve">ista </w:t>
-      </w:r>
-      <w:r>
-        <w:rPr>
-          <w:b/>
-          <w:bCs/>
-        </w:rPr>
-        <w:t>C</w:t>
-      </w:r>
-      <w:r>
-        <w:rPr>
-          <w:b/>
-          <w:bCs/>
-        </w:rPr>
-        <w:t>ontrolador</w:t>
-      </w:r>
-      <w:r>
-        <w:rPr>
-          <w:b/>
-          <w:bCs/>
-        </w:rPr>
-        <w:t xml:space="preserve"> (MVC)</w:t>
-      </w:r>
-      <w:r>
-        <w:t xml:space="preserve">. </w:t>
-      </w:r>
-      <w:r>
-        <w:t>N</w:t>
-      </w:r>
-      <w:r>
-        <w:t xml:space="preserve">os permite mantener todo bien ordenado: los controladores se encargan del flujo de la aplicación, los modelos manejan la lógica de negocio y las vistas le dan vida a la interfaz. </w:t>
-      </w:r>
-    </w:p>
-    <w:p>
-      <w:r>
-        <w:t xml:space="preserve">La </w:t>
-      </w:r>
-      <w:r>
-        <w:t xml:space="preserve">seguridad es una prioridad. Implementamos un sistema de </w:t>
-      </w:r>
-      <w:r>
-        <w:rPr>
-          <w:b/>
-          <w:bCs/>
-        </w:rPr>
-        <w:t>autenticación</w:t>
-      </w:r>
-      <w:r>
-        <w:rPr>
-          <w:b/>
-          <w:bCs/>
-        </w:rPr>
-        <w:t xml:space="preserve"> por</w:t>
-      </w:r>
-      <w:r>
-        <w:rPr>
-          <w:b/>
-          <w:bCs/>
-        </w:rPr>
-        <w:t xml:space="preserve"> capas</w:t>
-      </w:r>
-      <w:r>
-        <w:t xml:space="preserve">, gestionamos sesiones con mecanismos nativos de PHP, y usamos middleware para asegurarnos de que cada usuario solo accede a lo que le corresponde. También ponemos especial atención en la </w:t>
-      </w:r>
-      <w:r>
-        <w:rPr>
-          <w:b/>
-          <w:bCs/>
-        </w:rPr>
-        <w:t>validación y sanitización de datos</w:t>
-      </w:r>
-      <w:r>
-        <w:t xml:space="preserve">, sin importar si vienen del cliente, del servidor o de cualquier punto intermedio. </w:t>
-      </w:r>
-    </w:p>
-    <w:p>
-      <w:r>
-        <w:t xml:space="preserve">Además, algo que nos emociona particularmente es la </w:t>
-      </w:r>
-      <w:r>
-        <w:rPr>
-          <w:b/>
-          <w:bCs/>
-        </w:rPr>
-        <w:t>integración de inteligencia artificial</w:t>
-      </w:r>
-      <w:r>
-        <w:t xml:space="preserve">. A través de la </w:t>
-      </w:r>
-      <w:r>
-        <w:rPr>
-          <w:b/>
-          <w:bCs/>
-        </w:rPr>
-        <w:t>API de Google Gemini</w:t>
-      </w:r>
-      <w:r>
-        <w:t xml:space="preserve">, hemos implementado un </w:t>
-      </w:r>
-      <w:proofErr w:type="spellStart"/>
-      <w:r>
-        <w:rPr>
-          <w:b/>
-          <w:bCs/>
-        </w:rPr>
-        <w:t>chatbot</w:t>
-      </w:r>
-      <w:proofErr w:type="spellEnd"/>
-      <w:r>
-        <w:rPr>
-          <w:b/>
-          <w:bCs/>
-        </w:rPr>
-        <w:t xml:space="preserve"> inteligente</w:t>
-      </w:r>
-      <w:r>
-        <w:t xml:space="preserve"> que no solo responde preguntas, sino que también aprende con el tiempo. Este asistente virtual puede interpretar lenguaje natural, entender las consultas de los usuarios y mejorar sus respuestas día a día. Es como tener un entrenador digital </w:t>
-      </w:r>
-      <w:r>
-        <w:t xml:space="preserve">personalizado </w:t>
-      </w:r>
-      <w:r>
-        <w:t>con cada conversación.</w:t>
-      </w:r>
-    </w:p>
-    <w:p>
-      <w:pPr>
-        <w:rPr>
-          <w:b/>
-          <w:bCs/>
-        </w:rPr>
-      </w:pPr>
-      <w:r>
-        <w:rPr>
-          <w:b/>
-          <w:bCs/>
-        </w:rPr>
-        <w:t>b. Lenguajes de Programación</w:t>
-      </w:r>
-    </w:p>
-    <w:p>
-      <w:r>
-        <w:t xml:space="preserve">La arquitectura de </w:t>
-      </w:r>
-      <w:proofErr w:type="spellStart"/>
-      <w:r>
-        <w:t>FITPro</w:t>
-      </w:r>
-      <w:proofErr w:type="spellEnd"/>
-      <w:r>
-        <w:t xml:space="preserve"> </w:t>
-      </w:r>
-      <w:r>
-        <w:t xml:space="preserve">está basada en </w:t>
-      </w:r>
-      <w:r>
-        <w:t xml:space="preserve">una combinación estratégica de tecnologías, elegidas no solo por su potencia, sino por cómo </w:t>
-      </w:r>
-      <w:r>
-        <w:t>funcionan</w:t>
-      </w:r>
-      <w:r>
-        <w:t xml:space="preserve"> entre sí.</w:t>
-      </w:r>
-    </w:p>
-    <w:p>
-      <w:r>
-        <w:t xml:space="preserve">En el </w:t>
-      </w:r>
-      <w:proofErr w:type="spellStart"/>
-      <w:r>
-        <w:rPr>
-          <w:b/>
-          <w:bCs/>
-        </w:rPr>
-        <w:t>backend</w:t>
-      </w:r>
-      <w:proofErr w:type="spellEnd"/>
-      <w:r>
-        <w:t xml:space="preserve">, trabajamos con </w:t>
-      </w:r>
-      <w:r>
-        <w:rPr>
-          <w:b/>
-          <w:bCs/>
-        </w:rPr>
-        <w:t>PHP</w:t>
-      </w:r>
-      <w:r>
-        <w:t xml:space="preserve"> usando el ya mencionado patrón </w:t>
-      </w:r>
-      <w:r>
-        <w:rPr>
-          <w:b/>
-          <w:bCs/>
-        </w:rPr>
-        <w:t>MVC</w:t>
-      </w:r>
-      <w:r>
-        <w:t xml:space="preserve">, lo que nos da una estructura limpia y manejable, casi como construir con bloques que encajan a la perfección. En el </w:t>
-      </w:r>
-      <w:proofErr w:type="spellStart"/>
-      <w:r>
-        <w:rPr>
-          <w:b/>
-          <w:bCs/>
-        </w:rPr>
-        <w:t>frontend</w:t>
-      </w:r>
-      <w:proofErr w:type="spellEnd"/>
-      <w:r>
-        <w:t xml:space="preserve">, usamos </w:t>
-      </w:r>
-      <w:r>
-        <w:rPr>
-          <w:b/>
-          <w:bCs/>
-        </w:rPr>
-        <w:t>HTML5</w:t>
-      </w:r>
-      <w:r>
-        <w:t xml:space="preserve">, </w:t>
-      </w:r>
-      <w:r>
-        <w:t xml:space="preserve">estilizando </w:t>
-      </w:r>
-      <w:r>
-        <w:t>con</w:t>
-      </w:r>
-      <w:r>
-        <w:t xml:space="preserve"> el </w:t>
-      </w:r>
-      <w:proofErr w:type="spellStart"/>
-      <w:r>
-        <w:t>framework</w:t>
-      </w:r>
-      <w:proofErr w:type="spellEnd"/>
-      <w:r>
-        <w:t xml:space="preserve"> open-</w:t>
-      </w:r>
-      <w:proofErr w:type="spellStart"/>
-      <w:r>
-        <w:t>source</w:t>
-      </w:r>
-      <w:proofErr w:type="spellEnd"/>
-      <w:r>
-        <w:t xml:space="preserve"> </w:t>
-      </w:r>
-      <w:proofErr w:type="spellStart"/>
-      <w:r>
-        <w:rPr>
-          <w:b/>
-          <w:bCs/>
-        </w:rPr>
-        <w:t>Tailwind</w:t>
-      </w:r>
-      <w:proofErr w:type="spellEnd"/>
-      <w:r>
-        <w:rPr>
-          <w:b/>
-          <w:bCs/>
-        </w:rPr>
-        <w:t xml:space="preserve"> CSS</w:t>
-      </w:r>
-      <w:r>
-        <w:t xml:space="preserve"> para lograr un diseño moderno y</w:t>
-      </w:r>
-      <w:r>
-        <w:t xml:space="preserve"> adaptándose a cualquier dispositivo necesario</w:t>
-      </w:r>
-      <w:r>
-        <w:t xml:space="preserve">, y </w:t>
-      </w:r>
-      <w:r>
-        <w:t>por último,</w:t>
-      </w:r>
-      <w:r>
-        <w:t xml:space="preserve"> con </w:t>
-      </w:r>
-      <w:r>
-        <w:rPr>
-          <w:b/>
-          <w:bCs/>
-        </w:rPr>
-        <w:t>JavaScript</w:t>
-      </w:r>
-      <w:r>
-        <w:t>, que se encarga de las interacciones y movimientos</w:t>
-      </w:r>
-      <w:r>
-        <w:t xml:space="preserve"> dinámico vía </w:t>
-      </w:r>
-      <w:r>
-        <w:rPr>
-          <w:b/>
-          <w:bCs/>
-        </w:rPr>
-        <w:t>AJAX</w:t>
-      </w:r>
-      <w:r>
-        <w:t xml:space="preserve"> que hacen que la app se sienta fluida y viva.</w:t>
-      </w:r>
-    </w:p>
-    <w:p>
-      <w:r>
-        <w:t xml:space="preserve">La </w:t>
-      </w:r>
-      <w:r>
-        <w:rPr>
-          <w:b/>
-          <w:bCs/>
-        </w:rPr>
-        <w:t xml:space="preserve">capa de acceso a los datos </w:t>
-      </w:r>
-      <w:r>
-        <w:t xml:space="preserve">está gestionada mediante </w:t>
-      </w:r>
-      <w:r>
-        <w:rPr>
-          <w:b/>
-          <w:bCs/>
-        </w:rPr>
-        <w:t>SQL</w:t>
-      </w:r>
-      <w:r>
-        <w:t>, concretamente MySQL, permitiendo una gestión eficiente y ordenada de toda la información</w:t>
-      </w:r>
-      <w:r>
-        <w:t>.</w:t>
-      </w:r>
-    </w:p>
-    <w:p>
-      <w:r>
-        <w:lastRenderedPageBreak/>
+      <w:r>
         <w:t xml:space="preserve">Hemos diseñado un </w:t>
       </w:r>
       <w:r>
@@ -2366,13 +1026,38 @@
         <w:t>GitHub como plataforma central para gestionar el código</w:t>
       </w:r>
       <w:r>
-        <w:t xml:space="preserve">, y la verdad es que ha sido </w:t>
+        <w:t xml:space="preserve">, y la verdad es que </w:t>
+      </w:r>
+      <w:r>
+        <w:lastRenderedPageBreak/>
+        <w:t xml:space="preserve">ha sido </w:t>
       </w:r>
       <w:r>
         <w:t>determinador</w:t>
       </w:r>
       <w:r>
-        <w:t xml:space="preserve">. Nos </w:t>
+        <w:t xml:space="preserve">. </w:t>
+      </w:r>
+      <w:r>
+        <w:t> GitHub</w:t>
+      </w:r>
+      <w:r>
+        <w:t xml:space="preserve"> </w:t>
+      </w:r>
+      <w:r>
+        <w:t>nos permite colaborar de manera eficiente, como si tuviéramos un espacio de trabajo compartido donde podemos ver y contribuir al proyecto</w:t>
+      </w:r>
+      <w:r>
+        <w:t xml:space="preserve"> simultáneamente</w:t>
+      </w:r>
+      <w:r>
+        <w:t>.</w:t>
+      </w:r>
+      <w:r>
+        <w:t xml:space="preserve"> </w:t>
+      </w:r>
+      <w:r>
+        <w:t xml:space="preserve">Nos </w:t>
       </w:r>
       <w:r>
         <w:t>ha permitido</w:t>
@@ -2388,22 +1073,493 @@
         <w:t>controlar versiones de forma precisa</w:t>
       </w:r>
       <w:r>
-        <w:t>, colaborar sin pisarnos los pies, y mantener un historial limpio de cada avance, prueba o corrección. Ese nivel de trazabilidad nos ha dado mucha tranquilidad durante todo el desarrollo</w:t>
+        <w:t xml:space="preserve">, colaborar sin pisarnos los pies, </w:t>
+      </w:r>
+      <w:r>
+        <w:t xml:space="preserve">incluso en la documentacion </w:t>
+      </w:r>
+      <w:r>
+        <w:t>y mantener un historial limpio de cada avance, prueba o corrección. Ese nivel de trazabilidad nos ha dado mucha tranquilidad durante todo el desarrollo</w:t>
       </w:r>
       <w:r>
         <w:t xml:space="preserve"> llegando incluso a salvarnos gran parte de una funcionalidad gracias a su historial de </w:t>
       </w:r>
       <w:proofErr w:type="spellStart"/>
       <w:r>
+        <w:t>commits</w:t>
+      </w:r>
+      <w:proofErr w:type="spellEnd"/>
+      <w:r>
+        <w:t xml:space="preserve"> utilizándolos como </w:t>
+      </w:r>
+      <w:proofErr w:type="spellStart"/>
+      <w:r>
         <w:t>backups</w:t>
       </w:r>
       <w:proofErr w:type="spellEnd"/>
       <w:r>
         <w:t>.</w:t>
       </w:r>
+      <w:r>
+        <w:br/>
+      </w:r>
+      <w:r>
+        <w:br/>
+      </w:r>
+      <w:r>
+        <w:t>Hemos añadido algunas herramientas</w:t>
+      </w:r>
+      <w:r>
+        <w:t>/plugin</w:t>
+      </w:r>
+      <w:r>
+        <w:t>:</w:t>
+      </w:r>
     </w:p>
-    <w:p/>
-    <w:p/>
+    <w:p>
+      <w:pPr>
+        <w:numPr>
+          <w:ilvl w:val="0"/>
+          <w:numId w:val="82"/>
+        </w:numPr>
+      </w:pPr>
+      <w:r>
+        <w:rPr>
+          <w:b/>
+          <w:bCs/>
+        </w:rPr>
+        <w:t>Chart.js</w:t>
+      </w:r>
+      <w:r>
+        <w:t xml:space="preserve"> para crear gráficos </w:t>
+      </w:r>
+    </w:p>
+    <w:p>
+      <w:pPr>
+        <w:numPr>
+          <w:ilvl w:val="0"/>
+          <w:numId w:val="83"/>
+        </w:numPr>
+      </w:pPr>
+      <w:r>
+        <w:rPr>
+          <w:b/>
+          <w:bCs/>
+        </w:rPr>
+        <w:t>jQuery</w:t>
+      </w:r>
+      <w:r>
+        <w:t> para simplificar tareas complicadas</w:t>
+      </w:r>
+    </w:p>
+    <w:p>
+      <w:pPr>
+        <w:numPr>
+          <w:ilvl w:val="0"/>
+          <w:numId w:val="84"/>
+        </w:numPr>
+      </w:pPr>
+      <w:r>
+        <w:rPr>
+          <w:b/>
+          <w:bCs/>
+        </w:rPr>
+        <w:t>Ajax</w:t>
+      </w:r>
+      <w:r>
+        <w:t> para hacer que todo fluya sin interrupciones</w:t>
+      </w:r>
+    </w:p>
+    <w:p>
+      <w:pPr>
+        <w:numPr>
+          <w:ilvl w:val="0"/>
+          <w:numId w:val="85"/>
+        </w:numPr>
+      </w:pPr>
+      <w:proofErr w:type="spellStart"/>
+      <w:r>
+        <w:rPr>
+          <w:b/>
+          <w:bCs/>
+        </w:rPr>
+        <w:t>APIs</w:t>
+      </w:r>
+      <w:proofErr w:type="spellEnd"/>
+      <w:r>
+        <w:rPr>
+          <w:b/>
+          <w:bCs/>
+        </w:rPr>
+        <w:t xml:space="preserve"> externas</w:t>
+      </w:r>
+      <w:r>
+        <w:t> </w:t>
+      </w:r>
+      <w:r>
+        <w:br/>
+      </w:r>
+    </w:p>
+    <w:p>
+      <w:r>
+        <w:t xml:space="preserve">Cada herramienta ha sido elegida con </w:t>
+      </w:r>
+      <w:r>
+        <w:t>detenimiento</w:t>
+      </w:r>
+      <w:r>
+        <w:t xml:space="preserve"> y propósito, pensando en cómo puede ayudarnos a crear no solo una plataforma de fitness, sino una experiencia que transforme la vida de nuestros </w:t>
+      </w:r>
+      <w:r>
+        <w:t>clientes</w:t>
+      </w:r>
+      <w:r>
+        <w:t>.</w:t>
+      </w:r>
+    </w:p>
+    <w:p>
+      <w:pPr>
+        <w:rPr>
+          <w:b/>
+          <w:bCs/>
+        </w:rPr>
+      </w:pPr>
+      <w:r>
+        <w:rPr>
+          <w:b/>
+          <w:bCs/>
+        </w:rPr>
+        <w:t>C. Aspectos Relevantes en la Implementación</w:t>
+      </w:r>
+    </w:p>
+    <w:p>
+      <w:pPr>
+        <w:pStyle w:val="Prrafodelista"/>
+        <w:numPr>
+          <w:ilvl w:val="0"/>
+          <w:numId w:val="86"/>
+        </w:numPr>
+        <w:rPr>
+          <w:b/>
+          <w:bCs/>
+        </w:rPr>
+      </w:pPr>
+      <w:r>
+        <w:rPr>
+          <w:b/>
+          <w:bCs/>
+        </w:rPr>
+        <w:t>Integración de IA Avanzada</w:t>
+      </w:r>
+    </w:p>
+    <w:p>
+      <w:pPr>
+        <w:pStyle w:val="Prrafodelista"/>
+      </w:pPr>
+      <w:r>
+        <w:t>La</w:t>
+      </w:r>
+      <w:r>
+        <w:t xml:space="preserve"> decisión de incorporar un </w:t>
+      </w:r>
+      <w:proofErr w:type="spellStart"/>
+      <w:r>
+        <w:t>chatbot</w:t>
+      </w:r>
+      <w:proofErr w:type="spellEnd"/>
+      <w:r>
+        <w:t xml:space="preserve"> inteligente en </w:t>
+      </w:r>
+      <w:proofErr w:type="spellStart"/>
+      <w:r>
+        <w:t>FITPro</w:t>
+      </w:r>
+      <w:proofErr w:type="spellEnd"/>
+      <w:r>
+        <w:t> no fue algo que tomáramos a la ligera. Y es que, después de analizar diferentes opciones</w:t>
+      </w:r>
+      <w:r>
+        <w:t xml:space="preserve"> y según los datos de análisis de mercado</w:t>
+      </w:r>
+      <w:r>
+        <w:t xml:space="preserve">, nos dimos cuenta de que necesitábamos algo que fuera más que un simple </w:t>
+      </w:r>
+      <w:proofErr w:type="spellStart"/>
+      <w:r>
+        <w:t>bot</w:t>
+      </w:r>
+      <w:proofErr w:type="spellEnd"/>
+      <w:r>
+        <w:t xml:space="preserve"> de respuestas automáticas.</w:t>
+      </w:r>
+    </w:p>
+    <w:p>
+      <w:pPr>
+        <w:pStyle w:val="Prrafodelista"/>
+      </w:pPr>
+    </w:p>
+    <w:p>
+      <w:pPr>
+        <w:pStyle w:val="Prrafodelista"/>
+        <w:numPr>
+          <w:ilvl w:val="1"/>
+          <w:numId w:val="84"/>
+        </w:numPr>
+      </w:pPr>
+      <w:r>
+        <w:rPr>
+          <w:b/>
+          <w:bCs/>
+        </w:rPr>
+        <w:t xml:space="preserve">Justificación de la Elección de Google Gemini. </w:t>
+      </w:r>
+    </w:p>
+    <w:p>
+      <w:pPr>
+        <w:pStyle w:val="Prrafodelista"/>
+        <w:ind w:left="1440"/>
+      </w:pPr>
+      <w:r>
+        <w:t xml:space="preserve">Cuando conocimos Gemini 2.0 Flash, </w:t>
+      </w:r>
+      <w:r>
+        <w:t>l</w:t>
+      </w:r>
+      <w:r>
+        <w:t xml:space="preserve">a API nos sorprendió </w:t>
+      </w:r>
+      <w:r>
+        <w:t xml:space="preserve">al ser gratuita </w:t>
+      </w:r>
+      <w:r>
+        <w:t>con su velocidad de respuesta, algo crucial cuando un usuario está en medio de su rutina y necesita ayuda inmediata</w:t>
+      </w:r>
+    </w:p>
+    <w:p>
+      <w:pPr>
+        <w:pStyle w:val="Prrafodelista"/>
+        <w:numPr>
+          <w:ilvl w:val="1"/>
+          <w:numId w:val="84"/>
+        </w:numPr>
+      </w:pPr>
+      <w:r>
+        <w:rPr>
+          <w:b/>
+          <w:bCs/>
+        </w:rPr>
+        <w:t xml:space="preserve"> Implementación Técnica</w:t>
+      </w:r>
+      <w:r>
+        <w:rPr>
+          <w:b/>
+          <w:bCs/>
+        </w:rPr>
+        <w:t>.</w:t>
+      </w:r>
+    </w:p>
+    <w:p>
+      <w:pPr>
+        <w:pStyle w:val="Prrafodelista"/>
+        <w:ind w:left="1440"/>
+      </w:pPr>
+      <w:r>
+        <w:t xml:space="preserve">Creamos un componente de chat que se siente como un </w:t>
+      </w:r>
+      <w:r>
+        <w:t>entrenador/apoyo</w:t>
+      </w:r>
+      <w:r>
+        <w:t xml:space="preserve"> siempre presente, accesible desde cualquier rincón de la aplicación. Y es que, ¿qué mejor que tener a tu asistente personal de fitness a solo un clic de </w:t>
+      </w:r>
+      <w:r>
+        <w:t>distancia?</w:t>
+      </w:r>
+    </w:p>
+    <w:p>
+      <w:pPr>
+        <w:pStyle w:val="Prrafodelista"/>
+        <w:numPr>
+          <w:ilvl w:val="1"/>
+          <w:numId w:val="84"/>
+        </w:numPr>
+      </w:pPr>
+      <w:r>
+        <w:rPr>
+          <w:b/>
+          <w:bCs/>
+        </w:rPr>
+        <w:t>Beneficios para el Usuario</w:t>
+      </w:r>
+      <w:r>
+        <w:rPr>
+          <w:b/>
+          <w:bCs/>
+        </w:rPr>
+        <w:t>.</w:t>
+      </w:r>
+    </w:p>
+    <w:p>
+      <w:pPr>
+        <w:pStyle w:val="Prrafodelista"/>
+        <w:ind w:left="1440"/>
+      </w:pPr>
+      <w:r>
+        <w:t xml:space="preserve">La verdad es que ver cómo nuestros usuarios interactúan con el </w:t>
+      </w:r>
+      <w:proofErr w:type="spellStart"/>
+      <w:r>
+        <w:t>chatbot</w:t>
+      </w:r>
+      <w:proofErr w:type="spellEnd"/>
+      <w:r>
+        <w:t xml:space="preserve"> es realmente gratificante. Es como tener un entrenador personal disponible las 24 horas, listo para resolver dudas sobre ejercicios, dar consejos nutricionales o ayudar a programar clases.</w:t>
+      </w:r>
+    </w:p>
+    <w:p>
+      <w:pPr>
+        <w:pStyle w:val="Prrafodelista"/>
+        <w:numPr>
+          <w:ilvl w:val="1"/>
+          <w:numId w:val="84"/>
+        </w:numPr>
+      </w:pPr>
+      <w:r>
+        <w:rPr>
+          <w:b/>
+          <w:bCs/>
+        </w:rPr>
+        <w:t>Impacto en el Negocio</w:t>
+      </w:r>
+      <w:r>
+        <w:rPr>
+          <w:b/>
+          <w:bCs/>
+        </w:rPr>
+        <w:t>.</w:t>
+      </w:r>
+    </w:p>
+    <w:p>
+      <w:pPr>
+        <w:pStyle w:val="Prrafodelista"/>
+        <w:ind w:left="1440"/>
+      </w:pPr>
+      <w:r>
+        <w:t>El c</w:t>
+      </w:r>
+      <w:proofErr w:type="spellStart"/>
+      <w:r>
+        <w:t>hatbot</w:t>
+      </w:r>
+      <w:proofErr w:type="spellEnd"/>
+      <w:r>
+        <w:t xml:space="preserve"> no solo ha liberado a nuestro equipo de consultas repetitivas, sino que ha mejorado la experiencia de nuestros usuarios de una manera que nunca hubiéramos imaginado. </w:t>
+      </w:r>
+    </w:p>
+    <w:p>
+      <w:pPr>
+        <w:pStyle w:val="Prrafodelista"/>
+        <w:numPr>
+          <w:ilvl w:val="1"/>
+          <w:numId w:val="84"/>
+        </w:numPr>
+      </w:pPr>
+      <w:r>
+        <w:rPr>
+          <w:b/>
+          <w:bCs/>
+        </w:rPr>
+        <w:t xml:space="preserve"> Consideraciones Técnicas</w:t>
+      </w:r>
+      <w:r>
+        <w:rPr>
+          <w:b/>
+          <w:bCs/>
+        </w:rPr>
+        <w:t>.</w:t>
+      </w:r>
+    </w:p>
+    <w:p>
+      <w:pPr>
+        <w:pStyle w:val="Prrafodelista"/>
+        <w:ind w:left="1440"/>
+      </w:pPr>
+      <w:r>
+        <w:lastRenderedPageBreak/>
+        <w:t>En el mundo de la tecnología, la seguridad es</w:t>
+      </w:r>
+      <w:r>
+        <w:t xml:space="preserve"> principal</w:t>
+      </w:r>
+      <w:r>
+        <w:t xml:space="preserve">. Por eso, nos aseguramos de que cada interacción con el </w:t>
+      </w:r>
+      <w:proofErr w:type="spellStart"/>
+      <w:r>
+        <w:t>chatbot</w:t>
+      </w:r>
+      <w:proofErr w:type="spellEnd"/>
+      <w:r>
+        <w:t xml:space="preserve"> sea </w:t>
+      </w:r>
+      <w:r>
+        <w:t>segura</w:t>
+      </w:r>
+      <w:r>
+        <w:t>. Y en cuanto al rendimiento, optimizamos cada llamada a la API buscando la máxima eficiencia</w:t>
+      </w:r>
+      <w:r>
+        <w:t>.</w:t>
+      </w:r>
+    </w:p>
+    <w:p>
+      <w:pPr>
+        <w:pStyle w:val="Prrafodelista"/>
+        <w:numPr>
+          <w:ilvl w:val="1"/>
+          <w:numId w:val="84"/>
+        </w:numPr>
+      </w:pPr>
+      <w:r>
+        <w:rPr>
+          <w:b/>
+          <w:bCs/>
+        </w:rPr>
+        <w:t>Innovación y Diferenciación</w:t>
+      </w:r>
+      <w:r>
+        <w:rPr>
+          <w:b/>
+          <w:bCs/>
+        </w:rPr>
+        <w:t xml:space="preserve">. </w:t>
+      </w:r>
+      <w:r>
+        <w:t xml:space="preserve">Lo que hace especial a nuestro </w:t>
+      </w:r>
+      <w:proofErr w:type="spellStart"/>
+      <w:r>
+        <w:t>chatbot</w:t>
+      </w:r>
+      <w:proofErr w:type="spellEnd"/>
+      <w:r>
+        <w:t xml:space="preserve"> es cómo se integra con el resto de la plataforma. Es como tener un asistente que no solo responde preguntas, sino que realmente entiende el viaje de fitness de cada usuario. Las recomendaciones personalizadas y el análisis de patrones de uso nos permiten ofrecer una experiencia única, como si cada usuario tuviera su propio entrenador personal.</w:t>
+      </w:r>
+      <w:r>
+        <w:t xml:space="preserve"> </w:t>
+      </w:r>
+      <w:r>
+        <w:t xml:space="preserve">Esta implementación de IA ha transformado </w:t>
+      </w:r>
+      <w:proofErr w:type="spellStart"/>
+      <w:r>
+        <w:t>FITPro</w:t>
+      </w:r>
+      <w:proofErr w:type="spellEnd"/>
+      <w:r>
+        <w:t xml:space="preserve"> en algo más que una plataforma de fitness. Se ha convertido en un compañero de entrenamiento inteligente que entiende, guía y motiva a nuestros usuarios en su viaje hacia una vida más saludable. Y es que, al final, no se trata solo de tecnología, sino de crear conexiones reales con las personas que confían en nosotros para alcanzar sus objetivos de fitness.</w:t>
+      </w:r>
+    </w:p>
     <w:sectPr>
       <w:pgSz w:w="11906" w:h="16838"/>
       <w:pgMar w:top="1417" w:right="1701" w:bottom="1417" w:left="1701" w:header="708" w:footer="708" w:gutter="0"/>
@@ -5063,6 +4219,155 @@
     </w:lvl>
   </w:abstractNum>
   <w:abstractNum w:abstractNumId="18" w15:restartNumberingAfterBreak="0">
+    <w:nsid w:val="230A717E"/>
+    <w:multiLevelType w:val="multilevel"/>
+    <w:tmpl w:val="771AB430"/>
+    <w:lvl w:ilvl="0">
+      <w:start w:val="1"/>
+      <w:numFmt w:val="bullet"/>
+      <w:lvlText w:val=""/>
+      <w:lvlJc w:val="left"/>
+      <w:pPr>
+        <w:tabs>
+          <w:tab w:val="num" w:pos="720"/>
+        </w:tabs>
+        <w:ind w:left="720" w:hanging="360"/>
+      </w:pPr>
+      <w:rPr>
+        <w:rFonts w:ascii="Symbol" w:hAnsi="Symbol" w:hint="default"/>
+        <w:sz w:val="20"/>
+      </w:rPr>
+    </w:lvl>
+    <w:lvl w:ilvl="1" w:tentative="1">
+      <w:start w:val="1"/>
+      <w:numFmt w:val="bullet"/>
+      <w:lvlText w:val="o"/>
+      <w:lvlJc w:val="left"/>
+      <w:pPr>
+        <w:tabs>
+          <w:tab w:val="num" w:pos="1440"/>
+        </w:tabs>
+        <w:ind w:left="1440" w:hanging="360"/>
+      </w:pPr>
+      <w:rPr>
+        <w:rFonts w:ascii="Courier New" w:hAnsi="Courier New" w:hint="default"/>
+        <w:sz w:val="20"/>
+      </w:rPr>
+    </w:lvl>
+    <w:lvl w:ilvl="2" w:tentative="1">
+      <w:start w:val="1"/>
+      <w:numFmt w:val="bullet"/>
+      <w:lvlText w:val=""/>
+      <w:lvlJc w:val="left"/>
+      <w:pPr>
+        <w:tabs>
+          <w:tab w:val="num" w:pos="2160"/>
+        </w:tabs>
+        <w:ind w:left="2160" w:hanging="360"/>
+      </w:pPr>
+      <w:rPr>
+        <w:rFonts w:ascii="Wingdings" w:hAnsi="Wingdings" w:hint="default"/>
+        <w:sz w:val="20"/>
+      </w:rPr>
+    </w:lvl>
+    <w:lvl w:ilvl="3" w:tentative="1">
+      <w:start w:val="1"/>
+      <w:numFmt w:val="bullet"/>
+      <w:lvlText w:val=""/>
+      <w:lvlJc w:val="left"/>
+      <w:pPr>
+        <w:tabs>
+          <w:tab w:val="num" w:pos="2880"/>
+        </w:tabs>
+        <w:ind w:left="2880" w:hanging="360"/>
+      </w:pPr>
+      <w:rPr>
+        <w:rFonts w:ascii="Wingdings" w:hAnsi="Wingdings" w:hint="default"/>
+        <w:sz w:val="20"/>
+      </w:rPr>
+    </w:lvl>
+    <w:lvl w:ilvl="4" w:tentative="1">
+      <w:start w:val="1"/>
+      <w:numFmt w:val="bullet"/>
+      <w:lvlText w:val=""/>
+      <w:lvlJc w:val="left"/>
+      <w:pPr>
+        <w:tabs>
+          <w:tab w:val="num" w:pos="3600"/>
+        </w:tabs>
+        <w:ind w:left="3600" w:hanging="360"/>
+      </w:pPr>
+      <w:rPr>
+        <w:rFonts w:ascii="Wingdings" w:hAnsi="Wingdings" w:hint="default"/>
+        <w:sz w:val="20"/>
+      </w:rPr>
+    </w:lvl>
+    <w:lvl w:ilvl="5" w:tentative="1">
+      <w:start w:val="1"/>
+      <w:numFmt w:val="bullet"/>
+      <w:lvlText w:val=""/>
+      <w:lvlJc w:val="left"/>
+      <w:pPr>
+        <w:tabs>
+          <w:tab w:val="num" w:pos="4320"/>
+        </w:tabs>
+        <w:ind w:left="4320" w:hanging="360"/>
+      </w:pPr>
+      <w:rPr>
+        <w:rFonts w:ascii="Wingdings" w:hAnsi="Wingdings" w:hint="default"/>
+        <w:sz w:val="20"/>
+      </w:rPr>
+    </w:lvl>
+    <w:lvl w:ilvl="6" w:tentative="1">
+      <w:start w:val="1"/>
+      <w:numFmt w:val="bullet"/>
+      <w:lvlText w:val=""/>
+      <w:lvlJc w:val="left"/>
+      <w:pPr>
+        <w:tabs>
+          <w:tab w:val="num" w:pos="5040"/>
+        </w:tabs>
+        <w:ind w:left="5040" w:hanging="360"/>
+      </w:pPr>
+      <w:rPr>
+        <w:rFonts w:ascii="Wingdings" w:hAnsi="Wingdings" w:hint="default"/>
+        <w:sz w:val="20"/>
+      </w:rPr>
+    </w:lvl>
+    <w:lvl w:ilvl="7" w:tentative="1">
+      <w:start w:val="1"/>
+      <w:numFmt w:val="bullet"/>
+      <w:lvlText w:val=""/>
+      <w:lvlJc w:val="left"/>
+      <w:pPr>
+        <w:tabs>
+          <w:tab w:val="num" w:pos="5760"/>
+        </w:tabs>
+        <w:ind w:left="5760" w:hanging="360"/>
+      </w:pPr>
+      <w:rPr>
+        <w:rFonts w:ascii="Wingdings" w:hAnsi="Wingdings" w:hint="default"/>
+        <w:sz w:val="20"/>
+      </w:rPr>
+    </w:lvl>
+    <w:lvl w:ilvl="8" w:tentative="1">
+      <w:start w:val="1"/>
+      <w:numFmt w:val="bullet"/>
+      <w:lvlText w:val=""/>
+      <w:lvlJc w:val="left"/>
+      <w:pPr>
+        <w:tabs>
+          <w:tab w:val="num" w:pos="6480"/>
+        </w:tabs>
+        <w:ind w:left="6480" w:hanging="360"/>
+      </w:pPr>
+      <w:rPr>
+        <w:rFonts w:ascii="Wingdings" w:hAnsi="Wingdings" w:hint="default"/>
+        <w:sz w:val="20"/>
+      </w:rPr>
+    </w:lvl>
+  </w:abstractNum>
+  <w:abstractNum w:abstractNumId="19" w15:restartNumberingAfterBreak="0">
     <w:nsid w:val="250E31ED"/>
     <w:multiLevelType w:val="multilevel"/>
     <w:tmpl w:val="0A2C9CBE"/>
@@ -5211,7 +4516,7 @@
       </w:rPr>
     </w:lvl>
   </w:abstractNum>
-  <w:abstractNum w:abstractNumId="19" w15:restartNumberingAfterBreak="0">
+  <w:abstractNum w:abstractNumId="20" w15:restartNumberingAfterBreak="0">
     <w:nsid w:val="2617082E"/>
     <w:multiLevelType w:val="multilevel"/>
     <w:tmpl w:val="0AAE2896"/>
@@ -5360,7 +4665,7 @@
       </w:rPr>
     </w:lvl>
   </w:abstractNum>
-  <w:abstractNum w:abstractNumId="20" w15:restartNumberingAfterBreak="0">
+  <w:abstractNum w:abstractNumId="21" w15:restartNumberingAfterBreak="0">
     <w:nsid w:val="283361C7"/>
     <w:multiLevelType w:val="multilevel"/>
     <w:tmpl w:val="BF048694"/>
@@ -5509,7 +4814,7 @@
       </w:rPr>
     </w:lvl>
   </w:abstractNum>
-  <w:abstractNum w:abstractNumId="21" w15:restartNumberingAfterBreak="0">
+  <w:abstractNum w:abstractNumId="22" w15:restartNumberingAfterBreak="0">
     <w:nsid w:val="28852A14"/>
     <w:multiLevelType w:val="multilevel"/>
     <w:tmpl w:val="1A56B320"/>
@@ -5658,7 +4963,7 @@
       </w:rPr>
     </w:lvl>
   </w:abstractNum>
-  <w:abstractNum w:abstractNumId="22" w15:restartNumberingAfterBreak="0">
+  <w:abstractNum w:abstractNumId="23" w15:restartNumberingAfterBreak="0">
     <w:nsid w:val="28DF375A"/>
     <w:multiLevelType w:val="multilevel"/>
     <w:tmpl w:val="52C25B62"/>
@@ -5807,7 +5112,7 @@
       </w:rPr>
     </w:lvl>
   </w:abstractNum>
-  <w:abstractNum w:abstractNumId="23" w15:restartNumberingAfterBreak="0">
+  <w:abstractNum w:abstractNumId="24" w15:restartNumberingAfterBreak="0">
     <w:nsid w:val="28EF2596"/>
     <w:multiLevelType w:val="multilevel"/>
     <w:tmpl w:val="589E16C0"/>
@@ -5956,7 +5261,7 @@
       </w:rPr>
     </w:lvl>
   </w:abstractNum>
-  <w:abstractNum w:abstractNumId="24" w15:restartNumberingAfterBreak="0">
+  <w:abstractNum w:abstractNumId="25" w15:restartNumberingAfterBreak="0">
     <w:nsid w:val="2B826554"/>
     <w:multiLevelType w:val="multilevel"/>
     <w:tmpl w:val="30384C74"/>
@@ -6105,7 +5410,7 @@
       </w:rPr>
     </w:lvl>
   </w:abstractNum>
-  <w:abstractNum w:abstractNumId="25" w15:restartNumberingAfterBreak="0">
+  <w:abstractNum w:abstractNumId="26" w15:restartNumberingAfterBreak="0">
     <w:nsid w:val="2D844D0E"/>
     <w:multiLevelType w:val="multilevel"/>
     <w:tmpl w:val="94E8F406"/>
@@ -6254,7 +5559,7 @@
       </w:rPr>
     </w:lvl>
   </w:abstractNum>
-  <w:abstractNum w:abstractNumId="26" w15:restartNumberingAfterBreak="0">
+  <w:abstractNum w:abstractNumId="27" w15:restartNumberingAfterBreak="0">
     <w:nsid w:val="2DC47E1B"/>
     <w:multiLevelType w:val="multilevel"/>
     <w:tmpl w:val="3E9673FA"/>
@@ -6403,7 +5708,7 @@
       </w:rPr>
     </w:lvl>
   </w:abstractNum>
-  <w:abstractNum w:abstractNumId="27" w15:restartNumberingAfterBreak="0">
+  <w:abstractNum w:abstractNumId="28" w15:restartNumberingAfterBreak="0">
     <w:nsid w:val="2EE95952"/>
     <w:multiLevelType w:val="multilevel"/>
     <w:tmpl w:val="AA3084B0"/>
@@ -6552,7 +5857,7 @@
       </w:rPr>
     </w:lvl>
   </w:abstractNum>
-  <w:abstractNum w:abstractNumId="28" w15:restartNumberingAfterBreak="0">
+  <w:abstractNum w:abstractNumId="29" w15:restartNumberingAfterBreak="0">
     <w:nsid w:val="2F4E71B7"/>
     <w:multiLevelType w:val="multilevel"/>
     <w:tmpl w:val="86F88338"/>
@@ -6701,7 +6006,7 @@
       </w:rPr>
     </w:lvl>
   </w:abstractNum>
-  <w:abstractNum w:abstractNumId="29" w15:restartNumberingAfterBreak="0">
+  <w:abstractNum w:abstractNumId="30" w15:restartNumberingAfterBreak="0">
     <w:nsid w:val="2F516583"/>
     <w:multiLevelType w:val="multilevel"/>
     <w:tmpl w:val="4606CA12"/>
@@ -6850,7 +6155,7 @@
       </w:rPr>
     </w:lvl>
   </w:abstractNum>
-  <w:abstractNum w:abstractNumId="30" w15:restartNumberingAfterBreak="0">
+  <w:abstractNum w:abstractNumId="31" w15:restartNumberingAfterBreak="0">
     <w:nsid w:val="2FE348AE"/>
     <w:multiLevelType w:val="multilevel"/>
     <w:tmpl w:val="DB5E28DC"/>
@@ -6999,7 +6304,7 @@
       </w:rPr>
     </w:lvl>
   </w:abstractNum>
-  <w:abstractNum w:abstractNumId="31" w15:restartNumberingAfterBreak="0">
+  <w:abstractNum w:abstractNumId="32" w15:restartNumberingAfterBreak="0">
     <w:nsid w:val="301F5274"/>
     <w:multiLevelType w:val="multilevel"/>
     <w:tmpl w:val="EB44482A"/>
@@ -7112,7 +6417,96 @@
       </w:pPr>
     </w:lvl>
   </w:abstractNum>
-  <w:abstractNum w:abstractNumId="32" w15:restartNumberingAfterBreak="0">
+  <w:abstractNum w:abstractNumId="33" w15:restartNumberingAfterBreak="0">
+    <w:nsid w:val="31F7157B"/>
+    <w:multiLevelType w:val="hybridMultilevel"/>
+    <w:tmpl w:val="0DD89594"/>
+    <w:lvl w:ilvl="0" w:tplc="0C0A000F">
+      <w:start w:val="1"/>
+      <w:numFmt w:val="decimal"/>
+      <w:lvlText w:val="%1."/>
+      <w:lvlJc w:val="left"/>
+      <w:pPr>
+        <w:ind w:left="720" w:hanging="360"/>
+      </w:pPr>
+      <w:rPr>
+        <w:rFonts w:hint="default"/>
+      </w:rPr>
+    </w:lvl>
+    <w:lvl w:ilvl="1" w:tplc="0C0A0019" w:tentative="1">
+      <w:start w:val="1"/>
+      <w:numFmt w:val="lowerLetter"/>
+      <w:lvlText w:val="%2."/>
+      <w:lvlJc w:val="left"/>
+      <w:pPr>
+        <w:ind w:left="1440" w:hanging="360"/>
+      </w:pPr>
+    </w:lvl>
+    <w:lvl w:ilvl="2" w:tplc="0C0A001B" w:tentative="1">
+      <w:start w:val="1"/>
+      <w:numFmt w:val="lowerRoman"/>
+      <w:lvlText w:val="%3."/>
+      <w:lvlJc w:val="right"/>
+      <w:pPr>
+        <w:ind w:left="2160" w:hanging="180"/>
+      </w:pPr>
+    </w:lvl>
+    <w:lvl w:ilvl="3" w:tplc="0C0A000F" w:tentative="1">
+      <w:start w:val="1"/>
+      <w:numFmt w:val="decimal"/>
+      <w:lvlText w:val="%4."/>
+      <w:lvlJc w:val="left"/>
+      <w:pPr>
+        <w:ind w:left="2880" w:hanging="360"/>
+      </w:pPr>
+    </w:lvl>
+    <w:lvl w:ilvl="4" w:tplc="0C0A0019" w:tentative="1">
+      <w:start w:val="1"/>
+      <w:numFmt w:val="lowerLetter"/>
+      <w:lvlText w:val="%5."/>
+      <w:lvlJc w:val="left"/>
+      <w:pPr>
+        <w:ind w:left="3600" w:hanging="360"/>
+      </w:pPr>
+    </w:lvl>
+    <w:lvl w:ilvl="5" w:tplc="0C0A001B" w:tentative="1">
+      <w:start w:val="1"/>
+      <w:numFmt w:val="lowerRoman"/>
+      <w:lvlText w:val="%6."/>
+      <w:lvlJc w:val="right"/>
+      <w:pPr>
+        <w:ind w:left="4320" w:hanging="180"/>
+      </w:pPr>
+    </w:lvl>
+    <w:lvl w:ilvl="6" w:tplc="0C0A000F" w:tentative="1">
+      <w:start w:val="1"/>
+      <w:numFmt w:val="decimal"/>
+      <w:lvlText w:val="%7."/>
+      <w:lvlJc w:val="left"/>
+      <w:pPr>
+        <w:ind w:left="5040" w:hanging="360"/>
+      </w:pPr>
+    </w:lvl>
+    <w:lvl w:ilvl="7" w:tplc="0C0A0019" w:tentative="1">
+      <w:start w:val="1"/>
+      <w:numFmt w:val="lowerLetter"/>
+      <w:lvlText w:val="%8."/>
+      <w:lvlJc w:val="left"/>
+      <w:pPr>
+        <w:ind w:left="5760" w:hanging="360"/>
+      </w:pPr>
+    </w:lvl>
+    <w:lvl w:ilvl="8" w:tplc="0C0A001B" w:tentative="1">
+      <w:start w:val="1"/>
+      <w:numFmt w:val="lowerRoman"/>
+      <w:lvlText w:val="%9."/>
+      <w:lvlJc w:val="right"/>
+      <w:pPr>
+        <w:ind w:left="6480" w:hanging="180"/>
+      </w:pPr>
+    </w:lvl>
+  </w:abstractNum>
+  <w:abstractNum w:abstractNumId="34" w15:restartNumberingAfterBreak="0">
     <w:nsid w:val="330334D7"/>
     <w:multiLevelType w:val="multilevel"/>
     <w:tmpl w:val="BE96F82E"/>
@@ -7261,7 +6655,7 @@
       </w:rPr>
     </w:lvl>
   </w:abstractNum>
-  <w:abstractNum w:abstractNumId="33" w15:restartNumberingAfterBreak="0">
+  <w:abstractNum w:abstractNumId="35" w15:restartNumberingAfterBreak="0">
     <w:nsid w:val="349869BC"/>
     <w:multiLevelType w:val="multilevel"/>
     <w:tmpl w:val="331AF09C"/>
@@ -7410,7 +6804,7 @@
       </w:rPr>
     </w:lvl>
   </w:abstractNum>
-  <w:abstractNum w:abstractNumId="34" w15:restartNumberingAfterBreak="0">
+  <w:abstractNum w:abstractNumId="36" w15:restartNumberingAfterBreak="0">
     <w:nsid w:val="36437443"/>
     <w:multiLevelType w:val="multilevel"/>
     <w:tmpl w:val="F5AA20F0"/>
@@ -7559,7 +6953,7 @@
       </w:rPr>
     </w:lvl>
   </w:abstractNum>
-  <w:abstractNum w:abstractNumId="35" w15:restartNumberingAfterBreak="0">
+  <w:abstractNum w:abstractNumId="37" w15:restartNumberingAfterBreak="0">
     <w:nsid w:val="3B934014"/>
     <w:multiLevelType w:val="multilevel"/>
     <w:tmpl w:val="259C21F4"/>
@@ -7708,7 +7102,7 @@
       </w:rPr>
     </w:lvl>
   </w:abstractNum>
-  <w:abstractNum w:abstractNumId="36" w15:restartNumberingAfterBreak="0">
+  <w:abstractNum w:abstractNumId="38" w15:restartNumberingAfterBreak="0">
     <w:nsid w:val="3BA31E86"/>
     <w:multiLevelType w:val="multilevel"/>
     <w:tmpl w:val="71E2664C"/>
@@ -7857,7 +7251,7 @@
       </w:rPr>
     </w:lvl>
   </w:abstractNum>
-  <w:abstractNum w:abstractNumId="37" w15:restartNumberingAfterBreak="0">
+  <w:abstractNum w:abstractNumId="39" w15:restartNumberingAfterBreak="0">
     <w:nsid w:val="3C1D57B6"/>
     <w:multiLevelType w:val="multilevel"/>
     <w:tmpl w:val="6726BC3A"/>
@@ -7970,7 +7364,7 @@
       </w:pPr>
     </w:lvl>
   </w:abstractNum>
-  <w:abstractNum w:abstractNumId="38" w15:restartNumberingAfterBreak="0">
+  <w:abstractNum w:abstractNumId="40" w15:restartNumberingAfterBreak="0">
     <w:nsid w:val="3F3C1BE2"/>
     <w:multiLevelType w:val="multilevel"/>
     <w:tmpl w:val="D9149760"/>
@@ -8119,7 +7513,7 @@
       </w:rPr>
     </w:lvl>
   </w:abstractNum>
-  <w:abstractNum w:abstractNumId="39" w15:restartNumberingAfterBreak="0">
+  <w:abstractNum w:abstractNumId="41" w15:restartNumberingAfterBreak="0">
     <w:nsid w:val="3FDB70BF"/>
     <w:multiLevelType w:val="multilevel"/>
     <w:tmpl w:val="3678E6A4"/>
@@ -8268,7 +7662,7 @@
       </w:rPr>
     </w:lvl>
   </w:abstractNum>
-  <w:abstractNum w:abstractNumId="40" w15:restartNumberingAfterBreak="0">
+  <w:abstractNum w:abstractNumId="42" w15:restartNumberingAfterBreak="0">
     <w:nsid w:val="40176674"/>
     <w:multiLevelType w:val="multilevel"/>
     <w:tmpl w:val="94ECC5DC"/>
@@ -8417,7 +7811,7 @@
       </w:rPr>
     </w:lvl>
   </w:abstractNum>
-  <w:abstractNum w:abstractNumId="41" w15:restartNumberingAfterBreak="0">
+  <w:abstractNum w:abstractNumId="43" w15:restartNumberingAfterBreak="0">
     <w:nsid w:val="437768F2"/>
     <w:multiLevelType w:val="multilevel"/>
     <w:tmpl w:val="D93EA084"/>
@@ -8566,7 +7960,7 @@
       </w:rPr>
     </w:lvl>
   </w:abstractNum>
-  <w:abstractNum w:abstractNumId="42" w15:restartNumberingAfterBreak="0">
+  <w:abstractNum w:abstractNumId="44" w15:restartNumberingAfterBreak="0">
     <w:nsid w:val="4566140D"/>
     <w:multiLevelType w:val="multilevel"/>
     <w:tmpl w:val="D1CAE432"/>
@@ -8715,7 +8109,7 @@
       </w:rPr>
     </w:lvl>
   </w:abstractNum>
-  <w:abstractNum w:abstractNumId="43" w15:restartNumberingAfterBreak="0">
+  <w:abstractNum w:abstractNumId="45" w15:restartNumberingAfterBreak="0">
     <w:nsid w:val="483C6718"/>
     <w:multiLevelType w:val="multilevel"/>
     <w:tmpl w:val="B5F03F8C"/>
@@ -8864,7 +8258,152 @@
       </w:rPr>
     </w:lvl>
   </w:abstractNum>
-  <w:abstractNum w:abstractNumId="44" w15:restartNumberingAfterBreak="0">
+  <w:abstractNum w:abstractNumId="46" w15:restartNumberingAfterBreak="0">
+    <w:nsid w:val="48C208B8"/>
+    <w:multiLevelType w:val="multilevel"/>
+    <w:tmpl w:val="1EC49BB2"/>
+    <w:lvl w:ilvl="0">
+      <w:start w:val="1"/>
+      <w:numFmt w:val="bullet"/>
+      <w:lvlText w:val=""/>
+      <w:lvlJc w:val="left"/>
+      <w:pPr>
+        <w:tabs>
+          <w:tab w:val="num" w:pos="720"/>
+        </w:tabs>
+        <w:ind w:left="720" w:hanging="360"/>
+      </w:pPr>
+      <w:rPr>
+        <w:rFonts w:ascii="Symbol" w:hAnsi="Symbol" w:hint="default"/>
+        <w:sz w:val="20"/>
+      </w:rPr>
+    </w:lvl>
+    <w:lvl w:ilvl="1">
+      <w:start w:val="1"/>
+      <w:numFmt w:val="lowerLetter"/>
+      <w:lvlText w:val="%2)"/>
+      <w:lvlJc w:val="left"/>
+      <w:pPr>
+        <w:ind w:left="1440" w:hanging="360"/>
+      </w:pPr>
+      <w:rPr>
+        <w:rFonts w:hint="default"/>
+      </w:rPr>
+    </w:lvl>
+    <w:lvl w:ilvl="2" w:tentative="1">
+      <w:start w:val="1"/>
+      <w:numFmt w:val="bullet"/>
+      <w:lvlText w:val=""/>
+      <w:lvlJc w:val="left"/>
+      <w:pPr>
+        <w:tabs>
+          <w:tab w:val="num" w:pos="2160"/>
+        </w:tabs>
+        <w:ind w:left="2160" w:hanging="360"/>
+      </w:pPr>
+      <w:rPr>
+        <w:rFonts w:ascii="Wingdings" w:hAnsi="Wingdings" w:hint="default"/>
+        <w:sz w:val="20"/>
+      </w:rPr>
+    </w:lvl>
+    <w:lvl w:ilvl="3" w:tentative="1">
+      <w:start w:val="1"/>
+      <w:numFmt w:val="bullet"/>
+      <w:lvlText w:val=""/>
+      <w:lvlJc w:val="left"/>
+      <w:pPr>
+        <w:tabs>
+          <w:tab w:val="num" w:pos="2880"/>
+        </w:tabs>
+        <w:ind w:left="2880" w:hanging="360"/>
+      </w:pPr>
+      <w:rPr>
+        <w:rFonts w:ascii="Wingdings" w:hAnsi="Wingdings" w:hint="default"/>
+        <w:sz w:val="20"/>
+      </w:rPr>
+    </w:lvl>
+    <w:lvl w:ilvl="4" w:tentative="1">
+      <w:start w:val="1"/>
+      <w:numFmt w:val="bullet"/>
+      <w:lvlText w:val=""/>
+      <w:lvlJc w:val="left"/>
+      <w:pPr>
+        <w:tabs>
+          <w:tab w:val="num" w:pos="3600"/>
+        </w:tabs>
+        <w:ind w:left="3600" w:hanging="360"/>
+      </w:pPr>
+      <w:rPr>
+        <w:rFonts w:ascii="Wingdings" w:hAnsi="Wingdings" w:hint="default"/>
+        <w:sz w:val="20"/>
+      </w:rPr>
+    </w:lvl>
+    <w:lvl w:ilvl="5" w:tentative="1">
+      <w:start w:val="1"/>
+      <w:numFmt w:val="bullet"/>
+      <w:lvlText w:val=""/>
+      <w:lvlJc w:val="left"/>
+      <w:pPr>
+        <w:tabs>
+          <w:tab w:val="num" w:pos="4320"/>
+        </w:tabs>
+        <w:ind w:left="4320" w:hanging="360"/>
+      </w:pPr>
+      <w:rPr>
+        <w:rFonts w:ascii="Wingdings" w:hAnsi="Wingdings" w:hint="default"/>
+        <w:sz w:val="20"/>
+      </w:rPr>
+    </w:lvl>
+    <w:lvl w:ilvl="6" w:tentative="1">
+      <w:start w:val="1"/>
+      <w:numFmt w:val="bullet"/>
+      <w:lvlText w:val=""/>
+      <w:lvlJc w:val="left"/>
+      <w:pPr>
+        <w:tabs>
+          <w:tab w:val="num" w:pos="5040"/>
+        </w:tabs>
+        <w:ind w:left="5040" w:hanging="360"/>
+      </w:pPr>
+      <w:rPr>
+        <w:rFonts w:ascii="Wingdings" w:hAnsi="Wingdings" w:hint="default"/>
+        <w:sz w:val="20"/>
+      </w:rPr>
+    </w:lvl>
+    <w:lvl w:ilvl="7" w:tentative="1">
+      <w:start w:val="1"/>
+      <w:numFmt w:val="bullet"/>
+      <w:lvlText w:val=""/>
+      <w:lvlJc w:val="left"/>
+      <w:pPr>
+        <w:tabs>
+          <w:tab w:val="num" w:pos="5760"/>
+        </w:tabs>
+        <w:ind w:left="5760" w:hanging="360"/>
+      </w:pPr>
+      <w:rPr>
+        <w:rFonts w:ascii="Wingdings" w:hAnsi="Wingdings" w:hint="default"/>
+        <w:sz w:val="20"/>
+      </w:rPr>
+    </w:lvl>
+    <w:lvl w:ilvl="8" w:tentative="1">
+      <w:start w:val="1"/>
+      <w:numFmt w:val="bullet"/>
+      <w:lvlText w:val=""/>
+      <w:lvlJc w:val="left"/>
+      <w:pPr>
+        <w:tabs>
+          <w:tab w:val="num" w:pos="6480"/>
+        </w:tabs>
+        <w:ind w:left="6480" w:hanging="360"/>
+      </w:pPr>
+      <w:rPr>
+        <w:rFonts w:ascii="Wingdings" w:hAnsi="Wingdings" w:hint="default"/>
+        <w:sz w:val="20"/>
+      </w:rPr>
+    </w:lvl>
+  </w:abstractNum>
+  <w:abstractNum w:abstractNumId="47" w15:restartNumberingAfterBreak="0">
     <w:nsid w:val="49EF142C"/>
     <w:multiLevelType w:val="multilevel"/>
     <w:tmpl w:val="0FB4DCFC"/>
@@ -9013,7 +8552,7 @@
       </w:rPr>
     </w:lvl>
   </w:abstractNum>
-  <w:abstractNum w:abstractNumId="45" w15:restartNumberingAfterBreak="0">
+  <w:abstractNum w:abstractNumId="48" w15:restartNumberingAfterBreak="0">
     <w:nsid w:val="4A9275E5"/>
     <w:multiLevelType w:val="multilevel"/>
     <w:tmpl w:val="4B0EED50"/>
@@ -9126,7 +8665,7 @@
       </w:pPr>
     </w:lvl>
   </w:abstractNum>
-  <w:abstractNum w:abstractNumId="46" w15:restartNumberingAfterBreak="0">
+  <w:abstractNum w:abstractNumId="49" w15:restartNumberingAfterBreak="0">
     <w:nsid w:val="4B802E4E"/>
     <w:multiLevelType w:val="multilevel"/>
     <w:tmpl w:val="61B287EC"/>
@@ -9275,7 +8814,7 @@
       </w:rPr>
     </w:lvl>
   </w:abstractNum>
-  <w:abstractNum w:abstractNumId="47" w15:restartNumberingAfterBreak="0">
+  <w:abstractNum w:abstractNumId="50" w15:restartNumberingAfterBreak="0">
     <w:nsid w:val="4E1B25EE"/>
     <w:multiLevelType w:val="multilevel"/>
     <w:tmpl w:val="A662905A"/>
@@ -9424,7 +8963,7 @@
       </w:rPr>
     </w:lvl>
   </w:abstractNum>
-  <w:abstractNum w:abstractNumId="48" w15:restartNumberingAfterBreak="0">
+  <w:abstractNum w:abstractNumId="51" w15:restartNumberingAfterBreak="0">
     <w:nsid w:val="4E47339C"/>
     <w:multiLevelType w:val="multilevel"/>
     <w:tmpl w:val="27A0A0A2"/>
@@ -9537,7 +9076,7 @@
       </w:pPr>
     </w:lvl>
   </w:abstractNum>
-  <w:abstractNum w:abstractNumId="49" w15:restartNumberingAfterBreak="0">
+  <w:abstractNum w:abstractNumId="52" w15:restartNumberingAfterBreak="0">
     <w:nsid w:val="5321518F"/>
     <w:multiLevelType w:val="multilevel"/>
     <w:tmpl w:val="68447946"/>
@@ -9650,7 +9189,7 @@
       </w:pPr>
     </w:lvl>
   </w:abstractNum>
-  <w:abstractNum w:abstractNumId="50" w15:restartNumberingAfterBreak="0">
+  <w:abstractNum w:abstractNumId="53" w15:restartNumberingAfterBreak="0">
     <w:nsid w:val="537629DF"/>
     <w:multiLevelType w:val="multilevel"/>
     <w:tmpl w:val="0032E67C"/>
@@ -9763,7 +9302,7 @@
       </w:pPr>
     </w:lvl>
   </w:abstractNum>
-  <w:abstractNum w:abstractNumId="51" w15:restartNumberingAfterBreak="0">
+  <w:abstractNum w:abstractNumId="54" w15:restartNumberingAfterBreak="0">
     <w:nsid w:val="54FF106B"/>
     <w:multiLevelType w:val="multilevel"/>
     <w:tmpl w:val="139820DA"/>
@@ -9912,7 +9451,7 @@
       </w:rPr>
     </w:lvl>
   </w:abstractNum>
-  <w:abstractNum w:abstractNumId="52" w15:restartNumberingAfterBreak="0">
+  <w:abstractNum w:abstractNumId="55" w15:restartNumberingAfterBreak="0">
     <w:nsid w:val="556138AB"/>
     <w:multiLevelType w:val="multilevel"/>
     <w:tmpl w:val="771E5BBC"/>
@@ -10025,7 +9564,7 @@
       </w:pPr>
     </w:lvl>
   </w:abstractNum>
-  <w:abstractNum w:abstractNumId="53" w15:restartNumberingAfterBreak="0">
+  <w:abstractNum w:abstractNumId="56" w15:restartNumberingAfterBreak="0">
     <w:nsid w:val="55AA3185"/>
     <w:multiLevelType w:val="multilevel"/>
     <w:tmpl w:val="CDC0F5C8"/>
@@ -10174,7 +9713,7 @@
       </w:rPr>
     </w:lvl>
   </w:abstractNum>
-  <w:abstractNum w:abstractNumId="54" w15:restartNumberingAfterBreak="0">
+  <w:abstractNum w:abstractNumId="57" w15:restartNumberingAfterBreak="0">
     <w:nsid w:val="5B296DD4"/>
     <w:multiLevelType w:val="multilevel"/>
     <w:tmpl w:val="6BAC0E34"/>
@@ -10323,7 +9862,7 @@
       </w:rPr>
     </w:lvl>
   </w:abstractNum>
-  <w:abstractNum w:abstractNumId="55" w15:restartNumberingAfterBreak="0">
+  <w:abstractNum w:abstractNumId="58" w15:restartNumberingAfterBreak="0">
     <w:nsid w:val="5BBE4B71"/>
     <w:multiLevelType w:val="multilevel"/>
     <w:tmpl w:val="E626FF20"/>
@@ -10436,7 +9975,7 @@
       </w:pPr>
     </w:lvl>
   </w:abstractNum>
-  <w:abstractNum w:abstractNumId="56" w15:restartNumberingAfterBreak="0">
+  <w:abstractNum w:abstractNumId="59" w15:restartNumberingAfterBreak="0">
     <w:nsid w:val="5C016615"/>
     <w:multiLevelType w:val="multilevel"/>
     <w:tmpl w:val="E230F87A"/>
@@ -10585,7 +10124,7 @@
       </w:rPr>
     </w:lvl>
   </w:abstractNum>
-  <w:abstractNum w:abstractNumId="57" w15:restartNumberingAfterBreak="0">
+  <w:abstractNum w:abstractNumId="60" w15:restartNumberingAfterBreak="0">
     <w:nsid w:val="5C2840C7"/>
     <w:multiLevelType w:val="multilevel"/>
     <w:tmpl w:val="9DB011EE"/>
@@ -10698,7 +10237,7 @@
       </w:pPr>
     </w:lvl>
   </w:abstractNum>
-  <w:abstractNum w:abstractNumId="58" w15:restartNumberingAfterBreak="0">
+  <w:abstractNum w:abstractNumId="61" w15:restartNumberingAfterBreak="0">
     <w:nsid w:val="5CF72AAF"/>
     <w:multiLevelType w:val="multilevel"/>
     <w:tmpl w:val="55F4C400"/>
@@ -10847,7 +10386,7 @@
       </w:rPr>
     </w:lvl>
   </w:abstractNum>
-  <w:abstractNum w:abstractNumId="59" w15:restartNumberingAfterBreak="0">
+  <w:abstractNum w:abstractNumId="62" w15:restartNumberingAfterBreak="0">
     <w:nsid w:val="5E0D665B"/>
     <w:multiLevelType w:val="multilevel"/>
     <w:tmpl w:val="E34C8E2E"/>
@@ -10996,7 +10535,93 @@
       </w:rPr>
     </w:lvl>
   </w:abstractNum>
-  <w:abstractNum w:abstractNumId="60" w15:restartNumberingAfterBreak="0">
+  <w:abstractNum w:abstractNumId="63" w15:restartNumberingAfterBreak="0">
+    <w:nsid w:val="5FFB5D22"/>
+    <w:multiLevelType w:val="hybridMultilevel"/>
+    <w:tmpl w:val="3CDC51D4"/>
+    <w:lvl w:ilvl="0" w:tplc="0C0A000F">
+      <w:start w:val="1"/>
+      <w:numFmt w:val="decimal"/>
+      <w:lvlText w:val="%1."/>
+      <w:lvlJc w:val="left"/>
+      <w:pPr>
+        <w:ind w:left="720" w:hanging="360"/>
+      </w:pPr>
+    </w:lvl>
+    <w:lvl w:ilvl="1" w:tplc="0C0A0019" w:tentative="1">
+      <w:start w:val="1"/>
+      <w:numFmt w:val="lowerLetter"/>
+      <w:lvlText w:val="%2."/>
+      <w:lvlJc w:val="left"/>
+      <w:pPr>
+        <w:ind w:left="1440" w:hanging="360"/>
+      </w:pPr>
+    </w:lvl>
+    <w:lvl w:ilvl="2" w:tplc="0C0A001B" w:tentative="1">
+      <w:start w:val="1"/>
+      <w:numFmt w:val="lowerRoman"/>
+      <w:lvlText w:val="%3."/>
+      <w:lvlJc w:val="right"/>
+      <w:pPr>
+        <w:ind w:left="2160" w:hanging="180"/>
+      </w:pPr>
+    </w:lvl>
+    <w:lvl w:ilvl="3" w:tplc="0C0A000F" w:tentative="1">
+      <w:start w:val="1"/>
+      <w:numFmt w:val="decimal"/>
+      <w:lvlText w:val="%4."/>
+      <w:lvlJc w:val="left"/>
+      <w:pPr>
+        <w:ind w:left="2880" w:hanging="360"/>
+      </w:pPr>
+    </w:lvl>
+    <w:lvl w:ilvl="4" w:tplc="0C0A0019" w:tentative="1">
+      <w:start w:val="1"/>
+      <w:numFmt w:val="lowerLetter"/>
+      <w:lvlText w:val="%5."/>
+      <w:lvlJc w:val="left"/>
+      <w:pPr>
+        <w:ind w:left="3600" w:hanging="360"/>
+      </w:pPr>
+    </w:lvl>
+    <w:lvl w:ilvl="5" w:tplc="0C0A001B" w:tentative="1">
+      <w:start w:val="1"/>
+      <w:numFmt w:val="lowerRoman"/>
+      <w:lvlText w:val="%6."/>
+      <w:lvlJc w:val="right"/>
+      <w:pPr>
+        <w:ind w:left="4320" w:hanging="180"/>
+      </w:pPr>
+    </w:lvl>
+    <w:lvl w:ilvl="6" w:tplc="0C0A000F" w:tentative="1">
+      <w:start w:val="1"/>
+      <w:numFmt w:val="decimal"/>
+      <w:lvlText w:val="%7."/>
+      <w:lvlJc w:val="left"/>
+      <w:pPr>
+        <w:ind w:left="5040" w:hanging="360"/>
+      </w:pPr>
+    </w:lvl>
+    <w:lvl w:ilvl="7" w:tplc="0C0A0019" w:tentative="1">
+      <w:start w:val="1"/>
+      <w:numFmt w:val="lowerLetter"/>
+      <w:lvlText w:val="%8."/>
+      <w:lvlJc w:val="left"/>
+      <w:pPr>
+        <w:ind w:left="5760" w:hanging="360"/>
+      </w:pPr>
+    </w:lvl>
+    <w:lvl w:ilvl="8" w:tplc="0C0A001B" w:tentative="1">
+      <w:start w:val="1"/>
+      <w:numFmt w:val="lowerRoman"/>
+      <w:lvlText w:val="%9."/>
+      <w:lvlJc w:val="right"/>
+      <w:pPr>
+        <w:ind w:left="6480" w:hanging="180"/>
+      </w:pPr>
+    </w:lvl>
+  </w:abstractNum>
+  <w:abstractNum w:abstractNumId="64" w15:restartNumberingAfterBreak="0">
     <w:nsid w:val="62115F3F"/>
     <w:multiLevelType w:val="multilevel"/>
     <w:tmpl w:val="9D50738E"/>
@@ -11145,7 +10770,7 @@
       </w:rPr>
     </w:lvl>
   </w:abstractNum>
-  <w:abstractNum w:abstractNumId="61" w15:restartNumberingAfterBreak="0">
+  <w:abstractNum w:abstractNumId="65" w15:restartNumberingAfterBreak="0">
     <w:nsid w:val="65A41DA5"/>
     <w:multiLevelType w:val="multilevel"/>
     <w:tmpl w:val="F13C0EA2"/>
@@ -11294,7 +10919,7 @@
       </w:rPr>
     </w:lvl>
   </w:abstractNum>
-  <w:abstractNum w:abstractNumId="62" w15:restartNumberingAfterBreak="0">
+  <w:abstractNum w:abstractNumId="66" w15:restartNumberingAfterBreak="0">
     <w:nsid w:val="65BC2F13"/>
     <w:multiLevelType w:val="multilevel"/>
     <w:tmpl w:val="4E0809E0"/>
@@ -11443,7 +11068,7 @@
       </w:rPr>
     </w:lvl>
   </w:abstractNum>
-  <w:abstractNum w:abstractNumId="63" w15:restartNumberingAfterBreak="0">
+  <w:abstractNum w:abstractNumId="67" w15:restartNumberingAfterBreak="0">
     <w:nsid w:val="66273046"/>
     <w:multiLevelType w:val="multilevel"/>
     <w:tmpl w:val="44501694"/>
@@ -11556,7 +11181,156 @@
       </w:pPr>
     </w:lvl>
   </w:abstractNum>
-  <w:abstractNum w:abstractNumId="64" w15:restartNumberingAfterBreak="0">
+  <w:abstractNum w:abstractNumId="68" w15:restartNumberingAfterBreak="0">
+    <w:nsid w:val="66372611"/>
+    <w:multiLevelType w:val="multilevel"/>
+    <w:tmpl w:val="39F62398"/>
+    <w:lvl w:ilvl="0">
+      <w:start w:val="1"/>
+      <w:numFmt w:val="bullet"/>
+      <w:lvlText w:val=""/>
+      <w:lvlJc w:val="left"/>
+      <w:pPr>
+        <w:tabs>
+          <w:tab w:val="num" w:pos="720"/>
+        </w:tabs>
+        <w:ind w:left="720" w:hanging="360"/>
+      </w:pPr>
+      <w:rPr>
+        <w:rFonts w:ascii="Symbol" w:hAnsi="Symbol" w:hint="default"/>
+        <w:sz w:val="20"/>
+      </w:rPr>
+    </w:lvl>
+    <w:lvl w:ilvl="1" w:tentative="1">
+      <w:start w:val="1"/>
+      <w:numFmt w:val="bullet"/>
+      <w:lvlText w:val="o"/>
+      <w:lvlJc w:val="left"/>
+      <w:pPr>
+        <w:tabs>
+          <w:tab w:val="num" w:pos="1440"/>
+        </w:tabs>
+        <w:ind w:left="1440" w:hanging="360"/>
+      </w:pPr>
+      <w:rPr>
+        <w:rFonts w:ascii="Courier New" w:hAnsi="Courier New" w:hint="default"/>
+        <w:sz w:val="20"/>
+      </w:rPr>
+    </w:lvl>
+    <w:lvl w:ilvl="2" w:tentative="1">
+      <w:start w:val="1"/>
+      <w:numFmt w:val="bullet"/>
+      <w:lvlText w:val=""/>
+      <w:lvlJc w:val="left"/>
+      <w:pPr>
+        <w:tabs>
+          <w:tab w:val="num" w:pos="2160"/>
+        </w:tabs>
+        <w:ind w:left="2160" w:hanging="360"/>
+      </w:pPr>
+      <w:rPr>
+        <w:rFonts w:ascii="Wingdings" w:hAnsi="Wingdings" w:hint="default"/>
+        <w:sz w:val="20"/>
+      </w:rPr>
+    </w:lvl>
+    <w:lvl w:ilvl="3" w:tentative="1">
+      <w:start w:val="1"/>
+      <w:numFmt w:val="bullet"/>
+      <w:lvlText w:val=""/>
+      <w:lvlJc w:val="left"/>
+      <w:pPr>
+        <w:tabs>
+          <w:tab w:val="num" w:pos="2880"/>
+        </w:tabs>
+        <w:ind w:left="2880" w:hanging="360"/>
+      </w:pPr>
+      <w:rPr>
+        <w:rFonts w:ascii="Wingdings" w:hAnsi="Wingdings" w:hint="default"/>
+        <w:sz w:val="20"/>
+      </w:rPr>
+    </w:lvl>
+    <w:lvl w:ilvl="4" w:tentative="1">
+      <w:start w:val="1"/>
+      <w:numFmt w:val="bullet"/>
+      <w:lvlText w:val=""/>
+      <w:lvlJc w:val="left"/>
+      <w:pPr>
+        <w:tabs>
+          <w:tab w:val="num" w:pos="3600"/>
+        </w:tabs>
+        <w:ind w:left="3600" w:hanging="360"/>
+      </w:pPr>
+      <w:rPr>
+        <w:rFonts w:ascii="Wingdings" w:hAnsi="Wingdings" w:hint="default"/>
+        <w:sz w:val="20"/>
+      </w:rPr>
+    </w:lvl>
+    <w:lvl w:ilvl="5" w:tentative="1">
+      <w:start w:val="1"/>
+      <w:numFmt w:val="bullet"/>
+      <w:lvlText w:val=""/>
+      <w:lvlJc w:val="left"/>
+      <w:pPr>
+        <w:tabs>
+          <w:tab w:val="num" w:pos="4320"/>
+        </w:tabs>
+        <w:ind w:left="4320" w:hanging="360"/>
+      </w:pPr>
+      <w:rPr>
+        <w:rFonts w:ascii="Wingdings" w:hAnsi="Wingdings" w:hint="default"/>
+        <w:sz w:val="20"/>
+      </w:rPr>
+    </w:lvl>
+    <w:lvl w:ilvl="6" w:tentative="1">
+      <w:start w:val="1"/>
+      <w:numFmt w:val="bullet"/>
+      <w:lvlText w:val=""/>
+      <w:lvlJc w:val="left"/>
+      <w:pPr>
+        <w:tabs>
+          <w:tab w:val="num" w:pos="5040"/>
+        </w:tabs>
+        <w:ind w:left="5040" w:hanging="360"/>
+      </w:pPr>
+      <w:rPr>
+        <w:rFonts w:ascii="Wingdings" w:hAnsi="Wingdings" w:hint="default"/>
+        <w:sz w:val="20"/>
+      </w:rPr>
+    </w:lvl>
+    <w:lvl w:ilvl="7" w:tentative="1">
+      <w:start w:val="1"/>
+      <w:numFmt w:val="bullet"/>
+      <w:lvlText w:val=""/>
+      <w:lvlJc w:val="left"/>
+      <w:pPr>
+        <w:tabs>
+          <w:tab w:val="num" w:pos="5760"/>
+        </w:tabs>
+        <w:ind w:left="5760" w:hanging="360"/>
+      </w:pPr>
+      <w:rPr>
+        <w:rFonts w:ascii="Wingdings" w:hAnsi="Wingdings" w:hint="default"/>
+        <w:sz w:val="20"/>
+      </w:rPr>
+    </w:lvl>
+    <w:lvl w:ilvl="8" w:tentative="1">
+      <w:start w:val="1"/>
+      <w:numFmt w:val="bullet"/>
+      <w:lvlText w:val=""/>
+      <w:lvlJc w:val="left"/>
+      <w:pPr>
+        <w:tabs>
+          <w:tab w:val="num" w:pos="6480"/>
+        </w:tabs>
+        <w:ind w:left="6480" w:hanging="360"/>
+      </w:pPr>
+      <w:rPr>
+        <w:rFonts w:ascii="Wingdings" w:hAnsi="Wingdings" w:hint="default"/>
+        <w:sz w:val="20"/>
+      </w:rPr>
+    </w:lvl>
+  </w:abstractNum>
+  <w:abstractNum w:abstractNumId="69" w15:restartNumberingAfterBreak="0">
     <w:nsid w:val="667013A0"/>
     <w:multiLevelType w:val="multilevel"/>
     <w:tmpl w:val="0DE0AFFA"/>
@@ -11705,7 +11479,7 @@
       </w:rPr>
     </w:lvl>
   </w:abstractNum>
-  <w:abstractNum w:abstractNumId="65" w15:restartNumberingAfterBreak="0">
+  <w:abstractNum w:abstractNumId="70" w15:restartNumberingAfterBreak="0">
     <w:nsid w:val="66A92E18"/>
     <w:multiLevelType w:val="multilevel"/>
     <w:tmpl w:val="004CC63E"/>
@@ -11854,7 +11628,7 @@
       </w:rPr>
     </w:lvl>
   </w:abstractNum>
-  <w:abstractNum w:abstractNumId="66" w15:restartNumberingAfterBreak="0">
+  <w:abstractNum w:abstractNumId="71" w15:restartNumberingAfterBreak="0">
     <w:nsid w:val="678C44D1"/>
     <w:multiLevelType w:val="multilevel"/>
     <w:tmpl w:val="ADF88466"/>
@@ -12003,7 +11777,7 @@
       </w:rPr>
     </w:lvl>
   </w:abstractNum>
-  <w:abstractNum w:abstractNumId="67" w15:restartNumberingAfterBreak="0">
+  <w:abstractNum w:abstractNumId="72" w15:restartNumberingAfterBreak="0">
     <w:nsid w:val="697D2EDC"/>
     <w:multiLevelType w:val="multilevel"/>
     <w:tmpl w:val="CE32DF80"/>
@@ -12116,7 +11890,7 @@
       </w:pPr>
     </w:lvl>
   </w:abstractNum>
-  <w:abstractNum w:abstractNumId="68" w15:restartNumberingAfterBreak="0">
+  <w:abstractNum w:abstractNumId="73" w15:restartNumberingAfterBreak="0">
     <w:nsid w:val="69C03656"/>
     <w:multiLevelType w:val="multilevel"/>
     <w:tmpl w:val="602279BC"/>
@@ -12265,7 +12039,7 @@
       </w:rPr>
     </w:lvl>
   </w:abstractNum>
-  <w:abstractNum w:abstractNumId="69" w15:restartNumberingAfterBreak="0">
+  <w:abstractNum w:abstractNumId="74" w15:restartNumberingAfterBreak="0">
     <w:nsid w:val="6B0569DA"/>
     <w:multiLevelType w:val="multilevel"/>
     <w:tmpl w:val="613A5368"/>
@@ -12414,7 +12188,156 @@
       </w:rPr>
     </w:lvl>
   </w:abstractNum>
-  <w:abstractNum w:abstractNumId="70" w15:restartNumberingAfterBreak="0">
+  <w:abstractNum w:abstractNumId="75" w15:restartNumberingAfterBreak="0">
+    <w:nsid w:val="6CB774BD"/>
+    <w:multiLevelType w:val="multilevel"/>
+    <w:tmpl w:val="6B58A588"/>
+    <w:lvl w:ilvl="0">
+      <w:start w:val="1"/>
+      <w:numFmt w:val="bullet"/>
+      <w:lvlText w:val=""/>
+      <w:lvlJc w:val="left"/>
+      <w:pPr>
+        <w:tabs>
+          <w:tab w:val="num" w:pos="720"/>
+        </w:tabs>
+        <w:ind w:left="720" w:hanging="360"/>
+      </w:pPr>
+      <w:rPr>
+        <w:rFonts w:ascii="Symbol" w:hAnsi="Symbol" w:hint="default"/>
+        <w:sz w:val="20"/>
+      </w:rPr>
+    </w:lvl>
+    <w:lvl w:ilvl="1" w:tentative="1">
+      <w:start w:val="1"/>
+      <w:numFmt w:val="bullet"/>
+      <w:lvlText w:val="o"/>
+      <w:lvlJc w:val="left"/>
+      <w:pPr>
+        <w:tabs>
+          <w:tab w:val="num" w:pos="1440"/>
+        </w:tabs>
+        <w:ind w:left="1440" w:hanging="360"/>
+      </w:pPr>
+      <w:rPr>
+        <w:rFonts w:ascii="Courier New" w:hAnsi="Courier New" w:hint="default"/>
+        <w:sz w:val="20"/>
+      </w:rPr>
+    </w:lvl>
+    <w:lvl w:ilvl="2" w:tentative="1">
+      <w:start w:val="1"/>
+      <w:numFmt w:val="bullet"/>
+      <w:lvlText w:val=""/>
+      <w:lvlJc w:val="left"/>
+      <w:pPr>
+        <w:tabs>
+          <w:tab w:val="num" w:pos="2160"/>
+        </w:tabs>
+        <w:ind w:left="2160" w:hanging="360"/>
+      </w:pPr>
+      <w:rPr>
+        <w:rFonts w:ascii="Wingdings" w:hAnsi="Wingdings" w:hint="default"/>
+        <w:sz w:val="20"/>
+      </w:rPr>
+    </w:lvl>
+    <w:lvl w:ilvl="3" w:tentative="1">
+      <w:start w:val="1"/>
+      <w:numFmt w:val="bullet"/>
+      <w:lvlText w:val=""/>
+      <w:lvlJc w:val="left"/>
+      <w:pPr>
+        <w:tabs>
+          <w:tab w:val="num" w:pos="2880"/>
+        </w:tabs>
+        <w:ind w:left="2880" w:hanging="360"/>
+      </w:pPr>
+      <w:rPr>
+        <w:rFonts w:ascii="Wingdings" w:hAnsi="Wingdings" w:hint="default"/>
+        <w:sz w:val="20"/>
+      </w:rPr>
+    </w:lvl>
+    <w:lvl w:ilvl="4" w:tentative="1">
+      <w:start w:val="1"/>
+      <w:numFmt w:val="bullet"/>
+      <w:lvlText w:val=""/>
+      <w:lvlJc w:val="left"/>
+      <w:pPr>
+        <w:tabs>
+          <w:tab w:val="num" w:pos="3600"/>
+        </w:tabs>
+        <w:ind w:left="3600" w:hanging="360"/>
+      </w:pPr>
+      <w:rPr>
+        <w:rFonts w:ascii="Wingdings" w:hAnsi="Wingdings" w:hint="default"/>
+        <w:sz w:val="20"/>
+      </w:rPr>
+    </w:lvl>
+    <w:lvl w:ilvl="5" w:tentative="1">
+      <w:start w:val="1"/>
+      <w:numFmt w:val="bullet"/>
+      <w:lvlText w:val=""/>
+      <w:lvlJc w:val="left"/>
+      <w:pPr>
+        <w:tabs>
+          <w:tab w:val="num" w:pos="4320"/>
+        </w:tabs>
+        <w:ind w:left="4320" w:hanging="360"/>
+      </w:pPr>
+      <w:rPr>
+        <w:rFonts w:ascii="Wingdings" w:hAnsi="Wingdings" w:hint="default"/>
+        <w:sz w:val="20"/>
+      </w:rPr>
+    </w:lvl>
+    <w:lvl w:ilvl="6" w:tentative="1">
+      <w:start w:val="1"/>
+      <w:numFmt w:val="bullet"/>
+      <w:lvlText w:val=""/>
+      <w:lvlJc w:val="left"/>
+      <w:pPr>
+        <w:tabs>
+          <w:tab w:val="num" w:pos="5040"/>
+        </w:tabs>
+        <w:ind w:left="5040" w:hanging="360"/>
+      </w:pPr>
+      <w:rPr>
+        <w:rFonts w:ascii="Wingdings" w:hAnsi="Wingdings" w:hint="default"/>
+        <w:sz w:val="20"/>
+      </w:rPr>
+    </w:lvl>
+    <w:lvl w:ilvl="7" w:tentative="1">
+      <w:start w:val="1"/>
+      <w:numFmt w:val="bullet"/>
+      <w:lvlText w:val=""/>
+      <w:lvlJc w:val="left"/>
+      <w:pPr>
+        <w:tabs>
+          <w:tab w:val="num" w:pos="5760"/>
+        </w:tabs>
+        <w:ind w:left="5760" w:hanging="360"/>
+      </w:pPr>
+      <w:rPr>
+        <w:rFonts w:ascii="Wingdings" w:hAnsi="Wingdings" w:hint="default"/>
+        <w:sz w:val="20"/>
+      </w:rPr>
+    </w:lvl>
+    <w:lvl w:ilvl="8" w:tentative="1">
+      <w:start w:val="1"/>
+      <w:numFmt w:val="bullet"/>
+      <w:lvlText w:val=""/>
+      <w:lvlJc w:val="left"/>
+      <w:pPr>
+        <w:tabs>
+          <w:tab w:val="num" w:pos="6480"/>
+        </w:tabs>
+        <w:ind w:left="6480" w:hanging="360"/>
+      </w:pPr>
+      <w:rPr>
+        <w:rFonts w:ascii="Wingdings" w:hAnsi="Wingdings" w:hint="default"/>
+        <w:sz w:val="20"/>
+      </w:rPr>
+    </w:lvl>
+  </w:abstractNum>
+  <w:abstractNum w:abstractNumId="76" w15:restartNumberingAfterBreak="0">
     <w:nsid w:val="6EC07B4E"/>
     <w:multiLevelType w:val="multilevel"/>
     <w:tmpl w:val="87BCB0FA"/>
@@ -12563,7 +12486,7 @@
       </w:rPr>
     </w:lvl>
   </w:abstractNum>
-  <w:abstractNum w:abstractNumId="71" w15:restartNumberingAfterBreak="0">
+  <w:abstractNum w:abstractNumId="77" w15:restartNumberingAfterBreak="0">
     <w:nsid w:val="70372F1A"/>
     <w:multiLevelType w:val="multilevel"/>
     <w:tmpl w:val="439C3DE2"/>
@@ -12712,7 +12635,7 @@
       </w:rPr>
     </w:lvl>
   </w:abstractNum>
-  <w:abstractNum w:abstractNumId="72" w15:restartNumberingAfterBreak="0">
+  <w:abstractNum w:abstractNumId="78" w15:restartNumberingAfterBreak="0">
     <w:nsid w:val="70925E92"/>
     <w:multiLevelType w:val="multilevel"/>
     <w:tmpl w:val="91C0D564"/>
@@ -12861,7 +12784,7 @@
       </w:rPr>
     </w:lvl>
   </w:abstractNum>
-  <w:abstractNum w:abstractNumId="73" w15:restartNumberingAfterBreak="0">
+  <w:abstractNum w:abstractNumId="79" w15:restartNumberingAfterBreak="0">
     <w:nsid w:val="70AC42F4"/>
     <w:multiLevelType w:val="multilevel"/>
     <w:tmpl w:val="84F8AA8C"/>
@@ -12974,7 +12897,7 @@
       </w:pPr>
     </w:lvl>
   </w:abstractNum>
-  <w:abstractNum w:abstractNumId="74" w15:restartNumberingAfterBreak="0">
+  <w:abstractNum w:abstractNumId="80" w15:restartNumberingAfterBreak="0">
     <w:nsid w:val="714A7710"/>
     <w:multiLevelType w:val="multilevel"/>
     <w:tmpl w:val="EB942706"/>
@@ -13123,7 +13046,7 @@
       </w:rPr>
     </w:lvl>
   </w:abstractNum>
-  <w:abstractNum w:abstractNumId="75" w15:restartNumberingAfterBreak="0">
+  <w:abstractNum w:abstractNumId="81" w15:restartNumberingAfterBreak="0">
     <w:nsid w:val="72B139B3"/>
     <w:multiLevelType w:val="multilevel"/>
     <w:tmpl w:val="AEDA8670"/>
@@ -13272,7 +13195,7 @@
       </w:rPr>
     </w:lvl>
   </w:abstractNum>
-  <w:abstractNum w:abstractNumId="76" w15:restartNumberingAfterBreak="0">
+  <w:abstractNum w:abstractNumId="82" w15:restartNumberingAfterBreak="0">
     <w:nsid w:val="76C2322F"/>
     <w:multiLevelType w:val="multilevel"/>
     <w:tmpl w:val="D9807CC6"/>
@@ -13385,7 +13308,7 @@
       </w:pPr>
     </w:lvl>
   </w:abstractNum>
-  <w:abstractNum w:abstractNumId="77" w15:restartNumberingAfterBreak="0">
+  <w:abstractNum w:abstractNumId="83" w15:restartNumberingAfterBreak="0">
     <w:nsid w:val="7986598C"/>
     <w:multiLevelType w:val="multilevel"/>
     <w:tmpl w:val="0FB86282"/>
@@ -13534,7 +13457,7 @@
       </w:rPr>
     </w:lvl>
   </w:abstractNum>
-  <w:abstractNum w:abstractNumId="78" w15:restartNumberingAfterBreak="0">
+  <w:abstractNum w:abstractNumId="84" w15:restartNumberingAfterBreak="0">
     <w:nsid w:val="7E0979C5"/>
     <w:multiLevelType w:val="multilevel"/>
     <w:tmpl w:val="791CC836"/>
@@ -13683,7 +13606,7 @@
       </w:rPr>
     </w:lvl>
   </w:abstractNum>
-  <w:abstractNum w:abstractNumId="79" w15:restartNumberingAfterBreak="0">
+  <w:abstractNum w:abstractNumId="85" w15:restartNumberingAfterBreak="0">
     <w:nsid w:val="7ED9287A"/>
     <w:multiLevelType w:val="multilevel"/>
     <w:tmpl w:val="F8C096AA"/>
@@ -13832,7 +13755,7 @@
       </w:rPr>
     </w:lvl>
   </w:abstractNum>
-  <w:abstractNum w:abstractNumId="80" w15:restartNumberingAfterBreak="0">
+  <w:abstractNum w:abstractNumId="86" w15:restartNumberingAfterBreak="0">
     <w:nsid w:val="7F052E6F"/>
     <w:multiLevelType w:val="multilevel"/>
     <w:tmpl w:val="20966E48"/>
@@ -13985,10 +13908,10 @@
     <w:abstractNumId w:val="5"/>
   </w:num>
   <w:num w:numId="2" w16cid:durableId="1395011745">
-    <w:abstractNumId w:val="26"/>
+    <w:abstractNumId w:val="27"/>
   </w:num>
   <w:num w:numId="3" w16cid:durableId="463154352">
-    <w:abstractNumId w:val="40"/>
+    <w:abstractNumId w:val="42"/>
   </w:num>
   <w:num w:numId="4" w16cid:durableId="2036421931">
     <w:abstractNumId w:val="6"/>
@@ -13997,46 +13920,46 @@
     <w:abstractNumId w:val="11"/>
   </w:num>
   <w:num w:numId="6" w16cid:durableId="585116596">
-    <w:abstractNumId w:val="21"/>
+    <w:abstractNumId w:val="22"/>
   </w:num>
   <w:num w:numId="7" w16cid:durableId="480511597">
-    <w:abstractNumId w:val="62"/>
+    <w:abstractNumId w:val="66"/>
   </w:num>
   <w:num w:numId="8" w16cid:durableId="1310288569">
-    <w:abstractNumId w:val="28"/>
+    <w:abstractNumId w:val="29"/>
   </w:num>
   <w:num w:numId="9" w16cid:durableId="646472605">
     <w:abstractNumId w:val="8"/>
   </w:num>
   <w:num w:numId="10" w16cid:durableId="23099188">
-    <w:abstractNumId w:val="36"/>
+    <w:abstractNumId w:val="38"/>
   </w:num>
   <w:num w:numId="11" w16cid:durableId="1713578002">
-    <w:abstractNumId w:val="50"/>
+    <w:abstractNumId w:val="53"/>
     <w:lvlOverride w:ilvl="0">
       <w:startOverride w:val="1"/>
     </w:lvlOverride>
   </w:num>
   <w:num w:numId="12" w16cid:durableId="968318340">
-    <w:abstractNumId w:val="74"/>
+    <w:abstractNumId w:val="80"/>
   </w:num>
   <w:num w:numId="13" w16cid:durableId="1496798692">
-    <w:abstractNumId w:val="65"/>
+    <w:abstractNumId w:val="70"/>
   </w:num>
   <w:num w:numId="14" w16cid:durableId="2126074826">
-    <w:abstractNumId w:val="52"/>
+    <w:abstractNumId w:val="55"/>
     <w:lvlOverride w:ilvl="0">
       <w:startOverride w:val="2"/>
     </w:lvlOverride>
   </w:num>
   <w:num w:numId="15" w16cid:durableId="1882015946">
-    <w:abstractNumId w:val="58"/>
+    <w:abstractNumId w:val="61"/>
   </w:num>
   <w:num w:numId="16" w16cid:durableId="425345424">
-    <w:abstractNumId w:val="22"/>
+    <w:abstractNumId w:val="23"/>
   </w:num>
   <w:num w:numId="17" w16cid:durableId="1207252791">
-    <w:abstractNumId w:val="77"/>
+    <w:abstractNumId w:val="83"/>
   </w:num>
   <w:num w:numId="18" w16cid:durableId="1269898104">
     <w:abstractNumId w:val="0"/>
@@ -14045,55 +13968,55 @@
     </w:lvlOverride>
   </w:num>
   <w:num w:numId="19" w16cid:durableId="1600914826">
-    <w:abstractNumId w:val="51"/>
+    <w:abstractNumId w:val="54"/>
   </w:num>
   <w:num w:numId="20" w16cid:durableId="1638946233">
-    <w:abstractNumId w:val="30"/>
+    <w:abstractNumId w:val="31"/>
   </w:num>
   <w:num w:numId="21" w16cid:durableId="1912959649">
-    <w:abstractNumId w:val="73"/>
+    <w:abstractNumId w:val="79"/>
     <w:lvlOverride w:ilvl="0">
       <w:startOverride w:val="4"/>
     </w:lvlOverride>
   </w:num>
   <w:num w:numId="22" w16cid:durableId="1725374143">
-    <w:abstractNumId w:val="38"/>
+    <w:abstractNumId w:val="40"/>
   </w:num>
   <w:num w:numId="23" w16cid:durableId="1891844361">
-    <w:abstractNumId w:val="42"/>
+    <w:abstractNumId w:val="44"/>
   </w:num>
   <w:num w:numId="24" w16cid:durableId="178354008">
-    <w:abstractNumId w:val="23"/>
+    <w:abstractNumId w:val="24"/>
   </w:num>
   <w:num w:numId="25" w16cid:durableId="1382483196">
-    <w:abstractNumId w:val="37"/>
+    <w:abstractNumId w:val="39"/>
     <w:lvlOverride w:ilvl="0">
       <w:startOverride w:val="5"/>
     </w:lvlOverride>
   </w:num>
   <w:num w:numId="26" w16cid:durableId="1116942580">
-    <w:abstractNumId w:val="19"/>
+    <w:abstractNumId w:val="20"/>
   </w:num>
   <w:num w:numId="27" w16cid:durableId="1184788981">
-    <w:abstractNumId w:val="24"/>
+    <w:abstractNumId w:val="25"/>
   </w:num>
   <w:num w:numId="28" w16cid:durableId="249386832">
     <w:abstractNumId w:val="3"/>
   </w:num>
   <w:num w:numId="29" w16cid:durableId="332034708">
-    <w:abstractNumId w:val="55"/>
+    <w:abstractNumId w:val="58"/>
     <w:lvlOverride w:ilvl="0">
       <w:startOverride w:val="6"/>
     </w:lvlOverride>
   </w:num>
   <w:num w:numId="30" w16cid:durableId="582031531">
-    <w:abstractNumId w:val="69"/>
+    <w:abstractNumId w:val="74"/>
   </w:num>
   <w:num w:numId="31" w16cid:durableId="870148981">
-    <w:abstractNumId w:val="78"/>
+    <w:abstractNumId w:val="84"/>
   </w:num>
   <w:num w:numId="32" w16cid:durableId="85852794">
-    <w:abstractNumId w:val="34"/>
+    <w:abstractNumId w:val="36"/>
   </w:num>
   <w:num w:numId="33" w16cid:durableId="2053920453">
     <w:abstractNumId w:val="17"/>
@@ -14102,40 +14025,40 @@
     <w:abstractNumId w:val="16"/>
   </w:num>
   <w:num w:numId="35" w16cid:durableId="1316109801">
-    <w:abstractNumId w:val="57"/>
+    <w:abstractNumId w:val="60"/>
     <w:lvlOverride w:ilvl="0">
       <w:startOverride w:val="1"/>
     </w:lvlOverride>
   </w:num>
   <w:num w:numId="36" w16cid:durableId="1889367743">
-    <w:abstractNumId w:val="66"/>
+    <w:abstractNumId w:val="71"/>
   </w:num>
   <w:num w:numId="37" w16cid:durableId="752051390">
-    <w:abstractNumId w:val="44"/>
+    <w:abstractNumId w:val="47"/>
   </w:num>
   <w:num w:numId="38" w16cid:durableId="1309899055">
     <w:abstractNumId w:val="12"/>
   </w:num>
   <w:num w:numId="39" w16cid:durableId="2027318411">
-    <w:abstractNumId w:val="48"/>
+    <w:abstractNumId w:val="51"/>
     <w:lvlOverride w:ilvl="0">
       <w:startOverride w:val="2"/>
     </w:lvlOverride>
   </w:num>
   <w:num w:numId="40" w16cid:durableId="2144276035">
-    <w:abstractNumId w:val="35"/>
+    <w:abstractNumId w:val="37"/>
   </w:num>
   <w:num w:numId="41" w16cid:durableId="792331493">
-    <w:abstractNumId w:val="43"/>
+    <w:abstractNumId w:val="45"/>
   </w:num>
   <w:num w:numId="42" w16cid:durableId="971908258">
-    <w:abstractNumId w:val="79"/>
+    <w:abstractNumId w:val="85"/>
   </w:num>
   <w:num w:numId="43" w16cid:durableId="507867889">
     <w:abstractNumId w:val="10"/>
   </w:num>
   <w:num w:numId="44" w16cid:durableId="649485272">
-    <w:abstractNumId w:val="49"/>
+    <w:abstractNumId w:val="52"/>
     <w:lvlOverride w:ilvl="0">
       <w:startOverride w:val="3"/>
     </w:lvlOverride>
@@ -14147,31 +14070,31 @@
     <w:abstractNumId w:val="14"/>
   </w:num>
   <w:num w:numId="47" w16cid:durableId="1535073698">
-    <w:abstractNumId w:val="64"/>
+    <w:abstractNumId w:val="69"/>
   </w:num>
   <w:num w:numId="48" w16cid:durableId="1573616794">
-    <w:abstractNumId w:val="68"/>
+    <w:abstractNumId w:val="73"/>
   </w:num>
   <w:num w:numId="49" w16cid:durableId="578518874">
-    <w:abstractNumId w:val="76"/>
+    <w:abstractNumId w:val="82"/>
     <w:lvlOverride w:ilvl="0">
       <w:startOverride w:val="4"/>
     </w:lvlOverride>
   </w:num>
   <w:num w:numId="50" w16cid:durableId="1622106453">
-    <w:abstractNumId w:val="61"/>
+    <w:abstractNumId w:val="65"/>
   </w:num>
   <w:num w:numId="51" w16cid:durableId="1043406398">
-    <w:abstractNumId w:val="41"/>
+    <w:abstractNumId w:val="43"/>
   </w:num>
   <w:num w:numId="52" w16cid:durableId="1144733465">
-    <w:abstractNumId w:val="53"/>
+    <w:abstractNumId w:val="56"/>
   </w:num>
   <w:num w:numId="53" w16cid:durableId="1933318594">
-    <w:abstractNumId w:val="56"/>
+    <w:abstractNumId w:val="59"/>
   </w:num>
   <w:num w:numId="54" w16cid:durableId="1641498500">
-    <w:abstractNumId w:val="45"/>
+    <w:abstractNumId w:val="48"/>
     <w:lvlOverride w:ilvl="0">
       <w:startOverride w:val="5"/>
     </w:lvlOverride>
@@ -14183,88 +14106,106 @@
     <w:abstractNumId w:val="4"/>
   </w:num>
   <w:num w:numId="57" w16cid:durableId="2124763485">
-    <w:abstractNumId w:val="75"/>
+    <w:abstractNumId w:val="81"/>
   </w:num>
   <w:num w:numId="58" w16cid:durableId="906888960">
-    <w:abstractNumId w:val="20"/>
+    <w:abstractNumId w:val="21"/>
   </w:num>
   <w:num w:numId="59" w16cid:durableId="1022516300">
-    <w:abstractNumId w:val="31"/>
+    <w:abstractNumId w:val="32"/>
     <w:lvlOverride w:ilvl="0">
       <w:startOverride w:val="6"/>
     </w:lvlOverride>
   </w:num>
   <w:num w:numId="60" w16cid:durableId="309333013">
-    <w:abstractNumId w:val="25"/>
+    <w:abstractNumId w:val="26"/>
   </w:num>
   <w:num w:numId="61" w16cid:durableId="1494835127">
-    <w:abstractNumId w:val="32"/>
+    <w:abstractNumId w:val="34"/>
   </w:num>
   <w:num w:numId="62" w16cid:durableId="1587878048">
-    <w:abstractNumId w:val="27"/>
+    <w:abstractNumId w:val="28"/>
   </w:num>
   <w:num w:numId="63" w16cid:durableId="1892302541">
-    <w:abstractNumId w:val="70"/>
+    <w:abstractNumId w:val="76"/>
   </w:num>
   <w:num w:numId="64" w16cid:durableId="1598056556">
     <w:abstractNumId w:val="1"/>
   </w:num>
   <w:num w:numId="65" w16cid:durableId="600072382">
-    <w:abstractNumId w:val="47"/>
+    <w:abstractNumId w:val="50"/>
   </w:num>
   <w:num w:numId="66" w16cid:durableId="1770815391">
-    <w:abstractNumId w:val="29"/>
+    <w:abstractNumId w:val="30"/>
   </w:num>
   <w:num w:numId="67" w16cid:durableId="379937243">
-    <w:abstractNumId w:val="54"/>
+    <w:abstractNumId w:val="57"/>
   </w:num>
   <w:num w:numId="68" w16cid:durableId="779489094">
-    <w:abstractNumId w:val="63"/>
+    <w:abstractNumId w:val="67"/>
     <w:lvlOverride w:ilvl="0">
       <w:startOverride w:val="7"/>
     </w:lvlOverride>
   </w:num>
   <w:num w:numId="69" w16cid:durableId="1716270035">
-    <w:abstractNumId w:val="18"/>
+    <w:abstractNumId w:val="19"/>
   </w:num>
   <w:num w:numId="70" w16cid:durableId="1094978520">
-    <w:abstractNumId w:val="60"/>
+    <w:abstractNumId w:val="64"/>
   </w:num>
   <w:num w:numId="71" w16cid:durableId="486477760">
     <w:abstractNumId w:val="7"/>
   </w:num>
   <w:num w:numId="72" w16cid:durableId="24596572">
-    <w:abstractNumId w:val="72"/>
+    <w:abstractNumId w:val="78"/>
   </w:num>
   <w:num w:numId="73" w16cid:durableId="1634561630">
     <w:abstractNumId w:val="13"/>
   </w:num>
   <w:num w:numId="74" w16cid:durableId="627509477">
-    <w:abstractNumId w:val="67"/>
+    <w:abstractNumId w:val="72"/>
     <w:lvlOverride w:ilvl="0">
       <w:startOverride w:val="8"/>
     </w:lvlOverride>
   </w:num>
   <w:num w:numId="75" w16cid:durableId="498540507">
-    <w:abstractNumId w:val="80"/>
+    <w:abstractNumId w:val="86"/>
   </w:num>
   <w:num w:numId="76" w16cid:durableId="1949966367">
-    <w:abstractNumId w:val="59"/>
+    <w:abstractNumId w:val="62"/>
   </w:num>
   <w:num w:numId="77" w16cid:durableId="1150437869">
-    <w:abstractNumId w:val="71"/>
+    <w:abstractNumId w:val="77"/>
   </w:num>
   <w:num w:numId="78" w16cid:durableId="2089643560">
-    <w:abstractNumId w:val="46"/>
+    <w:abstractNumId w:val="49"/>
   </w:num>
   <w:num w:numId="79" w16cid:durableId="1436099232">
-    <w:abstractNumId w:val="39"/>
+    <w:abstractNumId w:val="41"/>
   </w:num>
   <w:num w:numId="80" w16cid:durableId="172494735">
-    <w:abstractNumId w:val="33"/>
+    <w:abstractNumId w:val="35"/>
   </w:num>
   <w:num w:numId="81" w16cid:durableId="1147894113">
     <w:abstractNumId w:val="9"/>
+  </w:num>
+  <w:num w:numId="82" w16cid:durableId="419836936">
+    <w:abstractNumId w:val="18"/>
+  </w:num>
+  <w:num w:numId="83" w16cid:durableId="1823811451">
+    <w:abstractNumId w:val="68"/>
+  </w:num>
+  <w:num w:numId="84" w16cid:durableId="749734738">
+    <w:abstractNumId w:val="46"/>
+  </w:num>
+  <w:num w:numId="85" w16cid:durableId="2065519539">
+    <w:abstractNumId w:val="75"/>
+  </w:num>
+  <w:num w:numId="86" w16cid:durableId="125126105">
+    <w:abstractNumId w:val="63"/>
+  </w:num>
+  <w:num w:numId="87" w16cid:durableId="1010185425">
+    <w:abstractNumId w:val="33"/>
   </w:num>
 </w:numbering>
 </file>
